--- a/Akhil java notes.docx
+++ b/Akhil java notes.docx
@@ -3708,16 +3708,168 @@
       <w:r>
         <w:t>1) instance variables</w:t>
       </w:r>
+      <w:r>
+        <w:t xml:space="preserve"> ==== inside class outside the method === </w:t>
+      </w:r>
+      <w:proofErr w:type="spellStart"/>
+      <w:r>
+        <w:t>manam</w:t>
+      </w:r>
+      <w:proofErr w:type="spellEnd"/>
+      <w:r>
+        <w:t xml:space="preserve"> access </w:t>
+      </w:r>
+      <w:proofErr w:type="spellStart"/>
+      <w:r>
+        <w:t>cheyyali</w:t>
+      </w:r>
+      <w:proofErr w:type="spellEnd"/>
+      <w:r>
+        <w:t xml:space="preserve"> </w:t>
+      </w:r>
+      <w:proofErr w:type="spellStart"/>
+      <w:r>
+        <w:t>antey</w:t>
+      </w:r>
+      <w:proofErr w:type="spellEnd"/>
+      <w:r>
+        <w:t xml:space="preserve"> object </w:t>
+      </w:r>
+      <w:proofErr w:type="spellStart"/>
+      <w:r>
+        <w:t>ni</w:t>
+      </w:r>
+      <w:proofErr w:type="spellEnd"/>
+      <w:r>
+        <w:t xml:space="preserve"> create </w:t>
+      </w:r>
+      <w:proofErr w:type="spellStart"/>
+      <w:r>
+        <w:t>cheyskuni</w:t>
+      </w:r>
+      <w:proofErr w:type="spellEnd"/>
+      <w:r>
+        <w:t xml:space="preserve"> access </w:t>
+      </w:r>
+      <w:proofErr w:type="spellStart"/>
+      <w:r>
+        <w:t>cheysovali</w:t>
+      </w:r>
+      <w:proofErr w:type="spellEnd"/>
     </w:p>
     <w:p>
       <w:r>
         <w:t>2) static variables</w:t>
       </w:r>
+      <w:r>
+        <w:t xml:space="preserve"> === same instance </w:t>
+      </w:r>
+      <w:proofErr w:type="spellStart"/>
+      <w:r>
+        <w:t>varable</w:t>
+      </w:r>
+      <w:proofErr w:type="spellEnd"/>
+      <w:r>
+        <w:t xml:space="preserve"> </w:t>
+      </w:r>
+      <w:proofErr w:type="spellStart"/>
+      <w:r>
+        <w:t>laganey</w:t>
+      </w:r>
+      <w:proofErr w:type="spellEnd"/>
+      <w:r>
+        <w:t xml:space="preserve"> but static key word </w:t>
+      </w:r>
+      <w:proofErr w:type="gramStart"/>
+      <w:r>
+        <w:t>use</w:t>
+      </w:r>
+      <w:proofErr w:type="gramEnd"/>
+      <w:r>
+        <w:t xml:space="preserve"> </w:t>
+      </w:r>
+      <w:proofErr w:type="spellStart"/>
+      <w:r>
+        <w:t>cheystamu</w:t>
+      </w:r>
+      <w:proofErr w:type="spellEnd"/>
+      <w:r>
+        <w:t>===</w:t>
+      </w:r>
+      <w:proofErr w:type="spellStart"/>
+      <w:r>
+        <w:t>denni</w:t>
+      </w:r>
+      <w:proofErr w:type="spellEnd"/>
+      <w:r>
+        <w:t xml:space="preserve"> </w:t>
+      </w:r>
+      <w:proofErr w:type="spellStart"/>
+      <w:r>
+        <w:t>manam</w:t>
+      </w:r>
+      <w:proofErr w:type="spellEnd"/>
+      <w:r>
+        <w:t xml:space="preserve"> direct ga access </w:t>
+      </w:r>
+      <w:proofErr w:type="spellStart"/>
+      <w:r>
+        <w:t>cheyskovachu</w:t>
+      </w:r>
+      <w:proofErr w:type="spellEnd"/>
+      <w:r>
+        <w:t xml:space="preserve"> </w:t>
+      </w:r>
+      <w:proofErr w:type="spellStart"/>
+      <w:r>
+        <w:t>ey</w:t>
+      </w:r>
+      <w:proofErr w:type="spellEnd"/>
+      <w:r>
+        <w:t xml:space="preserve"> method lo </w:t>
+      </w:r>
+      <w:proofErr w:type="spellStart"/>
+      <w:r>
+        <w:t>aina</w:t>
+      </w:r>
+      <w:proofErr w:type="spellEnd"/>
     </w:p>
     <w:p>
       <w:r>
         <w:t>3) local variables</w:t>
       </w:r>
+      <w:r>
+        <w:t xml:space="preserve"> === </w:t>
+      </w:r>
+      <w:proofErr w:type="spellStart"/>
+      <w:r>
+        <w:t>ey</w:t>
+      </w:r>
+      <w:proofErr w:type="spellEnd"/>
+      <w:r>
+        <w:t xml:space="preserve"> variables inside the method </w:t>
+      </w:r>
+      <w:proofErr w:type="spellStart"/>
+      <w:r>
+        <w:t>untay</w:t>
+      </w:r>
+      <w:proofErr w:type="spellEnd"/>
+      <w:r>
+        <w:t xml:space="preserve"> === only aah method </w:t>
+      </w:r>
+      <w:proofErr w:type="spellStart"/>
+      <w:r>
+        <w:t>loney</w:t>
+      </w:r>
+      <w:proofErr w:type="spellEnd"/>
+      <w:r>
+        <w:t xml:space="preserve"> access </w:t>
+      </w:r>
+      <w:proofErr w:type="spellStart"/>
+      <w:r>
+        <w:t>cheyskogalamu</w:t>
+      </w:r>
+      <w:proofErr w:type="spellEnd"/>
     </w:p>
     <w:p>
       <w:pPr>
@@ -3770,6 +3922,7 @@
     </w:p>
     <w:p>
       <w:r>
+        <w:lastRenderedPageBreak/>
         <w:t>Instance variables will be crated at the time of object creation and will be destroyed at the</w:t>
       </w:r>
     </w:p>
@@ -3788,7 +3941,6 @@
     </w:p>
     <w:p>
       <w:r>
-        <w:lastRenderedPageBreak/>
         <w:t>object.</w:t>
       </w:r>
     </w:p>
@@ -4032,6 +4184,7 @@
     </w:p>
     <w:p>
       <w:r>
+        <w:lastRenderedPageBreak/>
         <w:t>2.User defined methods</w:t>
       </w:r>
     </w:p>
@@ -4090,7 +4243,6 @@
           <w:szCs w:val="28"/>
           <w:highlight w:val="yellow"/>
         </w:rPr>
-        <w:lastRenderedPageBreak/>
         <w:t>Static vs non static</w:t>
       </w:r>
       <w:r>
@@ -4413,21 +4565,417 @@
     </w:p>
     <w:p>
       <w:pPr>
+        <w:ind w:left="720"/>
+      </w:pPr>
+    </w:p>
+    <w:p>
+      <w:pPr>
         <w:ind w:left="360"/>
         <w:rPr>
           <w:b/>
           <w:bCs/>
           <w:sz w:val="28"/>
           <w:szCs w:val="28"/>
-        </w:rPr>
-      </w:pPr>
-      <w:r>
-        <w:rPr>
-          <w:b/>
-          <w:bCs/>
-          <w:sz w:val="28"/>
-          <w:szCs w:val="28"/>
-          <w:highlight w:val="yellow"/>
+          <w:highlight w:val="yellow"/>
+        </w:rPr>
+      </w:pPr>
+    </w:p>
+    <w:p>
+      <w:pPr>
+        <w:ind w:left="360"/>
+        <w:rPr>
+          <w:b/>
+          <w:bCs/>
+          <w:sz w:val="28"/>
+          <w:szCs w:val="28"/>
+          <w:highlight w:val="yellow"/>
+        </w:rPr>
+      </w:pPr>
+    </w:p>
+    <w:p>
+      <w:pPr>
+        <w:ind w:left="360"/>
+        <w:rPr>
+          <w:b/>
+          <w:bCs/>
+          <w:sz w:val="28"/>
+          <w:szCs w:val="28"/>
+          <w:highlight w:val="green"/>
+        </w:rPr>
+      </w:pPr>
+      <w:r>
+        <w:rPr>
+          <w:b/>
+          <w:bCs/>
+          <w:sz w:val="28"/>
+          <w:szCs w:val="28"/>
+          <w:highlight w:val="green"/>
+        </w:rPr>
+        <w:lastRenderedPageBreak/>
+        <w:t>Flow controls</w:t>
+      </w:r>
+    </w:p>
+    <w:p>
+      <w:pPr>
+        <w:ind w:left="360"/>
+      </w:pPr>
+      <w:r>
+        <w:rPr>
+          <w:b/>
+          <w:bCs/>
+        </w:rPr>
+        <w:t>Flow control</w:t>
+      </w:r>
+      <w:r>
+        <w:t xml:space="preserve"> (also called </w:t>
+      </w:r>
+      <w:r>
+        <w:rPr>
+          <w:b/>
+          <w:bCs/>
+        </w:rPr>
+        <w:t>control flow</w:t>
+      </w:r>
+      <w:r>
+        <w:t xml:space="preserve">) is how a Java program </w:t>
+      </w:r>
+      <w:r>
+        <w:rPr>
+          <w:b/>
+          <w:bCs/>
+        </w:rPr>
+        <w:t>decides what to execute next</w:t>
+      </w:r>
+      <w:r>
+        <w:t xml:space="preserve"> — line by line, conditionally, or repeatedly.</w:t>
+      </w:r>
+    </w:p>
+    <w:p>
+      <w:pPr>
+        <w:ind w:left="360"/>
+      </w:pPr>
+      <w:r>
+        <w:t xml:space="preserve">It controls the </w:t>
+      </w:r>
+      <w:r>
+        <w:rPr>
+          <w:b/>
+          <w:bCs/>
+        </w:rPr>
+        <w:t>order in which instructions run</w:t>
+      </w:r>
+      <w:r>
+        <w:t xml:space="preserve"> in your program.</w:t>
+      </w:r>
+    </w:p>
+    <w:p>
+      <w:pPr>
+        <w:ind w:left="360"/>
+        <w:rPr>
+          <w:b/>
+          <w:bCs/>
+        </w:rPr>
+      </w:pPr>
+      <w:r>
+        <w:rPr>
+          <w:b/>
+          <w:bCs/>
+        </w:rPr>
+        <w:t>Types of Flow Control in Java</w:t>
+      </w:r>
+    </w:p>
+    <w:p>
+      <w:pPr>
+        <w:ind w:left="360"/>
+      </w:pPr>
+      <w:r>
+        <w:t xml:space="preserve">Flow control is mainly divided into </w:t>
+      </w:r>
+      <w:r>
+        <w:rPr>
+          <w:b/>
+          <w:bCs/>
+        </w:rPr>
+        <w:t>3 types</w:t>
+      </w:r>
+      <w:r>
+        <w:t>:</w:t>
+      </w:r>
+    </w:p>
+    <w:p>
+      <w:pPr>
+        <w:ind w:left="360"/>
+        <w:rPr>
+          <w:b/>
+          <w:bCs/>
+        </w:rPr>
+      </w:pPr>
+      <w:r>
+        <w:rPr>
+          <w:b/>
+          <w:bCs/>
+        </w:rPr>
+        <w:t>1. Decision Making (Conditional statements)</w:t>
+      </w:r>
+    </w:p>
+    <w:p>
+      <w:pPr>
+        <w:ind w:left="360"/>
+        <w:rPr>
+          <w:b/>
+          <w:bCs/>
+        </w:rPr>
+      </w:pPr>
+      <w:r>
+        <w:rPr>
+          <w:b/>
+          <w:bCs/>
+        </w:rPr>
+        <w:t>2. Looping (Repetition statements)</w:t>
+      </w:r>
+    </w:p>
+    <w:p>
+      <w:pPr>
+        <w:ind w:left="360"/>
+        <w:rPr>
+          <w:b/>
+          <w:bCs/>
+        </w:rPr>
+      </w:pPr>
+      <w:r>
+        <w:rPr>
+          <w:b/>
+          <w:bCs/>
+        </w:rPr>
+        <w:t>3. Branching (Jump statements)</w:t>
+      </w:r>
+    </w:p>
+    <w:p>
+      <w:pPr>
+        <w:rPr>
+          <w:b/>
+          <w:bCs/>
+          <w:sz w:val="28"/>
+          <w:szCs w:val="28"/>
+        </w:rPr>
+      </w:pPr>
+      <w:r>
+        <w:rPr>
+          <w:b/>
+          <w:bCs/>
+          <w:sz w:val="28"/>
+          <w:szCs w:val="28"/>
+          <w:highlight w:val="green"/>
+        </w:rPr>
+        <w:t>Decision Making (Conditional Statements)</w:t>
+      </w:r>
+    </w:p>
+    <w:p>
+      <w:r>
+        <w:t>Used to execute different blocks of code based on conditions.</w:t>
+      </w:r>
+    </w:p>
+    <w:p>
+      <w:r>
+        <w:sym w:font="Wingdings" w:char="F0E8"/>
+      </w:r>
+      <w:r>
+        <w:t xml:space="preserve"> </w:t>
+      </w:r>
+      <w:r>
+        <w:rPr>
+          <w:b/>
+          <w:bCs/>
+        </w:rPr>
+        <w:t>if statement</w:t>
+      </w:r>
+    </w:p>
+    <w:p>
+      <w:pPr>
+        <w:rPr>
+          <w:highlight w:val="yellow"/>
+        </w:rPr>
+      </w:pPr>
+      <w:r>
+        <w:rPr>
+          <w:highlight w:val="yellow"/>
+        </w:rPr>
+        <w:t>if (age &gt;= 18) {</w:t>
+      </w:r>
+    </w:p>
+    <w:p>
+      <w:pPr>
+        <w:rPr>
+          <w:highlight w:val="yellow"/>
+        </w:rPr>
+      </w:pPr>
+      <w:r>
+        <w:rPr>
+          <w:highlight w:val="yellow"/>
+        </w:rPr>
+        <w:t xml:space="preserve">    </w:t>
+      </w:r>
+      <w:proofErr w:type="spellStart"/>
+      <w:r>
+        <w:rPr>
+          <w:highlight w:val="yellow"/>
+        </w:rPr>
+        <w:t>System.out.println</w:t>
+      </w:r>
+      <w:proofErr w:type="spellEnd"/>
+      <w:r>
+        <w:rPr>
+          <w:highlight w:val="yellow"/>
+        </w:rPr>
+        <w:t>("Eligible to vote");</w:t>
+      </w:r>
+    </w:p>
+    <w:p>
+      <w:r>
+        <w:rPr>
+          <w:highlight w:val="yellow"/>
+        </w:rPr>
+        <w:t>}</w:t>
+      </w:r>
+    </w:p>
+    <w:p>
+      <w:pPr>
+        <w:rPr>
+          <w:b/>
+          <w:bCs/>
+        </w:rPr>
+      </w:pPr>
+      <w:r>
+        <w:rPr>
+          <w:b/>
+          <w:bCs/>
+        </w:rPr>
+        <w:sym w:font="Wingdings" w:char="F0E8"/>
+      </w:r>
+      <w:r>
+        <w:rPr>
+          <w:b/>
+          <w:bCs/>
+        </w:rPr>
+        <w:t>if-else statement</w:t>
+      </w:r>
+    </w:p>
+    <w:p>
+      <w:pPr>
+        <w:rPr>
+          <w:highlight w:val="yellow"/>
+        </w:rPr>
+      </w:pPr>
+      <w:r>
+        <w:rPr>
+          <w:highlight w:val="yellow"/>
+        </w:rPr>
+        <w:t>if (marks &gt;= 50) {</w:t>
+      </w:r>
+    </w:p>
+    <w:p>
+      <w:pPr>
+        <w:rPr>
+          <w:highlight w:val="yellow"/>
+        </w:rPr>
+      </w:pPr>
+      <w:r>
+        <w:rPr>
+          <w:highlight w:val="yellow"/>
+        </w:rPr>
+        <w:t xml:space="preserve">    </w:t>
+      </w:r>
+      <w:proofErr w:type="spellStart"/>
+      <w:r>
+        <w:rPr>
+          <w:highlight w:val="yellow"/>
+        </w:rPr>
+        <w:t>System.out.println</w:t>
+      </w:r>
+      <w:proofErr w:type="spellEnd"/>
+      <w:r>
+        <w:rPr>
+          <w:highlight w:val="yellow"/>
+        </w:rPr>
+        <w:t>("Pass");</w:t>
+      </w:r>
+    </w:p>
+    <w:p>
+      <w:pPr>
+        <w:rPr>
+          <w:highlight w:val="yellow"/>
+        </w:rPr>
+      </w:pPr>
+      <w:r>
+        <w:rPr>
+          <w:highlight w:val="yellow"/>
+        </w:rPr>
+        <w:t>} else {</w:t>
+      </w:r>
+    </w:p>
+    <w:p>
+      <w:pPr>
+        <w:rPr>
+          <w:highlight w:val="yellow"/>
+        </w:rPr>
+      </w:pPr>
+      <w:r>
+        <w:rPr>
+          <w:highlight w:val="yellow"/>
+        </w:rPr>
+        <w:t xml:space="preserve">    </w:t>
+      </w:r>
+      <w:proofErr w:type="spellStart"/>
+      <w:r>
+        <w:rPr>
+          <w:highlight w:val="yellow"/>
+        </w:rPr>
+        <w:t>System.out.println</w:t>
+      </w:r>
+      <w:proofErr w:type="spellEnd"/>
+      <w:r>
+        <w:rPr>
+          <w:highlight w:val="yellow"/>
+        </w:rPr>
+        <w:t>("Fail");</w:t>
+      </w:r>
+    </w:p>
+    <w:p>
+      <w:r>
+        <w:rPr>
+          <w:highlight w:val="yellow"/>
+        </w:rPr>
+        <w:t>}</w:t>
+      </w:r>
+    </w:p>
+    <w:p>
+      <w:pPr>
+        <w:rPr>
+          <w:b/>
+          <w:bCs/>
+          <w:sz w:val="28"/>
+          <w:szCs w:val="28"/>
+          <w:highlight w:val="green"/>
+        </w:rPr>
+      </w:pPr>
+    </w:p>
+    <w:p>
+      <w:pPr>
+        <w:ind w:left="360"/>
+        <w:rPr>
+          <w:b/>
+          <w:bCs/>
+          <w:sz w:val="28"/>
+          <w:szCs w:val="28"/>
+        </w:rPr>
+      </w:pPr>
+      <w:r>
+        <w:rPr>
+          <w:b/>
+          <w:bCs/>
+          <w:sz w:val="28"/>
+          <w:szCs w:val="28"/>
+          <w:highlight w:val="green"/>
         </w:rPr>
         <w:t xml:space="preserve">Oops concepts in </w:t>
       </w:r>
@@ -4438,7 +4986,7 @@
           <w:bCs/>
           <w:sz w:val="28"/>
           <w:szCs w:val="28"/>
-          <w:highlight w:val="yellow"/>
+          <w:highlight w:val="green"/>
         </w:rPr>
         <w:t>java:-</w:t>
       </w:r>
@@ -4494,7 +5042,6 @@
         </w:numPr>
       </w:pPr>
       <w:r>
-        <w:lastRenderedPageBreak/>
         <w:t>Inheritance</w:t>
       </w:r>
     </w:p>
@@ -4506,6 +5053,7 @@
         </w:numPr>
       </w:pPr>
       <w:r>
+        <w:lastRenderedPageBreak/>
         <w:t>Abstraction</w:t>
       </w:r>
     </w:p>
@@ -4813,7 +5361,6 @@
         </w:numPr>
       </w:pPr>
       <w:r>
-        <w:lastRenderedPageBreak/>
         <w:t>Using new keyword</w:t>
       </w:r>
     </w:p>
@@ -4826,6 +5373,7 @@
         </w:numPr>
       </w:pPr>
       <w:r>
+        <w:lastRenderedPageBreak/>
         <w:t xml:space="preserve">Using </w:t>
       </w:r>
       <w:proofErr w:type="spellStart"/>
@@ -5179,12 +5727,12 @@
           <w:b/>
           <w:bCs/>
         </w:rPr>
+        <w:t>2. Multilevel Inheritance</w:t>
+      </w:r>
+    </w:p>
+    <w:p>
+      <w:r>
         <w:lastRenderedPageBreak/>
-        <w:t>2. Multilevel Inheritance</w:t>
-      </w:r>
-    </w:p>
-    <w:p>
-      <w:r>
         <w:t xml:space="preserve"> A class inherits from a class, which itself inherits from another class</w:t>
       </w:r>
       <w:r>
@@ -5405,12 +5953,12 @@
     </w:p>
     <w:p>
       <w:r>
+        <w:t xml:space="preserve">    }</w:t>
+      </w:r>
+    </w:p>
+    <w:p>
+      <w:r>
         <w:lastRenderedPageBreak/>
-        <w:t xml:space="preserve">    }</w:t>
-      </w:r>
-    </w:p>
-    <w:p>
-      <w:r>
         <w:t>}</w:t>
       </w:r>
     </w:p>
@@ -5648,20 +6196,20 @@
     </w:p>
     <w:p>
       <w:r>
+        <w:t xml:space="preserve">        </w:t>
+      </w:r>
+      <w:proofErr w:type="spellStart"/>
+      <w:r>
+        <w:t>System.out.println</w:t>
+      </w:r>
+      <w:proofErr w:type="spellEnd"/>
+      <w:r>
+        <w:t>("From A");</w:t>
+      </w:r>
+    </w:p>
+    <w:p>
+      <w:r>
         <w:lastRenderedPageBreak/>
-        <w:t xml:space="preserve">        </w:t>
-      </w:r>
-      <w:proofErr w:type="spellStart"/>
-      <w:r>
-        <w:t>System.out.println</w:t>
-      </w:r>
-      <w:proofErr w:type="spellEnd"/>
-      <w:r>
-        <w:t>("From A");</w:t>
-      </w:r>
-    </w:p>
-    <w:p>
-      <w:r>
         <w:t xml:space="preserve">    }</w:t>
       </w:r>
     </w:p>
@@ -5789,18 +6337,28 @@
           <w:ilvl w:val="0"/>
           <w:numId w:val="18"/>
         </w:numPr>
-      </w:pPr>
-      <w:r>
+        <w:rPr>
+          <w:highlight w:val="yellow"/>
+        </w:rPr>
+      </w:pPr>
+      <w:r>
+        <w:rPr>
+          <w:highlight w:val="yellow"/>
+        </w:rPr>
         <w:t xml:space="preserve">When you </w:t>
       </w:r>
       <w:r>
         <w:rPr>
           <w:b/>
           <w:bCs/>
+          <w:highlight w:val="yellow"/>
         </w:rPr>
         <w:t>use an ATM</w:t>
       </w:r>
       <w:r>
+        <w:rPr>
+          <w:highlight w:val="yellow"/>
+        </w:rPr>
         <w:t>, you only press buttons — you don’t know what happens inside.</w:t>
       </w:r>
     </w:p>
@@ -5810,18 +6368,28 @@
           <w:ilvl w:val="0"/>
           <w:numId w:val="18"/>
         </w:numPr>
-      </w:pPr>
-      <w:r>
+        <w:rPr>
+          <w:highlight w:val="yellow"/>
+        </w:rPr>
+      </w:pPr>
+      <w:r>
+        <w:rPr>
+          <w:highlight w:val="yellow"/>
+        </w:rPr>
         <w:t xml:space="preserve">ATM hides internal code and only shows options like </w:t>
       </w:r>
       <w:r>
         <w:rPr>
           <w:b/>
           <w:bCs/>
+          <w:highlight w:val="yellow"/>
         </w:rPr>
         <w:t>Withdraw, Balance Check</w:t>
       </w:r>
       <w:r>
+        <w:rPr>
+          <w:highlight w:val="yellow"/>
+        </w:rPr>
         <w:t>.</w:t>
       </w:r>
     </w:p>
@@ -5908,18 +6476,28 @@
           <w:ilvl w:val="0"/>
           <w:numId w:val="19"/>
         </w:numPr>
-      </w:pPr>
-      <w:r>
+        <w:rPr>
+          <w:highlight w:val="yellow"/>
+        </w:rPr>
+      </w:pPr>
+      <w:r>
+        <w:rPr>
+          <w:highlight w:val="yellow"/>
+        </w:rPr>
         <w:t xml:space="preserve">A </w:t>
       </w:r>
       <w:r>
         <w:rPr>
           <w:b/>
           <w:bCs/>
+          <w:highlight w:val="yellow"/>
         </w:rPr>
         <w:t>TV remote</w:t>
       </w:r>
       <w:r>
+        <w:rPr>
+          <w:highlight w:val="yellow"/>
+        </w:rPr>
         <w:t xml:space="preserve"> has buttons, but you can't see the circuits inside.</w:t>
       </w:r>
     </w:p>
@@ -5929,8 +6507,14 @@
           <w:ilvl w:val="0"/>
           <w:numId w:val="19"/>
         </w:numPr>
-      </w:pPr>
-      <w:r>
+        <w:rPr>
+          <w:highlight w:val="yellow"/>
+        </w:rPr>
+      </w:pPr>
+      <w:r>
+        <w:rPr>
+          <w:highlight w:val="yellow"/>
+        </w:rPr>
         <w:t>You control the TV using the remote — but don’t access internal wiring.</w:t>
       </w:r>
     </w:p>
@@ -6027,60 +6611,82 @@
           <w:ilvl w:val="0"/>
           <w:numId w:val="21"/>
         </w:numPr>
-      </w:pPr>
-      <w:r>
+        <w:rPr>
+          <w:highlight w:val="yellow"/>
+        </w:rPr>
+      </w:pPr>
+      <w:r>
+        <w:rPr>
+          <w:highlight w:val="yellow"/>
+        </w:rPr>
         <w:t xml:space="preserve">A </w:t>
       </w:r>
       <w:r>
         <w:rPr>
           <w:b/>
           <w:bCs/>
+          <w:highlight w:val="yellow"/>
         </w:rPr>
         <w:t>person</w:t>
       </w:r>
       <w:r>
+        <w:rPr>
+          <w:highlight w:val="yellow"/>
+        </w:rPr>
         <w:t xml:space="preserve"> can be a </w:t>
       </w:r>
       <w:r>
         <w:rPr>
           <w:b/>
           <w:bCs/>
+          <w:highlight w:val="yellow"/>
         </w:rPr>
         <w:t>son at home</w:t>
       </w:r>
       <w:r>
+        <w:rPr>
+          <w:highlight w:val="yellow"/>
+        </w:rPr>
         <w:t xml:space="preserve">, </w:t>
       </w:r>
       <w:r>
         <w:rPr>
           <w:b/>
           <w:bCs/>
+          <w:highlight w:val="yellow"/>
         </w:rPr>
         <w:t>employee at office</w:t>
       </w:r>
       <w:r>
+        <w:rPr>
+          <w:highlight w:val="yellow"/>
+        </w:rPr>
         <w:t xml:space="preserve">, </w:t>
       </w:r>
       <w:r>
         <w:rPr>
           <w:b/>
           <w:bCs/>
+          <w:highlight w:val="yellow"/>
         </w:rPr>
         <w:t>friend with buddies</w:t>
       </w:r>
       <w:r>
+        <w:rPr>
+          <w:highlight w:val="yellow"/>
+        </w:rPr>
         <w:t xml:space="preserve"> — same person, different roles.</w:t>
       </w:r>
     </w:p>
     <w:p/>
     <w:p>
       <w:r>
+        <w:t>Method Overloading (Same method name, different parameters)</w:t>
+      </w:r>
+    </w:p>
+    <w:p>
+      <w:r>
         <w:lastRenderedPageBreak/>
-        <w:t>Method Overloading (Same method name, different parameters)</w:t>
-      </w:r>
-    </w:p>
-    <w:p>
-      <w:r>
         <w:t>Method overriding same method name and same parameters</w:t>
       </w:r>
     </w:p>
@@ -6096,7 +6702,7 @@
         <w:rPr>
           <w:b/>
           <w:bCs/>
-          <w:highlight w:val="yellow"/>
+          <w:highlight w:val="green"/>
         </w:rPr>
         <w:t>Constructor in Java</w:t>
       </w:r>
@@ -6407,28 +7013,27 @@
         <w:t xml:space="preserve">    int age;</w:t>
       </w:r>
     </w:p>
-    <w:p/>
+    <w:p>
+      <w:r>
+        <w:t xml:space="preserve">    </w:t>
+      </w:r>
+      <w:proofErr w:type="gramStart"/>
+      <w:r>
+        <w:t>Student(</w:t>
+      </w:r>
+      <w:proofErr w:type="gramEnd"/>
+      <w:r>
+        <w:t>String n, int a) {</w:t>
+      </w:r>
+    </w:p>
+    <w:p>
+      <w:r>
+        <w:t xml:space="preserve">        name = n;</w:t>
+      </w:r>
+    </w:p>
     <w:p>
       <w:r>
         <w:lastRenderedPageBreak/>
-        <w:t xml:space="preserve">    </w:t>
-      </w:r>
-      <w:proofErr w:type="gramStart"/>
-      <w:r>
-        <w:t>Student(</w:t>
-      </w:r>
-      <w:proofErr w:type="gramEnd"/>
-      <w:r>
-        <w:t>String n, int a) {</w:t>
-      </w:r>
-    </w:p>
-    <w:p>
-      <w:r>
-        <w:t xml:space="preserve">        name = n;</w:t>
-      </w:r>
-    </w:p>
-    <w:p>
-      <w:r>
         <w:t xml:space="preserve">        age = a;</w:t>
       </w:r>
     </w:p>
@@ -6541,7 +7146,7 @@
         <w:rPr>
           <w:b/>
           <w:bCs/>
-          <w:highlight w:val="yellow"/>
+          <w:highlight w:val="green"/>
         </w:rPr>
         <w:t>Some Keywords in java</w:t>
       </w:r>
@@ -6769,17 +7374,4341 @@
     </w:p>
     <w:p/>
     <w:p/>
-    <w:p>
-      <w:pPr>
-        <w:rPr>
-          <w:b/>
-          <w:bCs/>
-          <w:sz w:val="28"/>
-          <w:szCs w:val="28"/>
-        </w:rPr>
-      </w:pPr>
-    </w:p>
     <w:p/>
+    <w:p>
+      <w:pPr>
+        <w:rPr>
+          <w:b/>
+          <w:bCs/>
+          <w:sz w:val="28"/>
+          <w:szCs w:val="28"/>
+          <w:highlight w:val="green"/>
+        </w:rPr>
+      </w:pPr>
+      <w:r>
+        <w:rPr>
+          <w:b/>
+          <w:bCs/>
+          <w:sz w:val="28"/>
+          <w:szCs w:val="28"/>
+          <w:highlight w:val="green"/>
+        </w:rPr>
+        <w:t>Interface</w:t>
+      </w:r>
+    </w:p>
+    <w:p>
+      <w:r>
+        <w:t>An interface is a fully abstract structure:</w:t>
+      </w:r>
+    </w:p>
+    <w:p>
+      <w:pPr>
+        <w:pStyle w:val="ListParagraph"/>
+        <w:numPr>
+          <w:ilvl w:val="0"/>
+          <w:numId w:val="28"/>
+        </w:numPr>
+      </w:pPr>
+      <w:r>
+        <w:t>Only contains method declarations (no body)</w:t>
+      </w:r>
+    </w:p>
+    <w:p>
+      <w:pPr>
+        <w:pStyle w:val="ListParagraph"/>
+        <w:numPr>
+          <w:ilvl w:val="0"/>
+          <w:numId w:val="28"/>
+        </w:numPr>
+      </w:pPr>
+      <w:r>
+        <w:lastRenderedPageBreak/>
+        <w:t>All methods are public and abstract by default</w:t>
+      </w:r>
+    </w:p>
+    <w:p>
+      <w:pPr>
+        <w:pStyle w:val="ListParagraph"/>
+        <w:numPr>
+          <w:ilvl w:val="0"/>
+          <w:numId w:val="28"/>
+        </w:numPr>
+      </w:pPr>
+      <w:r>
+        <w:t>A class must use implements to use it</w:t>
+      </w:r>
+      <w:r>
+        <w:t>.</w:t>
+      </w:r>
+    </w:p>
+    <w:p>
+      <w:r>
+        <w:t>we use an interface when we want to define common behaviour that multiple</w:t>
+      </w:r>
+      <w:r>
+        <w:t xml:space="preserve"> or unrelated classes should have.</w:t>
+      </w:r>
+    </w:p>
+    <w:p>
+      <w:r>
+        <w:rPr>
+          <w:highlight w:val="yellow"/>
+        </w:rPr>
+        <w:t xml:space="preserve">For </w:t>
+      </w:r>
+      <w:r>
+        <w:rPr>
+          <w:b/>
+          <w:bCs/>
+          <w:highlight w:val="yellow"/>
+        </w:rPr>
+        <w:t xml:space="preserve">example, </w:t>
+      </w:r>
+      <w:r>
+        <w:rPr>
+          <w:highlight w:val="yellow"/>
+        </w:rPr>
+        <w:t>if</w:t>
+      </w:r>
+      <w:r>
+        <w:rPr>
+          <w:b/>
+          <w:bCs/>
+          <w:highlight w:val="yellow"/>
+        </w:rPr>
+        <w:t xml:space="preserve"> </w:t>
+      </w:r>
+      <w:r>
+        <w:rPr>
+          <w:highlight w:val="yellow"/>
+        </w:rPr>
+        <w:t xml:space="preserve">we have a </w:t>
+      </w:r>
+      <w:proofErr w:type="gramStart"/>
+      <w:r>
+        <w:rPr>
+          <w:highlight w:val="yellow"/>
+        </w:rPr>
+        <w:t>different classes</w:t>
+      </w:r>
+      <w:proofErr w:type="gramEnd"/>
+      <w:r>
+        <w:rPr>
+          <w:highlight w:val="yellow"/>
+        </w:rPr>
+        <w:t xml:space="preserve"> like a bird and an airplane and they both need fly method and we could define a flyable interface.</w:t>
+      </w:r>
+    </w:p>
+    <w:p>
+      <w:r>
+        <w:t xml:space="preserve">A </w:t>
+      </w:r>
+      <w:proofErr w:type="gramStart"/>
+      <w:r>
+        <w:rPr>
+          <w:b/>
+          <w:bCs/>
+        </w:rPr>
+        <w:t>real world</w:t>
+      </w:r>
+      <w:proofErr w:type="gramEnd"/>
+      <w:r>
+        <w:rPr>
+          <w:b/>
+          <w:bCs/>
+        </w:rPr>
+        <w:t xml:space="preserve"> example</w:t>
+      </w:r>
+      <w:r>
+        <w:t xml:space="preserve"> is something like a payment processor </w:t>
+      </w:r>
+      <w:proofErr w:type="spellStart"/>
+      <w:proofErr w:type="gramStart"/>
+      <w:r>
+        <w:t>interface.If</w:t>
+      </w:r>
+      <w:proofErr w:type="spellEnd"/>
+      <w:proofErr w:type="gramEnd"/>
+      <w:r>
+        <w:t xml:space="preserve"> you have multiple payment methods in an </w:t>
+      </w:r>
+      <w:proofErr w:type="gramStart"/>
+      <w:r>
+        <w:t>application(</w:t>
+      </w:r>
+      <w:proofErr w:type="gramEnd"/>
+      <w:r>
+        <w:t xml:space="preserve">like credit </w:t>
+      </w:r>
+      <w:proofErr w:type="spellStart"/>
+      <w:proofErr w:type="gramStart"/>
+      <w:r>
+        <w:t>card,pay</w:t>
+      </w:r>
+      <w:proofErr w:type="spellEnd"/>
+      <w:proofErr w:type="gramEnd"/>
+      <w:r>
+        <w:t xml:space="preserve"> pal or bank transfer</w:t>
+      </w:r>
+      <w:proofErr w:type="gramStart"/>
+      <w:r>
+        <w:t>),you</w:t>
+      </w:r>
+      <w:proofErr w:type="gramEnd"/>
+      <w:r>
+        <w:t xml:space="preserve"> can have each of them implements the payment processor interface ensuring they all have payment processor </w:t>
+      </w:r>
+      <w:proofErr w:type="spellStart"/>
+      <w:proofErr w:type="gramStart"/>
+      <w:r>
+        <w:t>method,even</w:t>
+      </w:r>
+      <w:proofErr w:type="spellEnd"/>
+      <w:proofErr w:type="gramEnd"/>
+      <w:r>
+        <w:t xml:space="preserve"> though the internal implementation might differ.</w:t>
+      </w:r>
+    </w:p>
+    <w:p>
+      <w:pPr>
+        <w:rPr>
+          <w:b/>
+          <w:bCs/>
+          <w:sz w:val="28"/>
+          <w:szCs w:val="28"/>
+        </w:rPr>
+      </w:pPr>
+      <w:r>
+        <w:rPr>
+          <w:b/>
+          <w:bCs/>
+          <w:sz w:val="28"/>
+          <w:szCs w:val="28"/>
+          <w:highlight w:val="green"/>
+        </w:rPr>
+        <w:t>Abstract class</w:t>
+      </w:r>
+    </w:p>
+    <w:p>
+      <w:pPr>
+        <w:rPr>
+          <w:b/>
+          <w:bCs/>
+        </w:rPr>
+      </w:pPr>
+      <w:r>
+        <w:rPr>
+          <w:b/>
+          <w:bCs/>
+        </w:rPr>
+        <w:t xml:space="preserve">An abstract </w:t>
+      </w:r>
+      <w:r>
+        <w:t xml:space="preserve">class is a class which can contain the </w:t>
+      </w:r>
+      <w:r>
+        <w:rPr>
+          <w:b/>
+          <w:bCs/>
+        </w:rPr>
+        <w:t>abstract methods</w:t>
+      </w:r>
+      <w:r>
+        <w:rPr>
+          <w:b/>
+          <w:bCs/>
+        </w:rPr>
+        <w:t xml:space="preserve"> without body and concrete methods with a body</w:t>
+      </w:r>
+      <w:r>
+        <w:t xml:space="preserve"> and is defined with the keyword</w:t>
+      </w:r>
+      <w:r>
+        <w:rPr>
+          <w:b/>
+          <w:bCs/>
+        </w:rPr>
+        <w:t xml:space="preserve"> abstract.</w:t>
+      </w:r>
+    </w:p>
+    <w:p>
+      <w:pPr>
+        <w:rPr>
+          <w:b/>
+          <w:bCs/>
+        </w:rPr>
+      </w:pPr>
+      <w:r>
+        <w:t>Used to achieve abstraction</w:t>
+      </w:r>
+      <w:r>
+        <w:rPr>
+          <w:b/>
+          <w:bCs/>
+        </w:rPr>
+        <w:t>.</w:t>
+      </w:r>
+    </w:p>
+    <w:p>
+      <w:r>
+        <w:rPr>
+          <w:b/>
+          <w:bCs/>
+        </w:rPr>
+        <w:t xml:space="preserve">An abstract class </w:t>
+      </w:r>
+      <w:r>
+        <w:t>is used when we have classes that are closely related and share common code but we still want parts of their implementation to be flexible.</w:t>
+      </w:r>
+    </w:p>
+    <w:p>
+      <w:r>
+        <w:rPr>
+          <w:highlight w:val="yellow"/>
+        </w:rPr>
+        <w:t xml:space="preserve">In a </w:t>
+      </w:r>
+      <w:proofErr w:type="gramStart"/>
+      <w:r>
+        <w:rPr>
+          <w:highlight w:val="yellow"/>
+        </w:rPr>
+        <w:t>real</w:t>
+      </w:r>
+      <w:r>
+        <w:rPr>
+          <w:highlight w:val="yellow"/>
+        </w:rPr>
+        <w:t xml:space="preserve"> </w:t>
+      </w:r>
+      <w:r>
+        <w:rPr>
+          <w:highlight w:val="yellow"/>
+        </w:rPr>
+        <w:t>world</w:t>
+      </w:r>
+      <w:proofErr w:type="gramEnd"/>
+      <w:r>
+        <w:rPr>
+          <w:highlight w:val="yellow"/>
+        </w:rPr>
+        <w:t xml:space="preserve"> example scenario for using a</w:t>
+      </w:r>
+      <w:r>
+        <w:rPr>
+          <w:highlight w:val="yellow"/>
+        </w:rPr>
+        <w:t xml:space="preserve">n abstract class could be in a framework for creating different types of vehicles. You might have an abstract class called vehicle that has some implemented methods like methods like </w:t>
+      </w:r>
+      <w:proofErr w:type="spellStart"/>
+      <w:r>
+        <w:rPr>
+          <w:highlight w:val="yellow"/>
+        </w:rPr>
+        <w:t>startEngine</w:t>
+      </w:r>
+      <w:proofErr w:type="spellEnd"/>
+      <w:r>
+        <w:rPr>
+          <w:highlight w:val="yellow"/>
+        </w:rPr>
+        <w:t xml:space="preserve"> or </w:t>
+      </w:r>
+      <w:proofErr w:type="spellStart"/>
+      <w:r>
+        <w:rPr>
+          <w:highlight w:val="yellow"/>
+        </w:rPr>
+        <w:t>stopengine</w:t>
+      </w:r>
+      <w:proofErr w:type="spellEnd"/>
+      <w:r>
+        <w:rPr>
+          <w:highlight w:val="yellow"/>
+        </w:rPr>
+        <w:t xml:space="preserve"> but also abstract methods like </w:t>
+      </w:r>
+      <w:proofErr w:type="spellStart"/>
+      <w:r>
+        <w:rPr>
+          <w:highlight w:val="yellow"/>
+        </w:rPr>
+        <w:t>fueltype</w:t>
+      </w:r>
+      <w:proofErr w:type="spellEnd"/>
+      <w:r>
+        <w:rPr>
+          <w:highlight w:val="yellow"/>
+        </w:rPr>
+        <w:t xml:space="preserve"> that each specific </w:t>
+      </w:r>
+      <w:proofErr w:type="gramStart"/>
+      <w:r>
+        <w:rPr>
+          <w:highlight w:val="yellow"/>
+        </w:rPr>
+        <w:t>vehicle</w:t>
+      </w:r>
+      <w:r>
+        <w:rPr>
+          <w:highlight w:val="yellow"/>
+        </w:rPr>
+        <w:t>(</w:t>
+      </w:r>
+      <w:proofErr w:type="gramEnd"/>
+      <w:r>
+        <w:rPr>
+          <w:highlight w:val="yellow"/>
+        </w:rPr>
+        <w:t>like a car or a motorcycle) would need to define in its own way.</w:t>
+      </w:r>
+    </w:p>
+    <w:p/>
+    <w:p/>
+    <w:p>
+      <w:pPr>
+        <w:rPr>
+          <w:b/>
+          <w:bCs/>
+          <w:sz w:val="28"/>
+          <w:szCs w:val="28"/>
+        </w:rPr>
+      </w:pPr>
+      <w:r>
+        <w:rPr>
+          <w:b/>
+          <w:bCs/>
+          <w:sz w:val="28"/>
+          <w:szCs w:val="28"/>
+          <w:highlight w:val="green"/>
+        </w:rPr>
+        <w:t xml:space="preserve">Access </w:t>
+      </w:r>
+      <w:proofErr w:type="gramStart"/>
+      <w:r>
+        <w:rPr>
+          <w:b/>
+          <w:bCs/>
+          <w:sz w:val="28"/>
+          <w:szCs w:val="28"/>
+          <w:highlight w:val="green"/>
+        </w:rPr>
+        <w:t>modifiers:-</w:t>
+      </w:r>
+      <w:proofErr w:type="gramEnd"/>
+    </w:p>
+    <w:p>
+      <w:r>
+        <w:t xml:space="preserve">Access modifiers in java tells us how accessible the class members like </w:t>
+      </w:r>
+      <w:proofErr w:type="spellStart"/>
+      <w:proofErr w:type="gramStart"/>
+      <w:r>
+        <w:t>methods,variables</w:t>
+      </w:r>
+      <w:proofErr w:type="spellEnd"/>
+      <w:proofErr w:type="gramEnd"/>
+      <w:r>
+        <w:t xml:space="preserve"> and constructors from other classes.</w:t>
+      </w:r>
+    </w:p>
+    <w:p>
+      <w:r>
+        <w:t xml:space="preserve">We have 4 main </w:t>
+      </w:r>
+      <w:proofErr w:type="gramStart"/>
+      <w:r>
+        <w:t>types:-</w:t>
+      </w:r>
+      <w:proofErr w:type="gramEnd"/>
+    </w:p>
+    <w:p>
+      <w:r>
+        <w:t>public, private, protected, and default (no keyword).</w:t>
+      </w:r>
+    </w:p>
+    <w:p>
+      <w:r>
+        <w:t xml:space="preserve"> The most open modifier is </w:t>
+      </w:r>
+      <w:r>
+        <w:rPr>
+          <w:b/>
+          <w:bCs/>
+        </w:rPr>
+        <w:t>public</w:t>
+      </w:r>
+      <w:r>
+        <w:t xml:space="preserve">, which means the code can be accessed from anywhere—whether it's another class, another file or even another package. For </w:t>
+      </w:r>
+      <w:r>
+        <w:rPr>
+          <w:b/>
+          <w:bCs/>
+        </w:rPr>
+        <w:t>example</w:t>
+      </w:r>
+      <w:r>
+        <w:t xml:space="preserve">, if you make a method or variable </w:t>
+      </w:r>
+      <w:r>
+        <w:rPr>
+          <w:b/>
+          <w:bCs/>
+        </w:rPr>
+        <w:t>public</w:t>
+      </w:r>
+      <w:r>
+        <w:t xml:space="preserve">, it becomes </w:t>
+      </w:r>
+      <w:r>
+        <w:rPr>
+          <w:b/>
+          <w:bCs/>
+        </w:rPr>
+        <w:t>globally</w:t>
+      </w:r>
+      <w:r>
+        <w:t xml:space="preserve"> available.</w:t>
+      </w:r>
+    </w:p>
+    <w:p>
+      <w:pPr>
+        <w:rPr>
+          <w:b/>
+          <w:bCs/>
+        </w:rPr>
+      </w:pPr>
+      <w:r>
+        <w:t xml:space="preserve">On the other hand, private is the most restrictive. It allows access only within the same class. This is useful when you want to hide data or methods from other classes and make your </w:t>
+      </w:r>
+      <w:r>
+        <w:lastRenderedPageBreak/>
+        <w:t xml:space="preserve">class secure. </w:t>
+      </w:r>
+      <w:r>
+        <w:rPr>
+          <w:b/>
+          <w:bCs/>
+          <w:highlight w:val="yellow"/>
+        </w:rPr>
+        <w:t xml:space="preserve">For example, in a </w:t>
+      </w:r>
+      <w:proofErr w:type="spellStart"/>
+      <w:r>
+        <w:rPr>
+          <w:b/>
+          <w:bCs/>
+          <w:highlight w:val="yellow"/>
+        </w:rPr>
+        <w:t>BankAccount</w:t>
+      </w:r>
+      <w:proofErr w:type="spellEnd"/>
+      <w:r>
+        <w:rPr>
+          <w:b/>
+          <w:bCs/>
+          <w:highlight w:val="yellow"/>
+        </w:rPr>
+        <w:t xml:space="preserve"> class, you may want to make the balance variable private so no one else can change it directly. You can give access through public getter and setter methods </w:t>
+      </w:r>
+      <w:proofErr w:type="spellStart"/>
+      <w:proofErr w:type="gramStart"/>
+      <w:r>
+        <w:rPr>
+          <w:b/>
+          <w:bCs/>
+          <w:highlight w:val="yellow"/>
+        </w:rPr>
+        <w:t>instead.</w:t>
+      </w:r>
+      <w:r>
+        <w:rPr>
+          <w:b/>
+          <w:bCs/>
+          <w:highlight w:val="yellow"/>
+        </w:rPr>
+        <w:t>we</w:t>
+      </w:r>
+      <w:proofErr w:type="spellEnd"/>
+      <w:proofErr w:type="gramEnd"/>
+      <w:r>
+        <w:rPr>
+          <w:b/>
+          <w:bCs/>
+          <w:highlight w:val="yellow"/>
+        </w:rPr>
+        <w:t xml:space="preserve"> can provide public methods like deposit and </w:t>
+      </w:r>
+      <w:proofErr w:type="spellStart"/>
+      <w:r>
+        <w:rPr>
+          <w:b/>
+          <w:bCs/>
+          <w:highlight w:val="yellow"/>
+        </w:rPr>
+        <w:t>withdrawl</w:t>
+      </w:r>
+      <w:proofErr w:type="spellEnd"/>
+      <w:r>
+        <w:rPr>
+          <w:b/>
+          <w:bCs/>
+          <w:highlight w:val="yellow"/>
+        </w:rPr>
+        <w:t>.</w:t>
+      </w:r>
+    </w:p>
+    <w:p>
+      <w:r>
+        <w:t>The protected modifier is a bit more flexible. It allows access within the same package (like default) but also in subclasses that are outside the package. This is mostly used in inheritance when you want child classes to access some members of the parent class, but still keep them hidden from unrelated classes.</w:t>
+      </w:r>
+    </w:p>
+    <w:p>
+      <w:r>
+        <w:t>If you don’t use any access modifier, Java applies the default access level. This means the member can only be accessed by classes in the same package. It’s neither public nor private—just package-level visibility. It’s useful when you are building a group of related classes and want them to work closely without exposing them to the outside world.</w:t>
+      </w:r>
+    </w:p>
+    <w:tbl>
+      <w:tblPr>
+        <w:tblW w:w="0" w:type="auto"/>
+        <w:tblCellSpacing w:w="15" w:type="dxa"/>
+        <w:tblBorders>
+          <w:top w:val="single" w:sz="4" w:space="0" w:color="auto"/>
+          <w:left w:val="single" w:sz="4" w:space="0" w:color="auto"/>
+          <w:bottom w:val="single" w:sz="4" w:space="0" w:color="auto"/>
+          <w:right w:val="single" w:sz="4" w:space="0" w:color="auto"/>
+          <w:insideH w:val="single" w:sz="4" w:space="0" w:color="auto"/>
+          <w:insideV w:val="single" w:sz="4" w:space="0" w:color="auto"/>
+        </w:tblBorders>
+        <w:tblCellMar>
+          <w:top w:w="15" w:type="dxa"/>
+          <w:left w:w="15" w:type="dxa"/>
+          <w:bottom w:w="15" w:type="dxa"/>
+          <w:right w:w="15" w:type="dxa"/>
+        </w:tblCellMar>
+        <w:tblLook w:val="04A0" w:firstRow="1" w:lastRow="0" w:firstColumn="1" w:lastColumn="0" w:noHBand="0" w:noVBand="1"/>
+      </w:tblPr>
+      <w:tblGrid>
+        <w:gridCol w:w="1050"/>
+        <w:gridCol w:w="1179"/>
+        <w:gridCol w:w="1487"/>
+        <w:gridCol w:w="2868"/>
+        <w:gridCol w:w="1443"/>
+      </w:tblGrid>
+      <w:tr>
+        <w:trPr>
+          <w:tblHeader/>
+          <w:tblCellSpacing w:w="15" w:type="dxa"/>
+        </w:trPr>
+        <w:tc>
+          <w:tcPr>
+            <w:tcW w:w="0" w:type="auto"/>
+            <w:vAlign w:val="center"/>
+            <w:hideMark/>
+          </w:tcPr>
+          <w:p>
+            <w:pPr>
+              <w:rPr>
+                <w:b/>
+                <w:bCs/>
+              </w:rPr>
+            </w:pPr>
+            <w:r>
+              <w:rPr>
+                <w:b/>
+                <w:bCs/>
+              </w:rPr>
+              <w:t>Modifier</w:t>
+            </w:r>
+          </w:p>
+        </w:tc>
+        <w:tc>
+          <w:tcPr>
+            <w:tcW w:w="0" w:type="auto"/>
+            <w:vAlign w:val="center"/>
+            <w:hideMark/>
+          </w:tcPr>
+          <w:p>
+            <w:pPr>
+              <w:rPr>
+                <w:b/>
+                <w:bCs/>
+              </w:rPr>
+            </w:pPr>
+            <w:r>
+              <w:rPr>
+                <w:b/>
+                <w:bCs/>
+              </w:rPr>
+              <w:t>Same Class</w:t>
+            </w:r>
+          </w:p>
+        </w:tc>
+        <w:tc>
+          <w:tcPr>
+            <w:tcW w:w="0" w:type="auto"/>
+            <w:vAlign w:val="center"/>
+            <w:hideMark/>
+          </w:tcPr>
+          <w:p>
+            <w:pPr>
+              <w:rPr>
+                <w:b/>
+                <w:bCs/>
+              </w:rPr>
+            </w:pPr>
+            <w:r>
+              <w:rPr>
+                <w:b/>
+                <w:bCs/>
+              </w:rPr>
+              <w:t>Same Package</w:t>
+            </w:r>
+          </w:p>
+        </w:tc>
+        <w:tc>
+          <w:tcPr>
+            <w:tcW w:w="0" w:type="auto"/>
+            <w:vAlign w:val="center"/>
+            <w:hideMark/>
+          </w:tcPr>
+          <w:p>
+            <w:pPr>
+              <w:rPr>
+                <w:b/>
+                <w:bCs/>
+              </w:rPr>
+            </w:pPr>
+            <w:r>
+              <w:rPr>
+                <w:b/>
+                <w:bCs/>
+              </w:rPr>
+              <w:t>Subclass (Different Package)</w:t>
+            </w:r>
+          </w:p>
+        </w:tc>
+        <w:tc>
+          <w:tcPr>
+            <w:tcW w:w="0" w:type="auto"/>
+            <w:vAlign w:val="center"/>
+            <w:hideMark/>
+          </w:tcPr>
+          <w:p>
+            <w:pPr>
+              <w:rPr>
+                <w:b/>
+                <w:bCs/>
+              </w:rPr>
+            </w:pPr>
+            <w:r>
+              <w:rPr>
+                <w:b/>
+                <w:bCs/>
+              </w:rPr>
+              <w:t>Other Classes</w:t>
+            </w:r>
+          </w:p>
+        </w:tc>
+      </w:tr>
+      <w:tr>
+        <w:trPr>
+          <w:tblCellSpacing w:w="15" w:type="dxa"/>
+        </w:trPr>
+        <w:tc>
+          <w:tcPr>
+            <w:tcW w:w="0" w:type="auto"/>
+            <w:vAlign w:val="center"/>
+            <w:hideMark/>
+          </w:tcPr>
+          <w:p>
+            <w:r>
+              <w:t>public</w:t>
+            </w:r>
+          </w:p>
+        </w:tc>
+        <w:tc>
+          <w:tcPr>
+            <w:tcW w:w="0" w:type="auto"/>
+            <w:vAlign w:val="center"/>
+            <w:hideMark/>
+          </w:tcPr>
+          <w:p>
+            <w:r>
+              <w:rPr>
+                <w:rFonts w:ascii="Segoe UI Emoji" w:hAnsi="Segoe UI Emoji" w:cs="Segoe UI Emoji"/>
+              </w:rPr>
+              <w:t>✅</w:t>
+            </w:r>
+          </w:p>
+        </w:tc>
+        <w:tc>
+          <w:tcPr>
+            <w:tcW w:w="0" w:type="auto"/>
+            <w:vAlign w:val="center"/>
+            <w:hideMark/>
+          </w:tcPr>
+          <w:p>
+            <w:r>
+              <w:rPr>
+                <w:rFonts w:ascii="Segoe UI Emoji" w:hAnsi="Segoe UI Emoji" w:cs="Segoe UI Emoji"/>
+              </w:rPr>
+              <w:t>✅</w:t>
+            </w:r>
+          </w:p>
+        </w:tc>
+        <w:tc>
+          <w:tcPr>
+            <w:tcW w:w="0" w:type="auto"/>
+            <w:vAlign w:val="center"/>
+            <w:hideMark/>
+          </w:tcPr>
+          <w:p>
+            <w:r>
+              <w:rPr>
+                <w:rFonts w:ascii="Segoe UI Emoji" w:hAnsi="Segoe UI Emoji" w:cs="Segoe UI Emoji"/>
+              </w:rPr>
+              <w:t>✅</w:t>
+            </w:r>
+          </w:p>
+        </w:tc>
+        <w:tc>
+          <w:tcPr>
+            <w:tcW w:w="0" w:type="auto"/>
+            <w:vAlign w:val="center"/>
+            <w:hideMark/>
+          </w:tcPr>
+          <w:p>
+            <w:r>
+              <w:rPr>
+                <w:rFonts w:ascii="Segoe UI Emoji" w:hAnsi="Segoe UI Emoji" w:cs="Segoe UI Emoji"/>
+              </w:rPr>
+              <w:t>✅</w:t>
+            </w:r>
+          </w:p>
+        </w:tc>
+      </w:tr>
+      <w:tr>
+        <w:trPr>
+          <w:tblCellSpacing w:w="15" w:type="dxa"/>
+        </w:trPr>
+        <w:tc>
+          <w:tcPr>
+            <w:tcW w:w="0" w:type="auto"/>
+            <w:vAlign w:val="center"/>
+            <w:hideMark/>
+          </w:tcPr>
+          <w:p>
+            <w:r>
+              <w:t>protected</w:t>
+            </w:r>
+          </w:p>
+        </w:tc>
+        <w:tc>
+          <w:tcPr>
+            <w:tcW w:w="0" w:type="auto"/>
+            <w:vAlign w:val="center"/>
+            <w:hideMark/>
+          </w:tcPr>
+          <w:p>
+            <w:r>
+              <w:rPr>
+                <w:rFonts w:ascii="Segoe UI Emoji" w:hAnsi="Segoe UI Emoji" w:cs="Segoe UI Emoji"/>
+              </w:rPr>
+              <w:t>✅</w:t>
+            </w:r>
+          </w:p>
+        </w:tc>
+        <w:tc>
+          <w:tcPr>
+            <w:tcW w:w="0" w:type="auto"/>
+            <w:vAlign w:val="center"/>
+            <w:hideMark/>
+          </w:tcPr>
+          <w:p>
+            <w:r>
+              <w:rPr>
+                <w:rFonts w:ascii="Segoe UI Emoji" w:hAnsi="Segoe UI Emoji" w:cs="Segoe UI Emoji"/>
+              </w:rPr>
+              <w:t>✅</w:t>
+            </w:r>
+          </w:p>
+        </w:tc>
+        <w:tc>
+          <w:tcPr>
+            <w:tcW w:w="0" w:type="auto"/>
+            <w:vAlign w:val="center"/>
+            <w:hideMark/>
+          </w:tcPr>
+          <w:p>
+            <w:r>
+              <w:rPr>
+                <w:rFonts w:ascii="Segoe UI Emoji" w:hAnsi="Segoe UI Emoji" w:cs="Segoe UI Emoji"/>
+              </w:rPr>
+              <w:t>✅</w:t>
+            </w:r>
+          </w:p>
+        </w:tc>
+        <w:tc>
+          <w:tcPr>
+            <w:tcW w:w="0" w:type="auto"/>
+            <w:vAlign w:val="center"/>
+            <w:hideMark/>
+          </w:tcPr>
+          <w:p>
+            <w:r>
+              <w:rPr>
+                <w:rFonts w:ascii="Segoe UI Emoji" w:hAnsi="Segoe UI Emoji" w:cs="Segoe UI Emoji"/>
+              </w:rPr>
+              <w:t>❌</w:t>
+            </w:r>
+          </w:p>
+        </w:tc>
+      </w:tr>
+      <w:tr>
+        <w:trPr>
+          <w:tblCellSpacing w:w="15" w:type="dxa"/>
+        </w:trPr>
+        <w:tc>
+          <w:tcPr>
+            <w:tcW w:w="0" w:type="auto"/>
+            <w:vAlign w:val="center"/>
+            <w:hideMark/>
+          </w:tcPr>
+          <w:p>
+            <w:r>
+              <w:rPr>
+                <w:i/>
+                <w:iCs/>
+              </w:rPr>
+              <w:t>(default)</w:t>
+            </w:r>
+          </w:p>
+        </w:tc>
+        <w:tc>
+          <w:tcPr>
+            <w:tcW w:w="0" w:type="auto"/>
+            <w:vAlign w:val="center"/>
+            <w:hideMark/>
+          </w:tcPr>
+          <w:p>
+            <w:r>
+              <w:rPr>
+                <w:rFonts w:ascii="Segoe UI Emoji" w:hAnsi="Segoe UI Emoji" w:cs="Segoe UI Emoji"/>
+              </w:rPr>
+              <w:t>✅</w:t>
+            </w:r>
+          </w:p>
+        </w:tc>
+        <w:tc>
+          <w:tcPr>
+            <w:tcW w:w="0" w:type="auto"/>
+            <w:vAlign w:val="center"/>
+            <w:hideMark/>
+          </w:tcPr>
+          <w:p>
+            <w:r>
+              <w:rPr>
+                <w:rFonts w:ascii="Segoe UI Emoji" w:hAnsi="Segoe UI Emoji" w:cs="Segoe UI Emoji"/>
+              </w:rPr>
+              <w:t>✅</w:t>
+            </w:r>
+          </w:p>
+        </w:tc>
+        <w:tc>
+          <w:tcPr>
+            <w:tcW w:w="0" w:type="auto"/>
+            <w:vAlign w:val="center"/>
+            <w:hideMark/>
+          </w:tcPr>
+          <w:p>
+            <w:r>
+              <w:rPr>
+                <w:rFonts w:ascii="Segoe UI Emoji" w:hAnsi="Segoe UI Emoji" w:cs="Segoe UI Emoji"/>
+              </w:rPr>
+              <w:t>❌</w:t>
+            </w:r>
+          </w:p>
+        </w:tc>
+        <w:tc>
+          <w:tcPr>
+            <w:tcW w:w="0" w:type="auto"/>
+            <w:vAlign w:val="center"/>
+            <w:hideMark/>
+          </w:tcPr>
+          <w:p>
+            <w:r>
+              <w:rPr>
+                <w:rFonts w:ascii="Segoe UI Emoji" w:hAnsi="Segoe UI Emoji" w:cs="Segoe UI Emoji"/>
+              </w:rPr>
+              <w:t>❌</w:t>
+            </w:r>
+          </w:p>
+        </w:tc>
+      </w:tr>
+      <w:tr>
+        <w:trPr>
+          <w:tblCellSpacing w:w="15" w:type="dxa"/>
+        </w:trPr>
+        <w:tc>
+          <w:tcPr>
+            <w:tcW w:w="0" w:type="auto"/>
+            <w:vAlign w:val="center"/>
+            <w:hideMark/>
+          </w:tcPr>
+          <w:p>
+            <w:r>
+              <w:t>private</w:t>
+            </w:r>
+          </w:p>
+        </w:tc>
+        <w:tc>
+          <w:tcPr>
+            <w:tcW w:w="0" w:type="auto"/>
+            <w:vAlign w:val="center"/>
+            <w:hideMark/>
+          </w:tcPr>
+          <w:p>
+            <w:r>
+              <w:rPr>
+                <w:rFonts w:ascii="Segoe UI Emoji" w:hAnsi="Segoe UI Emoji" w:cs="Segoe UI Emoji"/>
+              </w:rPr>
+              <w:t>✅</w:t>
+            </w:r>
+          </w:p>
+        </w:tc>
+        <w:tc>
+          <w:tcPr>
+            <w:tcW w:w="0" w:type="auto"/>
+            <w:vAlign w:val="center"/>
+            <w:hideMark/>
+          </w:tcPr>
+          <w:p>
+            <w:r>
+              <w:rPr>
+                <w:rFonts w:ascii="Segoe UI Emoji" w:hAnsi="Segoe UI Emoji" w:cs="Segoe UI Emoji"/>
+              </w:rPr>
+              <w:t>❌</w:t>
+            </w:r>
+          </w:p>
+        </w:tc>
+        <w:tc>
+          <w:tcPr>
+            <w:tcW w:w="0" w:type="auto"/>
+            <w:vAlign w:val="center"/>
+            <w:hideMark/>
+          </w:tcPr>
+          <w:p>
+            <w:r>
+              <w:rPr>
+                <w:rFonts w:ascii="Segoe UI Emoji" w:hAnsi="Segoe UI Emoji" w:cs="Segoe UI Emoji"/>
+              </w:rPr>
+              <w:t>❌</w:t>
+            </w:r>
+          </w:p>
+        </w:tc>
+        <w:tc>
+          <w:tcPr>
+            <w:tcW w:w="0" w:type="auto"/>
+            <w:vAlign w:val="center"/>
+            <w:hideMark/>
+          </w:tcPr>
+          <w:p>
+            <w:r>
+              <w:rPr>
+                <w:rFonts w:ascii="Segoe UI Emoji" w:hAnsi="Segoe UI Emoji" w:cs="Segoe UI Emoji"/>
+              </w:rPr>
+              <w:t>❌</w:t>
+            </w:r>
+          </w:p>
+        </w:tc>
+      </w:tr>
+    </w:tbl>
+    <w:p/>
+    <w:p>
+      <w:pPr>
+        <w:rPr>
+          <w:b/>
+          <w:bCs/>
+          <w:color w:val="000000" w:themeColor="text1"/>
+          <w:sz w:val="28"/>
+          <w:szCs w:val="28"/>
+        </w:rPr>
+      </w:pPr>
+      <w:r>
+        <w:rPr>
+          <w:b/>
+          <w:bCs/>
+          <w:color w:val="000000" w:themeColor="text1"/>
+          <w:sz w:val="28"/>
+          <w:szCs w:val="28"/>
+          <w:highlight w:val="green"/>
+        </w:rPr>
+        <w:t xml:space="preserve">Exception </w:t>
+      </w:r>
+      <w:proofErr w:type="gramStart"/>
+      <w:r>
+        <w:rPr>
+          <w:b/>
+          <w:bCs/>
+          <w:color w:val="000000" w:themeColor="text1"/>
+          <w:sz w:val="28"/>
+          <w:szCs w:val="28"/>
+          <w:highlight w:val="green"/>
+        </w:rPr>
+        <w:t>handling:-</w:t>
+      </w:r>
+      <w:proofErr w:type="gramEnd"/>
+    </w:p>
+    <w:p>
+      <w:r>
+        <w:t xml:space="preserve">In Java, </w:t>
+      </w:r>
+      <w:r>
+        <w:rPr>
+          <w:b/>
+          <w:bCs/>
+        </w:rPr>
+        <w:t>exception handling</w:t>
+      </w:r>
+      <w:r>
+        <w:t xml:space="preserve"> is a way to </w:t>
+      </w:r>
+      <w:r>
+        <w:rPr>
+          <w:b/>
+          <w:bCs/>
+        </w:rPr>
+        <w:t>handle errors</w:t>
+      </w:r>
+      <w:r>
+        <w:t xml:space="preserve"> that happen </w:t>
+      </w:r>
+      <w:r>
+        <w:rPr>
+          <w:b/>
+          <w:bCs/>
+        </w:rPr>
+        <w:t>while the program is running</w:t>
+      </w:r>
+      <w:r>
+        <w:t>, so the program doesn't crash suddenly.</w:t>
+      </w:r>
+    </w:p>
+    <w:p>
+      <w:r>
+        <w:t xml:space="preserve">An </w:t>
+      </w:r>
+      <w:r>
+        <w:rPr>
+          <w:b/>
+          <w:bCs/>
+        </w:rPr>
+        <w:t>exception</w:t>
+      </w:r>
+      <w:r>
+        <w:t xml:space="preserve"> is an event (usually an error) that </w:t>
+      </w:r>
+      <w:r>
+        <w:rPr>
+          <w:b/>
+          <w:bCs/>
+        </w:rPr>
+        <w:t>interrupts the normal flow</w:t>
+      </w:r>
+      <w:r>
+        <w:t xml:space="preserve"> of a program. For example, dividing a number by zero or trying to open a file that doesn’t exist causes exceptions.</w:t>
+      </w:r>
+    </w:p>
+    <w:p>
+      <w:r>
+        <w:t xml:space="preserve">Java provides a powerful system to handle such errors using </w:t>
+      </w:r>
+      <w:r>
+        <w:rPr>
+          <w:b/>
+          <w:bCs/>
+        </w:rPr>
+        <w:t>try, catch, finally, throw, and throws</w:t>
+      </w:r>
+      <w:r>
+        <w:t xml:space="preserve"> keywords.</w:t>
+      </w:r>
+    </w:p>
+    <w:p>
+      <w:r>
+        <w:t>Without exception handling, your program may crash when an error happens. With exception handling, you can:</w:t>
+      </w:r>
+    </w:p>
+    <w:p>
+      <w:pPr>
+        <w:numPr>
+          <w:ilvl w:val="0"/>
+          <w:numId w:val="29"/>
+        </w:numPr>
+      </w:pPr>
+      <w:r>
+        <w:t>Handle errors gracefully</w:t>
+      </w:r>
+    </w:p>
+    <w:p>
+      <w:pPr>
+        <w:numPr>
+          <w:ilvl w:val="0"/>
+          <w:numId w:val="29"/>
+        </w:numPr>
+      </w:pPr>
+      <w:r>
+        <w:t>Show user-friendly messages</w:t>
+      </w:r>
+    </w:p>
+    <w:p>
+      <w:pPr>
+        <w:numPr>
+          <w:ilvl w:val="0"/>
+          <w:numId w:val="29"/>
+        </w:numPr>
+      </w:pPr>
+      <w:r>
+        <w:t>Avoid full program crashes</w:t>
+      </w:r>
+    </w:p>
+    <w:p>
+      <w:pPr>
+        <w:numPr>
+          <w:ilvl w:val="0"/>
+          <w:numId w:val="29"/>
+        </w:numPr>
+      </w:pPr>
+      <w:r>
+        <w:lastRenderedPageBreak/>
+        <w:t>Keep the application running safely</w:t>
+      </w:r>
+    </w:p>
+    <w:p>
+      <w:r>
+        <w:t>1.</w:t>
+      </w:r>
+      <w:r>
+        <w:rPr>
+          <w:b/>
+          <w:bCs/>
+        </w:rPr>
+        <w:t>try</w:t>
+      </w:r>
+    </w:p>
+    <w:p>
+      <w:r>
+        <w:t>Used to wrap risky code (code that might cause an error).</w:t>
+      </w:r>
+    </w:p>
+    <w:p>
+      <w:r>
+        <w:t xml:space="preserve">2. </w:t>
+      </w:r>
+      <w:r>
+        <w:rPr>
+          <w:b/>
+          <w:bCs/>
+        </w:rPr>
+        <w:t>catch</w:t>
+      </w:r>
+    </w:p>
+    <w:p>
+      <w:r>
+        <w:t>Used to handle the exception if it happens. You can have multiple catch blocks for different types of exceptions.</w:t>
+      </w:r>
+    </w:p>
+    <w:p>
+      <w:r>
+        <w:t xml:space="preserve">3. </w:t>
+      </w:r>
+      <w:r>
+        <w:rPr>
+          <w:b/>
+          <w:bCs/>
+        </w:rPr>
+        <w:t>finally</w:t>
+      </w:r>
+    </w:p>
+    <w:p>
+      <w:r>
+        <w:t>This block always runs, whether an exception occurs or not. Used to clean up, like closing files or releasing memory.</w:t>
+      </w:r>
+    </w:p>
+    <w:p>
+      <w:r>
+        <w:t xml:space="preserve">4. </w:t>
+      </w:r>
+      <w:r>
+        <w:rPr>
+          <w:b/>
+          <w:bCs/>
+        </w:rPr>
+        <w:t>throw</w:t>
+      </w:r>
+    </w:p>
+    <w:p>
+      <w:r>
+        <w:t>Used to manually throw an exception.</w:t>
+      </w:r>
+    </w:p>
+    <w:p>
+      <w:pPr>
+        <w:rPr>
+          <w:b/>
+          <w:bCs/>
+        </w:rPr>
+      </w:pPr>
+      <w:r>
+        <w:rPr>
+          <w:b/>
+          <w:bCs/>
+        </w:rPr>
+        <w:t>5. throws</w:t>
+      </w:r>
+    </w:p>
+    <w:p>
+      <w:r>
+        <w:t xml:space="preserve">Used in method signature to </w:t>
+      </w:r>
+      <w:r>
+        <w:rPr>
+          <w:b/>
+          <w:bCs/>
+        </w:rPr>
+        <w:t>declare</w:t>
+      </w:r>
+      <w:r>
+        <w:t xml:space="preserve"> that a method might throw exceptions.</w:t>
+      </w:r>
+    </w:p>
+    <w:p/>
+    <w:p>
+      <w:pPr>
+        <w:rPr>
+          <w:b/>
+          <w:bCs/>
+        </w:rPr>
+      </w:pPr>
+      <w:r>
+        <w:rPr>
+          <w:b/>
+          <w:bCs/>
+          <w:highlight w:val="green"/>
+        </w:rPr>
+        <w:t>Types of exceptions:</w:t>
+      </w:r>
+    </w:p>
+    <w:tbl>
+      <w:tblPr>
+        <w:tblW w:w="0" w:type="auto"/>
+        <w:tblCellSpacing w:w="15" w:type="dxa"/>
+        <w:tblBorders>
+          <w:top w:val="single" w:sz="4" w:space="0" w:color="auto"/>
+          <w:left w:val="single" w:sz="4" w:space="0" w:color="auto"/>
+          <w:bottom w:val="single" w:sz="4" w:space="0" w:color="auto"/>
+          <w:right w:val="single" w:sz="4" w:space="0" w:color="auto"/>
+          <w:insideH w:val="single" w:sz="4" w:space="0" w:color="auto"/>
+          <w:insideV w:val="single" w:sz="4" w:space="0" w:color="auto"/>
+        </w:tblBorders>
+        <w:tblCellMar>
+          <w:top w:w="15" w:type="dxa"/>
+          <w:left w:w="15" w:type="dxa"/>
+          <w:bottom w:w="15" w:type="dxa"/>
+          <w:right w:w="15" w:type="dxa"/>
+        </w:tblCellMar>
+        <w:tblLook w:val="04A0" w:firstRow="1" w:lastRow="0" w:firstColumn="1" w:lastColumn="0" w:noHBand="0" w:noVBand="1"/>
+      </w:tblPr>
+      <w:tblGrid>
+        <w:gridCol w:w="3423"/>
+        <w:gridCol w:w="3546"/>
+      </w:tblGrid>
+      <w:tr>
+        <w:trPr>
+          <w:tblHeader/>
+          <w:tblCellSpacing w:w="15" w:type="dxa"/>
+        </w:trPr>
+        <w:tc>
+          <w:tcPr>
+            <w:tcW w:w="0" w:type="auto"/>
+            <w:vAlign w:val="center"/>
+            <w:hideMark/>
+          </w:tcPr>
+          <w:p>
+            <w:pPr>
+              <w:rPr>
+                <w:b/>
+                <w:bCs/>
+              </w:rPr>
+            </w:pPr>
+            <w:r>
+              <w:rPr>
+                <w:b/>
+                <w:bCs/>
+              </w:rPr>
+              <w:t>Exception</w:t>
+            </w:r>
+          </w:p>
+        </w:tc>
+        <w:tc>
+          <w:tcPr>
+            <w:tcW w:w="0" w:type="auto"/>
+            <w:vAlign w:val="center"/>
+            <w:hideMark/>
+          </w:tcPr>
+          <w:p>
+            <w:pPr>
+              <w:rPr>
+                <w:b/>
+                <w:bCs/>
+              </w:rPr>
+            </w:pPr>
+            <w:r>
+              <w:rPr>
+                <w:b/>
+                <w:bCs/>
+              </w:rPr>
+              <w:t>Meaning</w:t>
+            </w:r>
+          </w:p>
+        </w:tc>
+      </w:tr>
+      <w:tr>
+        <w:trPr>
+          <w:tblCellSpacing w:w="15" w:type="dxa"/>
+        </w:trPr>
+        <w:tc>
+          <w:tcPr>
+            <w:tcW w:w="0" w:type="auto"/>
+            <w:vAlign w:val="center"/>
+            <w:hideMark/>
+          </w:tcPr>
+          <w:p>
+            <w:proofErr w:type="spellStart"/>
+            <w:r>
+              <w:t>ArithmeticException</w:t>
+            </w:r>
+            <w:proofErr w:type="spellEnd"/>
+          </w:p>
+        </w:tc>
+        <w:tc>
+          <w:tcPr>
+            <w:tcW w:w="0" w:type="auto"/>
+            <w:vAlign w:val="center"/>
+            <w:hideMark/>
+          </w:tcPr>
+          <w:p>
+            <w:r>
+              <w:t>Dividing by zero</w:t>
+            </w:r>
+          </w:p>
+        </w:tc>
+      </w:tr>
+      <w:tr>
+        <w:trPr>
+          <w:tblCellSpacing w:w="15" w:type="dxa"/>
+        </w:trPr>
+        <w:tc>
+          <w:tcPr>
+            <w:tcW w:w="0" w:type="auto"/>
+            <w:vAlign w:val="center"/>
+            <w:hideMark/>
+          </w:tcPr>
+          <w:p>
+            <w:proofErr w:type="spellStart"/>
+            <w:r>
+              <w:t>NullPointerException</w:t>
+            </w:r>
+            <w:proofErr w:type="spellEnd"/>
+          </w:p>
+        </w:tc>
+        <w:tc>
+          <w:tcPr>
+            <w:tcW w:w="0" w:type="auto"/>
+            <w:vAlign w:val="center"/>
+            <w:hideMark/>
+          </w:tcPr>
+          <w:p>
+            <w:r>
+              <w:t>Accessing a null object</w:t>
+            </w:r>
+          </w:p>
+        </w:tc>
+      </w:tr>
+      <w:tr>
+        <w:trPr>
+          <w:tblCellSpacing w:w="15" w:type="dxa"/>
+        </w:trPr>
+        <w:tc>
+          <w:tcPr>
+            <w:tcW w:w="0" w:type="auto"/>
+            <w:vAlign w:val="center"/>
+            <w:hideMark/>
+          </w:tcPr>
+          <w:p>
+            <w:proofErr w:type="spellStart"/>
+            <w:r>
+              <w:t>ArrayIndexOutOfBoundsException</w:t>
+            </w:r>
+            <w:proofErr w:type="spellEnd"/>
+          </w:p>
+        </w:tc>
+        <w:tc>
+          <w:tcPr>
+            <w:tcW w:w="0" w:type="auto"/>
+            <w:vAlign w:val="center"/>
+            <w:hideMark/>
+          </w:tcPr>
+          <w:p>
+            <w:r>
+              <w:t>Invalid array index</w:t>
+            </w:r>
+          </w:p>
+        </w:tc>
+      </w:tr>
+      <w:tr>
+        <w:trPr>
+          <w:tblCellSpacing w:w="15" w:type="dxa"/>
+        </w:trPr>
+        <w:tc>
+          <w:tcPr>
+            <w:tcW w:w="0" w:type="auto"/>
+            <w:vAlign w:val="center"/>
+            <w:hideMark/>
+          </w:tcPr>
+          <w:p>
+            <w:proofErr w:type="spellStart"/>
+            <w:r>
+              <w:t>NumberFormatException</w:t>
+            </w:r>
+            <w:proofErr w:type="spellEnd"/>
+          </w:p>
+        </w:tc>
+        <w:tc>
+          <w:tcPr>
+            <w:tcW w:w="0" w:type="auto"/>
+            <w:vAlign w:val="center"/>
+            <w:hideMark/>
+          </w:tcPr>
+          <w:p>
+            <w:r>
+              <w:t>Wrong string to number conversion</w:t>
+            </w:r>
+          </w:p>
+        </w:tc>
+      </w:tr>
+      <w:tr>
+        <w:trPr>
+          <w:tblCellSpacing w:w="15" w:type="dxa"/>
+        </w:trPr>
+        <w:tc>
+          <w:tcPr>
+            <w:tcW w:w="0" w:type="auto"/>
+            <w:vAlign w:val="center"/>
+            <w:hideMark/>
+          </w:tcPr>
+          <w:p>
+            <w:proofErr w:type="spellStart"/>
+            <w:r>
+              <w:t>IOException</w:t>
+            </w:r>
+            <w:proofErr w:type="spellEnd"/>
+          </w:p>
+        </w:tc>
+        <w:tc>
+          <w:tcPr>
+            <w:tcW w:w="0" w:type="auto"/>
+            <w:vAlign w:val="center"/>
+            <w:hideMark/>
+          </w:tcPr>
+          <w:p>
+            <w:r>
+              <w:t>Input/output operation failed</w:t>
+            </w:r>
+          </w:p>
+        </w:tc>
+      </w:tr>
+      <w:tr>
+        <w:trPr>
+          <w:tblCellSpacing w:w="15" w:type="dxa"/>
+        </w:trPr>
+        <w:tc>
+          <w:tcPr>
+            <w:tcW w:w="0" w:type="auto"/>
+            <w:vAlign w:val="center"/>
+            <w:hideMark/>
+          </w:tcPr>
+          <w:p>
+            <w:proofErr w:type="spellStart"/>
+            <w:r>
+              <w:t>FileNotFoundException</w:t>
+            </w:r>
+            <w:proofErr w:type="spellEnd"/>
+          </w:p>
+        </w:tc>
+        <w:tc>
+          <w:tcPr>
+            <w:tcW w:w="0" w:type="auto"/>
+            <w:vAlign w:val="center"/>
+            <w:hideMark/>
+          </w:tcPr>
+          <w:p>
+            <w:r>
+              <w:t>File not found</w:t>
+            </w:r>
+          </w:p>
+        </w:tc>
+      </w:tr>
+    </w:tbl>
+    <w:p/>
+    <w:p>
+      <w:pPr>
+        <w:rPr>
+          <w:b/>
+          <w:bCs/>
+          <w:sz w:val="28"/>
+          <w:szCs w:val="28"/>
+        </w:rPr>
+      </w:pPr>
+      <w:r>
+        <w:rPr>
+          <w:b/>
+          <w:bCs/>
+          <w:sz w:val="28"/>
+          <w:szCs w:val="28"/>
+          <w:highlight w:val="green"/>
+        </w:rPr>
+        <w:t>Arrays</w:t>
+      </w:r>
+      <w:r>
+        <w:rPr>
+          <w:b/>
+          <w:bCs/>
+          <w:sz w:val="28"/>
+          <w:szCs w:val="28"/>
+        </w:rPr>
+        <w:t>:</w:t>
+      </w:r>
+    </w:p>
+    <w:p>
+      <w:r>
+        <w:t>An array is a container that holds multiple values of the same type in a single variable.</w:t>
+      </w:r>
+    </w:p>
+    <w:p>
+      <w:r>
+        <w:t>Instead of creating many variables like:</w:t>
+      </w:r>
+    </w:p>
+    <w:p>
+      <w:pPr>
+        <w:rPr>
+          <w:b/>
+          <w:bCs/>
+          <w:sz w:val="28"/>
+          <w:szCs w:val="28"/>
+        </w:rPr>
+      </w:pPr>
+      <w:r>
+        <w:rPr>
+          <w:b/>
+          <w:bCs/>
+          <w:sz w:val="28"/>
+          <w:szCs w:val="28"/>
+        </w:rPr>
+        <w:t>int a = 10;</w:t>
+      </w:r>
+    </w:p>
+    <w:p>
+      <w:pPr>
+        <w:rPr>
+          <w:b/>
+          <w:bCs/>
+          <w:sz w:val="28"/>
+          <w:szCs w:val="28"/>
+        </w:rPr>
+      </w:pPr>
+      <w:r>
+        <w:rPr>
+          <w:b/>
+          <w:bCs/>
+          <w:sz w:val="28"/>
+          <w:szCs w:val="28"/>
+        </w:rPr>
+        <w:lastRenderedPageBreak/>
+        <w:t xml:space="preserve">int b = </w:t>
+      </w:r>
+      <w:proofErr w:type="gramStart"/>
+      <w:r>
+        <w:rPr>
+          <w:b/>
+          <w:bCs/>
+          <w:sz w:val="28"/>
+          <w:szCs w:val="28"/>
+        </w:rPr>
+        <w:t>20;</w:t>
+      </w:r>
+      <w:r>
+        <w:rPr>
+          <w:b/>
+          <w:bCs/>
+          <w:sz w:val="28"/>
+          <w:szCs w:val="28"/>
+        </w:rPr>
+        <w:t xml:space="preserve">   </w:t>
+      </w:r>
+      <w:proofErr w:type="gramEnd"/>
+      <w:r>
+        <w:rPr>
+          <w:b/>
+          <w:bCs/>
+          <w:sz w:val="28"/>
+          <w:szCs w:val="28"/>
+        </w:rPr>
+        <w:t xml:space="preserve">  </w:t>
+      </w:r>
+      <w:r>
+        <w:rPr>
+          <w:b/>
+          <w:bCs/>
+          <w:sz w:val="28"/>
+          <w:szCs w:val="28"/>
+        </w:rPr>
+        <w:sym w:font="Wingdings" w:char="F0E8"/>
+      </w:r>
+      <w:r>
+        <w:rPr>
+          <w:b/>
+          <w:bCs/>
+          <w:sz w:val="28"/>
+          <w:szCs w:val="28"/>
+        </w:rPr>
+        <w:t xml:space="preserve">    </w:t>
+      </w:r>
+      <w:proofErr w:type="gramStart"/>
+      <w:r>
+        <w:rPr>
+          <w:b/>
+          <w:bCs/>
+          <w:sz w:val="28"/>
+          <w:szCs w:val="28"/>
+        </w:rPr>
+        <w:t>int[</w:t>
+      </w:r>
+      <w:proofErr w:type="gramEnd"/>
+      <w:r>
+        <w:rPr>
+          <w:b/>
+          <w:bCs/>
+          <w:sz w:val="28"/>
+          <w:szCs w:val="28"/>
+        </w:rPr>
+        <w:t>] numbers = {10, 20, 30};</w:t>
+      </w:r>
+    </w:p>
+    <w:p>
+      <w:pPr>
+        <w:rPr>
+          <w:b/>
+          <w:bCs/>
+          <w:sz w:val="28"/>
+          <w:szCs w:val="28"/>
+        </w:rPr>
+      </w:pPr>
+      <w:r>
+        <w:rPr>
+          <w:b/>
+          <w:bCs/>
+          <w:sz w:val="28"/>
+          <w:szCs w:val="28"/>
+        </w:rPr>
+        <w:t>int c = 30;</w:t>
+      </w:r>
+      <w:r>
+        <w:rPr>
+          <w:b/>
+          <w:bCs/>
+          <w:sz w:val="28"/>
+          <w:szCs w:val="28"/>
+        </w:rPr>
+        <w:t xml:space="preserve">      </w:t>
+      </w:r>
+    </w:p>
+    <w:p>
+      <w:pPr>
+        <w:rPr>
+          <w:b/>
+          <w:bCs/>
+          <w:sz w:val="28"/>
+          <w:szCs w:val="28"/>
+        </w:rPr>
+      </w:pPr>
+      <w:r>
+        <w:rPr>
+          <w:b/>
+          <w:bCs/>
+          <w:sz w:val="28"/>
+          <w:szCs w:val="28"/>
+          <w:highlight w:val="green"/>
+        </w:rPr>
+        <w:t>Key Points</w:t>
+      </w:r>
+    </w:p>
+    <w:p>
+      <w:pPr>
+        <w:numPr>
+          <w:ilvl w:val="0"/>
+          <w:numId w:val="30"/>
+        </w:numPr>
+      </w:pPr>
+      <w:r>
+        <w:t>Arrays store same data type values.</w:t>
+      </w:r>
+    </w:p>
+    <w:p>
+      <w:pPr>
+        <w:numPr>
+          <w:ilvl w:val="0"/>
+          <w:numId w:val="30"/>
+        </w:numPr>
+      </w:pPr>
+      <w:r>
+        <w:t>The size is fixed (once created, can’t change).</w:t>
+      </w:r>
+    </w:p>
+    <w:p>
+      <w:pPr>
+        <w:numPr>
+          <w:ilvl w:val="0"/>
+          <w:numId w:val="30"/>
+        </w:numPr>
+      </w:pPr>
+      <w:r>
+        <w:t>Array index starts from 0.</w:t>
+      </w:r>
+    </w:p>
+    <w:p>
+      <w:pPr>
+        <w:numPr>
+          <w:ilvl w:val="0"/>
+          <w:numId w:val="30"/>
+        </w:numPr>
+      </w:pPr>
+      <w:r>
+        <w:t>Each element is accessed using the index.</w:t>
+      </w:r>
+    </w:p>
+    <w:p>
+      <w:pPr>
+        <w:pStyle w:val="NormalWeb"/>
+        <w:numPr>
+          <w:ilvl w:val="0"/>
+          <w:numId w:val="30"/>
+        </w:numPr>
+      </w:pPr>
+      <w:r>
+        <w:t>Arrays help reduce code and organize data.</w:t>
+      </w:r>
+    </w:p>
+    <w:p>
+      <w:pPr>
+        <w:pStyle w:val="NormalWeb"/>
+        <w:numPr>
+          <w:ilvl w:val="0"/>
+          <w:numId w:val="30"/>
+        </w:numPr>
+      </w:pPr>
+      <w:r>
+        <w:t xml:space="preserve">Use </w:t>
+      </w:r>
+      <w:r>
+        <w:rPr>
+          <w:b/>
+          <w:bCs/>
+        </w:rPr>
+        <w:t>loops</w:t>
+      </w:r>
+      <w:r>
+        <w:t xml:space="preserve"> to access all elements.</w:t>
+      </w:r>
+    </w:p>
+    <w:p>
+      <w:proofErr w:type="gramStart"/>
+      <w:r>
+        <w:rPr>
+          <w:b/>
+          <w:bCs/>
+          <w:highlight w:val="yellow"/>
+        </w:rPr>
+        <w:t>int[</w:t>
+      </w:r>
+      <w:proofErr w:type="gramEnd"/>
+      <w:r>
+        <w:rPr>
+          <w:b/>
+          <w:bCs/>
+          <w:highlight w:val="yellow"/>
+        </w:rPr>
+        <w:t xml:space="preserve">] </w:t>
+      </w:r>
+      <w:proofErr w:type="spellStart"/>
+      <w:proofErr w:type="gramStart"/>
+      <w:r>
+        <w:rPr>
+          <w:b/>
+          <w:bCs/>
+          <w:highlight w:val="yellow"/>
+        </w:rPr>
+        <w:t>arr</w:t>
+      </w:r>
+      <w:proofErr w:type="spellEnd"/>
+      <w:r>
+        <w:rPr>
+          <w:b/>
+          <w:bCs/>
+          <w:highlight w:val="yellow"/>
+        </w:rPr>
+        <w:t>;   or  int</w:t>
+      </w:r>
+      <w:proofErr w:type="gramEnd"/>
+      <w:r>
+        <w:rPr>
+          <w:b/>
+          <w:bCs/>
+          <w:highlight w:val="yellow"/>
+        </w:rPr>
+        <w:t xml:space="preserve"> </w:t>
+      </w:r>
+      <w:proofErr w:type="spellStart"/>
+      <w:proofErr w:type="gramStart"/>
+      <w:r>
+        <w:rPr>
+          <w:b/>
+          <w:bCs/>
+          <w:highlight w:val="yellow"/>
+        </w:rPr>
+        <w:t>arr</w:t>
+      </w:r>
+      <w:proofErr w:type="spellEnd"/>
+      <w:r>
+        <w:rPr>
+          <w:b/>
+          <w:bCs/>
+          <w:highlight w:val="yellow"/>
+        </w:rPr>
+        <w:t>[</w:t>
+      </w:r>
+      <w:proofErr w:type="gramEnd"/>
+      <w:r>
+        <w:rPr>
+          <w:b/>
+          <w:bCs/>
+          <w:highlight w:val="yellow"/>
+        </w:rPr>
+        <w:t>];</w:t>
+      </w:r>
+      <w:r>
+        <w:rPr>
+          <w:highlight w:val="yellow"/>
+        </w:rPr>
+        <w:t xml:space="preserve">  </w:t>
+      </w:r>
+      <w:r>
+        <w:rPr>
+          <w:highlight w:val="yellow"/>
+        </w:rPr>
+        <w:sym w:font="Wingdings" w:char="F0E8"/>
+      </w:r>
+      <w:r>
+        <w:rPr>
+          <w:highlight w:val="yellow"/>
+        </w:rPr>
+        <w:t xml:space="preserve"> for declaring array</w:t>
+      </w:r>
+    </w:p>
+    <w:p>
+      <w:proofErr w:type="spellStart"/>
+      <w:r>
+        <w:rPr>
+          <w:b/>
+          <w:bCs/>
+          <w:highlight w:val="yellow"/>
+        </w:rPr>
+        <w:t>arr</w:t>
+      </w:r>
+      <w:proofErr w:type="spellEnd"/>
+      <w:r>
+        <w:rPr>
+          <w:b/>
+          <w:bCs/>
+          <w:highlight w:val="yellow"/>
+        </w:rPr>
+        <w:t xml:space="preserve"> = new </w:t>
+      </w:r>
+      <w:proofErr w:type="gramStart"/>
+      <w:r>
+        <w:rPr>
+          <w:b/>
+          <w:bCs/>
+          <w:highlight w:val="yellow"/>
+        </w:rPr>
+        <w:t>int[</w:t>
+      </w:r>
+      <w:proofErr w:type="gramEnd"/>
+      <w:r>
+        <w:rPr>
+          <w:b/>
+          <w:bCs/>
+          <w:highlight w:val="yellow"/>
+        </w:rPr>
+        <w:t>5</w:t>
+      </w:r>
+      <w:proofErr w:type="gramStart"/>
+      <w:r>
+        <w:rPr>
+          <w:b/>
+          <w:bCs/>
+          <w:highlight w:val="yellow"/>
+        </w:rPr>
+        <w:t>];</w:t>
+      </w:r>
+      <w:r>
+        <w:rPr>
+          <w:highlight w:val="yellow"/>
+        </w:rPr>
+        <w:t xml:space="preserve">  /</w:t>
+      </w:r>
+      <w:proofErr w:type="gramEnd"/>
+      <w:r>
+        <w:rPr>
+          <w:highlight w:val="yellow"/>
+        </w:rPr>
+        <w:t>/ creates an array of size 5</w:t>
+      </w:r>
+      <w:r>
+        <w:rPr>
+          <w:highlight w:val="yellow"/>
+        </w:rPr>
+        <w:t xml:space="preserve"> </w:t>
+      </w:r>
+      <w:r>
+        <w:rPr>
+          <w:highlight w:val="yellow"/>
+        </w:rPr>
+        <w:sym w:font="Wingdings" w:char="F0E8"/>
+      </w:r>
+      <w:r>
+        <w:rPr>
+          <w:highlight w:val="yellow"/>
+        </w:rPr>
+        <w:t xml:space="preserve"> For memory allocation</w:t>
+      </w:r>
+    </w:p>
+    <w:p>
+      <w:r>
+        <w:rPr>
+          <w:b/>
+          <w:bCs/>
+        </w:rPr>
+        <w:t xml:space="preserve">   </w:t>
+      </w:r>
+      <w:proofErr w:type="gramStart"/>
+      <w:r>
+        <w:rPr>
+          <w:b/>
+          <w:bCs/>
+          <w:highlight w:val="yellow"/>
+        </w:rPr>
+        <w:t>int[</w:t>
+      </w:r>
+      <w:proofErr w:type="gramEnd"/>
+      <w:r>
+        <w:rPr>
+          <w:b/>
+          <w:bCs/>
+          <w:highlight w:val="yellow"/>
+        </w:rPr>
+        <w:t xml:space="preserve">] </w:t>
+      </w:r>
+      <w:proofErr w:type="spellStart"/>
+      <w:r>
+        <w:rPr>
+          <w:b/>
+          <w:bCs/>
+          <w:highlight w:val="yellow"/>
+        </w:rPr>
+        <w:t>arr</w:t>
+      </w:r>
+      <w:proofErr w:type="spellEnd"/>
+      <w:r>
+        <w:rPr>
+          <w:b/>
+          <w:bCs/>
+          <w:highlight w:val="yellow"/>
+        </w:rPr>
+        <w:t xml:space="preserve"> = {10, 20, 30, 40, 50</w:t>
+      </w:r>
+      <w:proofErr w:type="gramStart"/>
+      <w:r>
+        <w:rPr>
+          <w:b/>
+          <w:bCs/>
+          <w:highlight w:val="yellow"/>
+        </w:rPr>
+        <w:t>};</w:t>
+      </w:r>
+      <w:r>
+        <w:rPr>
+          <w:highlight w:val="yellow"/>
+        </w:rPr>
+        <w:t>for</w:t>
+      </w:r>
+      <w:proofErr w:type="gramEnd"/>
+      <w:r>
+        <w:rPr>
+          <w:highlight w:val="yellow"/>
+        </w:rPr>
+        <w:t xml:space="preserve"> assigning values</w:t>
+      </w:r>
+      <w:r>
+        <w:t xml:space="preserve">      </w:t>
+      </w:r>
+    </w:p>
+    <w:p>
+      <w:proofErr w:type="spellStart"/>
+      <w:proofErr w:type="gramStart"/>
+      <w:r>
+        <w:rPr>
+          <w:b/>
+          <w:bCs/>
+          <w:highlight w:val="yellow"/>
+        </w:rPr>
+        <w:t>arr.length</w:t>
+      </w:r>
+      <w:proofErr w:type="spellEnd"/>
+      <w:proofErr w:type="gramEnd"/>
+      <w:r>
+        <w:rPr>
+          <w:highlight w:val="yellow"/>
+        </w:rPr>
+        <w:t xml:space="preserve"> for array length or to find no of elements in an array</w:t>
+      </w:r>
+    </w:p>
+    <w:p>
+      <w:pPr>
+        <w:rPr>
+          <w:highlight w:val="yellow"/>
+        </w:rPr>
+      </w:pPr>
+    </w:p>
+    <w:p>
+      <w:pPr>
+        <w:rPr>
+          <w:highlight w:val="yellow"/>
+        </w:rPr>
+      </w:pPr>
+      <w:r>
+        <w:rPr>
+          <w:highlight w:val="yellow"/>
+        </w:rPr>
+        <w:t xml:space="preserve">for (int </w:t>
+      </w:r>
+      <w:proofErr w:type="spellStart"/>
+      <w:r>
+        <w:rPr>
+          <w:highlight w:val="yellow"/>
+        </w:rPr>
+        <w:t>i</w:t>
+      </w:r>
+      <w:proofErr w:type="spellEnd"/>
+      <w:r>
+        <w:rPr>
+          <w:highlight w:val="yellow"/>
+        </w:rPr>
+        <w:t xml:space="preserve"> = 0; </w:t>
+      </w:r>
+      <w:proofErr w:type="spellStart"/>
+      <w:r>
+        <w:rPr>
+          <w:highlight w:val="yellow"/>
+        </w:rPr>
+        <w:t>i</w:t>
+      </w:r>
+      <w:proofErr w:type="spellEnd"/>
+      <w:r>
+        <w:rPr>
+          <w:highlight w:val="yellow"/>
+        </w:rPr>
+        <w:t xml:space="preserve"> &lt; </w:t>
+      </w:r>
+      <w:proofErr w:type="spellStart"/>
+      <w:proofErr w:type="gramStart"/>
+      <w:r>
+        <w:rPr>
+          <w:highlight w:val="yellow"/>
+        </w:rPr>
+        <w:t>arr.length</w:t>
+      </w:r>
+      <w:proofErr w:type="spellEnd"/>
+      <w:proofErr w:type="gramEnd"/>
+      <w:r>
+        <w:rPr>
+          <w:highlight w:val="yellow"/>
+        </w:rPr>
+        <w:t xml:space="preserve">; </w:t>
+      </w:r>
+      <w:proofErr w:type="spellStart"/>
+      <w:r>
+        <w:rPr>
+          <w:highlight w:val="yellow"/>
+        </w:rPr>
+        <w:t>i</w:t>
+      </w:r>
+      <w:proofErr w:type="spellEnd"/>
+      <w:r>
+        <w:rPr>
+          <w:highlight w:val="yellow"/>
+        </w:rPr>
+        <w:t>++) {</w:t>
+      </w:r>
+    </w:p>
+    <w:p>
+      <w:pPr>
+        <w:rPr>
+          <w:highlight w:val="yellow"/>
+        </w:rPr>
+      </w:pPr>
+      <w:r>
+        <w:rPr>
+          <w:highlight w:val="yellow"/>
+        </w:rPr>
+        <w:t xml:space="preserve">    </w:t>
+      </w:r>
+      <w:proofErr w:type="spellStart"/>
+      <w:r>
+        <w:rPr>
+          <w:highlight w:val="yellow"/>
+        </w:rPr>
+        <w:t>System.out.println</w:t>
+      </w:r>
+      <w:proofErr w:type="spellEnd"/>
+      <w:r>
+        <w:rPr>
+          <w:highlight w:val="yellow"/>
+        </w:rPr>
+        <w:t>(</w:t>
+      </w:r>
+      <w:proofErr w:type="spellStart"/>
+      <w:r>
+        <w:rPr>
+          <w:highlight w:val="yellow"/>
+        </w:rPr>
+        <w:t>arr</w:t>
+      </w:r>
+      <w:proofErr w:type="spellEnd"/>
+      <w:r>
+        <w:rPr>
+          <w:highlight w:val="yellow"/>
+        </w:rPr>
+        <w:t>[</w:t>
+      </w:r>
+      <w:proofErr w:type="spellStart"/>
+      <w:r>
+        <w:rPr>
+          <w:highlight w:val="yellow"/>
+        </w:rPr>
+        <w:t>i</w:t>
+      </w:r>
+      <w:proofErr w:type="spellEnd"/>
+      <w:r>
+        <w:rPr>
+          <w:highlight w:val="yellow"/>
+        </w:rPr>
+        <w:t>]</w:t>
+      </w:r>
+      <w:proofErr w:type="gramStart"/>
+      <w:r>
+        <w:rPr>
+          <w:highlight w:val="yellow"/>
+        </w:rPr>
+        <w:t>);</w:t>
+      </w:r>
+      <w:r>
+        <w:rPr>
+          <w:highlight w:val="yellow"/>
+        </w:rPr>
+        <w:t xml:space="preserve">   </w:t>
+      </w:r>
+      <w:proofErr w:type="gramEnd"/>
+      <w:r>
+        <w:rPr>
+          <w:highlight w:val="yellow"/>
+        </w:rPr>
+        <w:t xml:space="preserve">    </w:t>
+      </w:r>
+      <w:r>
+        <w:rPr>
+          <w:b/>
+          <w:bCs/>
+          <w:highlight w:val="yellow"/>
+        </w:rPr>
+        <w:t>for loop</w:t>
+      </w:r>
+    </w:p>
+    <w:p>
+      <w:r>
+        <w:rPr>
+          <w:highlight w:val="yellow"/>
+        </w:rPr>
+        <w:t>}</w:t>
+      </w:r>
+    </w:p>
+    <w:p>
+      <w:pPr>
+        <w:rPr>
+          <w:b/>
+          <w:bCs/>
+          <w:sz w:val="28"/>
+          <w:szCs w:val="28"/>
+        </w:rPr>
+      </w:pPr>
+      <w:r>
+        <w:rPr>
+          <w:b/>
+          <w:bCs/>
+          <w:sz w:val="28"/>
+          <w:szCs w:val="28"/>
+          <w:highlight w:val="green"/>
+        </w:rPr>
+        <w:t>Strings</w:t>
+      </w:r>
+    </w:p>
+    <w:p>
+      <w:pPr>
+        <w:pStyle w:val="ListParagraph"/>
+        <w:numPr>
+          <w:ilvl w:val="0"/>
+          <w:numId w:val="32"/>
+        </w:numPr>
+      </w:pPr>
+      <w:r>
+        <w:t>A String is a sequence of characters enclosed in double quotes.</w:t>
+      </w:r>
+    </w:p>
+    <w:p>
+      <w:pPr>
+        <w:pStyle w:val="ListParagraph"/>
+        <w:numPr>
+          <w:ilvl w:val="0"/>
+          <w:numId w:val="32"/>
+        </w:numPr>
+      </w:pPr>
+      <w:r>
+        <w:rPr>
+          <w:highlight w:val="yellow"/>
+        </w:rPr>
+        <w:t>Example: "Hello", "Java123", "@GPT!"</w:t>
+      </w:r>
+    </w:p>
+    <w:p>
+      <w:pPr>
+        <w:pStyle w:val="ListParagraph"/>
+        <w:numPr>
+          <w:ilvl w:val="0"/>
+          <w:numId w:val="32"/>
+        </w:numPr>
+      </w:pPr>
+      <w:r>
+        <w:t>Used to store and handle textual data.</w:t>
+      </w:r>
+    </w:p>
+    <w:p>
+      <w:pPr>
+        <w:rPr>
+          <w:b/>
+          <w:bCs/>
+        </w:rPr>
+      </w:pPr>
+      <w:r>
+        <w:rPr>
+          <w:b/>
+          <w:bCs/>
+        </w:rPr>
+        <w:t>How to Create a String</w:t>
+      </w:r>
+    </w:p>
+    <w:p>
+      <w:pPr>
+        <w:numPr>
+          <w:ilvl w:val="0"/>
+          <w:numId w:val="33"/>
+        </w:numPr>
+      </w:pPr>
+      <w:r>
+        <w:rPr>
+          <w:b/>
+          <w:bCs/>
+        </w:rPr>
+        <w:t>Using string literal</w:t>
+      </w:r>
+      <w:r>
+        <w:t xml:space="preserve"> (simple and preferred):</w:t>
+      </w:r>
+    </w:p>
+    <w:p>
+      <w:r>
+        <w:rPr>
+          <w:highlight w:val="yellow"/>
+        </w:rPr>
+        <w:t>String name = "Akhil";</w:t>
+      </w:r>
+    </w:p>
+    <w:p>
+      <w:r>
+        <w:rPr>
+          <w:b/>
+          <w:bCs/>
+        </w:rPr>
+        <w:t>2.</w:t>
+      </w:r>
+      <w:r>
+        <w:rPr>
+          <w:b/>
+          <w:bCs/>
+        </w:rPr>
+        <w:t>Using new keyword</w:t>
+      </w:r>
+      <w:r>
+        <w:t>:</w:t>
+      </w:r>
+    </w:p>
+    <w:p>
+      <w:r>
+        <w:t>String city = new String("Dallas");</w:t>
+      </w:r>
+    </w:p>
+    <w:p>
+      <w:pPr>
+        <w:rPr>
+          <w:b/>
+          <w:bCs/>
+        </w:rPr>
+      </w:pPr>
+      <w:r>
+        <w:rPr>
+          <w:b/>
+          <w:bCs/>
+        </w:rPr>
+        <w:t>Key Features of Strings</w:t>
+      </w:r>
+    </w:p>
+    <w:p>
+      <w:pPr>
+        <w:numPr>
+          <w:ilvl w:val="0"/>
+          <w:numId w:val="34"/>
+        </w:numPr>
+      </w:pPr>
+      <w:r>
+        <w:t xml:space="preserve">Strings belong to the </w:t>
+      </w:r>
+      <w:proofErr w:type="spellStart"/>
+      <w:proofErr w:type="gramStart"/>
+      <w:r>
+        <w:rPr>
+          <w:b/>
+          <w:bCs/>
+        </w:rPr>
+        <w:t>java.lang</w:t>
+      </w:r>
+      <w:proofErr w:type="gramEnd"/>
+      <w:r>
+        <w:rPr>
+          <w:b/>
+          <w:bCs/>
+        </w:rPr>
+        <w:t>.String</w:t>
+      </w:r>
+      <w:proofErr w:type="spellEnd"/>
+      <w:r>
+        <w:rPr>
+          <w:b/>
+          <w:bCs/>
+        </w:rPr>
+        <w:t xml:space="preserve"> class</w:t>
+      </w:r>
+      <w:r>
+        <w:t>.</w:t>
+      </w:r>
+    </w:p>
+    <w:p>
+      <w:pPr>
+        <w:numPr>
+          <w:ilvl w:val="0"/>
+          <w:numId w:val="34"/>
+        </w:numPr>
+      </w:pPr>
+      <w:r>
+        <w:lastRenderedPageBreak/>
+        <w:t xml:space="preserve">Strings are </w:t>
+      </w:r>
+      <w:r>
+        <w:rPr>
+          <w:b/>
+          <w:bCs/>
+        </w:rPr>
+        <w:t>immutable</w:t>
+      </w:r>
+      <w:r>
+        <w:t xml:space="preserve"> (once created, they cannot be changed).</w:t>
+      </w:r>
+    </w:p>
+    <w:p>
+      <w:pPr>
+        <w:numPr>
+          <w:ilvl w:val="0"/>
+          <w:numId w:val="34"/>
+        </w:numPr>
+      </w:pPr>
+      <w:r>
+        <w:t xml:space="preserve">Strings are handled as </w:t>
+      </w:r>
+      <w:r>
+        <w:rPr>
+          <w:b/>
+          <w:bCs/>
+        </w:rPr>
+        <w:t>objects</w:t>
+      </w:r>
+      <w:r>
+        <w:t>, not primitive types.</w:t>
+      </w:r>
+    </w:p>
+    <w:p>
+      <w:pPr>
+        <w:rPr>
+          <w:b/>
+          <w:bCs/>
+        </w:rPr>
+      </w:pPr>
+      <w:r>
+        <w:rPr>
+          <w:b/>
+          <w:bCs/>
+        </w:rPr>
+        <w:t>Common String Methods</w:t>
+      </w:r>
+    </w:p>
+    <w:p>
+      <w:pPr>
+        <w:numPr>
+          <w:ilvl w:val="0"/>
+          <w:numId w:val="35"/>
+        </w:numPr>
+      </w:pPr>
+      <w:proofErr w:type="gramStart"/>
+      <w:r>
+        <w:t>length(</w:t>
+      </w:r>
+      <w:proofErr w:type="gramEnd"/>
+      <w:r>
+        <w:t>) – Returns the number of characters.</w:t>
+      </w:r>
+    </w:p>
+    <w:p>
+      <w:r>
+        <w:t xml:space="preserve">                </w:t>
+      </w:r>
+      <w:r>
+        <w:rPr>
+          <w:highlight w:val="yellow"/>
+        </w:rPr>
+        <w:t>"</w:t>
+      </w:r>
+      <w:proofErr w:type="spellStart"/>
+      <w:r>
+        <w:rPr>
+          <w:highlight w:val="yellow"/>
+        </w:rPr>
+        <w:t>Java</w:t>
+      </w:r>
+      <w:proofErr w:type="gramStart"/>
+      <w:r>
+        <w:rPr>
+          <w:highlight w:val="yellow"/>
+        </w:rPr>
+        <w:t>".length</w:t>
+      </w:r>
+      <w:proofErr w:type="spellEnd"/>
+      <w:proofErr w:type="gramEnd"/>
+      <w:r>
+        <w:rPr>
+          <w:highlight w:val="yellow"/>
+        </w:rPr>
+        <w:t>(</w:t>
+      </w:r>
+      <w:proofErr w:type="gramStart"/>
+      <w:r>
+        <w:rPr>
+          <w:highlight w:val="yellow"/>
+        </w:rPr>
+        <w:t>);  /</w:t>
+      </w:r>
+      <w:proofErr w:type="gramEnd"/>
+      <w:r>
+        <w:rPr>
+          <w:highlight w:val="yellow"/>
+        </w:rPr>
+        <w:t>/ 4</w:t>
+      </w:r>
+    </w:p>
+    <w:p>
+      <w:r>
+        <w:t xml:space="preserve">      2.</w:t>
+      </w:r>
+      <w:r>
+        <w:t>charAt(index) – Returns character at the given index.</w:t>
+      </w:r>
+    </w:p>
+    <w:p>
+      <w:r>
+        <w:tab/>
+      </w:r>
+      <w:r>
+        <w:rPr>
+          <w:highlight w:val="yellow"/>
+        </w:rPr>
+        <w:t>"Java</w:t>
+      </w:r>
+      <w:proofErr w:type="gramStart"/>
+      <w:r>
+        <w:rPr>
+          <w:highlight w:val="yellow"/>
+        </w:rPr>
+        <w:t>".</w:t>
+      </w:r>
+      <w:proofErr w:type="spellStart"/>
+      <w:r>
+        <w:rPr>
+          <w:highlight w:val="yellow"/>
+        </w:rPr>
+        <w:t>charAt</w:t>
+      </w:r>
+      <w:proofErr w:type="spellEnd"/>
+      <w:proofErr w:type="gramEnd"/>
+      <w:r>
+        <w:rPr>
+          <w:highlight w:val="yellow"/>
+        </w:rPr>
+        <w:t>(0</w:t>
+      </w:r>
+      <w:proofErr w:type="gramStart"/>
+      <w:r>
+        <w:rPr>
+          <w:highlight w:val="yellow"/>
+        </w:rPr>
+        <w:t>);  /</w:t>
+      </w:r>
+      <w:proofErr w:type="gramEnd"/>
+      <w:r>
+        <w:rPr>
+          <w:highlight w:val="yellow"/>
+        </w:rPr>
+        <w:t>/ 'J'</w:t>
+      </w:r>
+    </w:p>
+    <w:p>
+      <w:pPr>
+        <w:ind w:left="360"/>
+      </w:pPr>
+      <w:r>
+        <w:t>3.</w:t>
+      </w:r>
+      <w:proofErr w:type="gramStart"/>
+      <w:r>
+        <w:t>toUpperCase(</w:t>
+      </w:r>
+      <w:proofErr w:type="gramEnd"/>
+      <w:r>
+        <w:t xml:space="preserve">) / </w:t>
+      </w:r>
+      <w:proofErr w:type="spellStart"/>
+      <w:proofErr w:type="gramStart"/>
+      <w:r>
+        <w:t>toLowerCase</w:t>
+      </w:r>
+      <w:proofErr w:type="spellEnd"/>
+      <w:r>
+        <w:t>(</w:t>
+      </w:r>
+      <w:proofErr w:type="gramEnd"/>
+      <w:r>
+        <w:t>) – Converts case.</w:t>
+      </w:r>
+    </w:p>
+    <w:p>
+      <w:pPr>
+        <w:pStyle w:val="ListParagraph"/>
+      </w:pPr>
+      <w:r>
+        <w:rPr>
+          <w:highlight w:val="yellow"/>
+        </w:rPr>
+        <w:t>"java</w:t>
+      </w:r>
+      <w:proofErr w:type="gramStart"/>
+      <w:r>
+        <w:rPr>
+          <w:highlight w:val="yellow"/>
+        </w:rPr>
+        <w:t>".</w:t>
+      </w:r>
+      <w:proofErr w:type="spellStart"/>
+      <w:r>
+        <w:rPr>
+          <w:highlight w:val="yellow"/>
+        </w:rPr>
+        <w:t>toUpperCase</w:t>
+      </w:r>
+      <w:proofErr w:type="spellEnd"/>
+      <w:proofErr w:type="gramEnd"/>
+      <w:r>
+        <w:rPr>
+          <w:highlight w:val="yellow"/>
+        </w:rPr>
+        <w:t>(</w:t>
+      </w:r>
+      <w:proofErr w:type="gramStart"/>
+      <w:r>
+        <w:rPr>
+          <w:highlight w:val="yellow"/>
+        </w:rPr>
+        <w:t>);  /</w:t>
+      </w:r>
+      <w:proofErr w:type="gramEnd"/>
+      <w:r>
+        <w:rPr>
+          <w:highlight w:val="yellow"/>
+        </w:rPr>
+        <w:t>/ "JAVA"</w:t>
+      </w:r>
+    </w:p>
+    <w:p>
+      <w:r>
+        <w:t xml:space="preserve">       4.</w:t>
+      </w:r>
+      <w:r>
+        <w:rPr>
+          <w:rFonts w:ascii="Courier New" w:hAnsi="Courier New" w:cs="Courier New"/>
+          <w:sz w:val="20"/>
+          <w:szCs w:val="20"/>
+        </w:rPr>
+        <w:t xml:space="preserve"> </w:t>
+      </w:r>
+      <w:proofErr w:type="gramStart"/>
+      <w:r>
+        <w:t>equals(</w:t>
+      </w:r>
+      <w:proofErr w:type="gramEnd"/>
+      <w:r>
+        <w:t>) – Compares strings (case-sensitive).</w:t>
+      </w:r>
+    </w:p>
+    <w:p>
+      <w:r>
+        <w:tab/>
+      </w:r>
+      <w:r>
+        <w:rPr>
+          <w:highlight w:val="yellow"/>
+        </w:rPr>
+        <w:t>"</w:t>
+      </w:r>
+      <w:proofErr w:type="spellStart"/>
+      <w:r>
+        <w:rPr>
+          <w:highlight w:val="yellow"/>
+        </w:rPr>
+        <w:t>Java</w:t>
+      </w:r>
+      <w:proofErr w:type="gramStart"/>
+      <w:r>
+        <w:rPr>
+          <w:highlight w:val="yellow"/>
+        </w:rPr>
+        <w:t>".equals</w:t>
+      </w:r>
+      <w:proofErr w:type="spellEnd"/>
+      <w:proofErr w:type="gramEnd"/>
+      <w:r>
+        <w:rPr>
+          <w:highlight w:val="yellow"/>
+        </w:rPr>
+        <w:t>("Java"</w:t>
+      </w:r>
+      <w:proofErr w:type="gramStart"/>
+      <w:r>
+        <w:rPr>
+          <w:highlight w:val="yellow"/>
+        </w:rPr>
+        <w:t>);  /</w:t>
+      </w:r>
+      <w:proofErr w:type="gramEnd"/>
+      <w:r>
+        <w:rPr>
+          <w:highlight w:val="yellow"/>
+        </w:rPr>
+        <w:t>/ true</w:t>
+      </w:r>
+    </w:p>
+    <w:p>
+      <w:r>
+        <w:t xml:space="preserve">    5.  </w:t>
+      </w:r>
+      <w:proofErr w:type="spellStart"/>
+      <w:proofErr w:type="gramStart"/>
+      <w:r>
+        <w:t>equalsIgnoreCase</w:t>
+      </w:r>
+      <w:proofErr w:type="spellEnd"/>
+      <w:r>
+        <w:t>(</w:t>
+      </w:r>
+      <w:proofErr w:type="gramEnd"/>
+      <w:r>
+        <w:t>) – Compares strings ignoring case.</w:t>
+      </w:r>
+    </w:p>
+    <w:p>
+      <w:r>
+        <w:t xml:space="preserve">           </w:t>
+      </w:r>
+      <w:r>
+        <w:rPr>
+          <w:highlight w:val="yellow"/>
+        </w:rPr>
+        <w:t>"Java</w:t>
+      </w:r>
+      <w:proofErr w:type="gramStart"/>
+      <w:r>
+        <w:rPr>
+          <w:highlight w:val="yellow"/>
+        </w:rPr>
+        <w:t>".</w:t>
+      </w:r>
+      <w:proofErr w:type="spellStart"/>
+      <w:r>
+        <w:rPr>
+          <w:highlight w:val="yellow"/>
+        </w:rPr>
+        <w:t>equalsIgnoreCase</w:t>
+      </w:r>
+      <w:proofErr w:type="spellEnd"/>
+      <w:proofErr w:type="gramEnd"/>
+      <w:r>
+        <w:rPr>
+          <w:highlight w:val="yellow"/>
+        </w:rPr>
+        <w:t>("java"</w:t>
+      </w:r>
+      <w:proofErr w:type="gramStart"/>
+      <w:r>
+        <w:rPr>
+          <w:highlight w:val="yellow"/>
+        </w:rPr>
+        <w:t>);  /</w:t>
+      </w:r>
+      <w:proofErr w:type="gramEnd"/>
+      <w:r>
+        <w:rPr>
+          <w:highlight w:val="yellow"/>
+        </w:rPr>
+        <w:t>/ true</w:t>
+      </w:r>
+    </w:p>
+    <w:p>
+      <w:r>
+        <w:t xml:space="preserve">    6. </w:t>
+      </w:r>
+      <w:proofErr w:type="spellStart"/>
+      <w:proofErr w:type="gramStart"/>
+      <w:r>
+        <w:t>concat</w:t>
+      </w:r>
+      <w:proofErr w:type="spellEnd"/>
+      <w:r>
+        <w:t>(</w:t>
+      </w:r>
+      <w:proofErr w:type="gramEnd"/>
+      <w:r>
+        <w:t>) – Joins two strings.</w:t>
+      </w:r>
+    </w:p>
+    <w:p>
+      <w:r>
+        <w:tab/>
+      </w:r>
+      <w:r>
+        <w:rPr>
+          <w:highlight w:val="yellow"/>
+        </w:rPr>
+        <w:t>"Hello</w:t>
+      </w:r>
+      <w:proofErr w:type="gramStart"/>
+      <w:r>
+        <w:rPr>
+          <w:highlight w:val="yellow"/>
+        </w:rPr>
+        <w:t>".</w:t>
+      </w:r>
+      <w:proofErr w:type="spellStart"/>
+      <w:r>
+        <w:rPr>
+          <w:highlight w:val="yellow"/>
+        </w:rPr>
+        <w:t>concat</w:t>
+      </w:r>
+      <w:proofErr w:type="spellEnd"/>
+      <w:proofErr w:type="gramEnd"/>
+      <w:r>
+        <w:rPr>
+          <w:highlight w:val="yellow"/>
+        </w:rPr>
+        <w:t>(" World"</w:t>
+      </w:r>
+      <w:proofErr w:type="gramStart"/>
+      <w:r>
+        <w:rPr>
+          <w:highlight w:val="yellow"/>
+        </w:rPr>
+        <w:t>);  /</w:t>
+      </w:r>
+      <w:proofErr w:type="gramEnd"/>
+      <w:r>
+        <w:rPr>
+          <w:highlight w:val="yellow"/>
+        </w:rPr>
+        <w:t>/ "Hello World"</w:t>
+      </w:r>
+    </w:p>
+    <w:p>
+      <w:r>
+        <w:t xml:space="preserve">    7.</w:t>
+      </w:r>
+      <w:proofErr w:type="gramStart"/>
+      <w:r>
+        <w:t>substring(</w:t>
+      </w:r>
+      <w:proofErr w:type="gramEnd"/>
+      <w:r>
+        <w:t>start, end) – Extracts part of string.</w:t>
+      </w:r>
+    </w:p>
+    <w:p>
+      <w:r>
+        <w:tab/>
+      </w:r>
+      <w:r>
+        <w:rPr>
+          <w:highlight w:val="yellow"/>
+        </w:rPr>
+        <w:t>"</w:t>
+      </w:r>
+      <w:proofErr w:type="spellStart"/>
+      <w:r>
+        <w:rPr>
+          <w:highlight w:val="yellow"/>
+        </w:rPr>
+        <w:t>Hello</w:t>
+      </w:r>
+      <w:proofErr w:type="gramStart"/>
+      <w:r>
+        <w:rPr>
+          <w:highlight w:val="yellow"/>
+        </w:rPr>
+        <w:t>".substring</w:t>
+      </w:r>
+      <w:proofErr w:type="spellEnd"/>
+      <w:proofErr w:type="gramEnd"/>
+      <w:r>
+        <w:rPr>
+          <w:highlight w:val="yellow"/>
+        </w:rPr>
+        <w:t>(1, 4</w:t>
+      </w:r>
+      <w:proofErr w:type="gramStart"/>
+      <w:r>
+        <w:rPr>
+          <w:highlight w:val="yellow"/>
+        </w:rPr>
+        <w:t>);  /</w:t>
+      </w:r>
+      <w:proofErr w:type="gramEnd"/>
+      <w:r>
+        <w:rPr>
+          <w:highlight w:val="yellow"/>
+        </w:rPr>
+        <w:t>/ "ell"</w:t>
+      </w:r>
+    </w:p>
+    <w:p>
+      <w:r>
+        <w:t xml:space="preserve">    8.</w:t>
+      </w:r>
+      <w:r>
+        <w:rPr>
+          <w:rFonts w:ascii="Courier New" w:hAnsi="Courier New" w:cs="Courier New"/>
+          <w:sz w:val="20"/>
+          <w:szCs w:val="20"/>
+        </w:rPr>
+        <w:t xml:space="preserve"> </w:t>
+      </w:r>
+      <w:proofErr w:type="gramStart"/>
+      <w:r>
+        <w:t>contains(</w:t>
+      </w:r>
+      <w:proofErr w:type="gramEnd"/>
+      <w:r>
+        <w:t>) – Checks if string contains a part.</w:t>
+      </w:r>
+    </w:p>
+    <w:p>
+      <w:r>
+        <w:tab/>
+      </w:r>
+      <w:r>
+        <w:rPr>
+          <w:highlight w:val="yellow"/>
+        </w:rPr>
+        <w:t>"</w:t>
+      </w:r>
+      <w:proofErr w:type="spellStart"/>
+      <w:r>
+        <w:rPr>
+          <w:highlight w:val="yellow"/>
+        </w:rPr>
+        <w:t>Welcome</w:t>
+      </w:r>
+      <w:proofErr w:type="gramStart"/>
+      <w:r>
+        <w:rPr>
+          <w:highlight w:val="yellow"/>
+        </w:rPr>
+        <w:t>".contains</w:t>
+      </w:r>
+      <w:proofErr w:type="spellEnd"/>
+      <w:proofErr w:type="gramEnd"/>
+      <w:r>
+        <w:rPr>
+          <w:highlight w:val="yellow"/>
+        </w:rPr>
+        <w:t>("come"</w:t>
+      </w:r>
+      <w:proofErr w:type="gramStart"/>
+      <w:r>
+        <w:rPr>
+          <w:highlight w:val="yellow"/>
+        </w:rPr>
+        <w:t>);  /</w:t>
+      </w:r>
+      <w:proofErr w:type="gramEnd"/>
+      <w:r>
+        <w:rPr>
+          <w:highlight w:val="yellow"/>
+        </w:rPr>
+        <w:t>/ true</w:t>
+      </w:r>
+    </w:p>
+    <w:p>
+      <w:pPr>
+        <w:rPr>
+          <w:b/>
+          <w:bCs/>
+        </w:rPr>
+      </w:pPr>
+      <w:r>
+        <w:t xml:space="preserve">    </w:t>
+      </w:r>
+      <w:r>
+        <w:rPr>
+          <w:b/>
+          <w:bCs/>
+        </w:rPr>
+        <w:t>Immutability of Strings</w:t>
+      </w:r>
+    </w:p>
+    <w:p>
+      <w:pPr>
+        <w:numPr>
+          <w:ilvl w:val="0"/>
+          <w:numId w:val="36"/>
+        </w:numPr>
+      </w:pPr>
+      <w:r>
+        <w:t>Strings cannot be changed once created.</w:t>
+      </w:r>
+    </w:p>
+    <w:p>
+      <w:pPr>
+        <w:numPr>
+          <w:ilvl w:val="0"/>
+          <w:numId w:val="36"/>
+        </w:numPr>
+      </w:pPr>
+      <w:r>
+        <w:t xml:space="preserve">Any operation that modifies a string creates a </w:t>
+      </w:r>
+      <w:r>
+        <w:rPr>
+          <w:b/>
+          <w:bCs/>
+        </w:rPr>
+        <w:t>new string object</w:t>
+      </w:r>
+      <w:r>
+        <w:t>.</w:t>
+      </w:r>
+    </w:p>
+    <w:p>
+      <w:pPr>
+        <w:rPr>
+          <w:highlight w:val="yellow"/>
+        </w:rPr>
+      </w:pPr>
+      <w:r>
+        <w:rPr>
+          <w:highlight w:val="yellow"/>
+        </w:rPr>
+        <w:t>String s = "Hello";</w:t>
+      </w:r>
+    </w:p>
+    <w:p>
+      <w:r>
+        <w:rPr>
+          <w:highlight w:val="yellow"/>
+        </w:rPr>
+        <w:t>s = s + " World</w:t>
+      </w:r>
+      <w:proofErr w:type="gramStart"/>
+      <w:r>
+        <w:rPr>
+          <w:highlight w:val="yellow"/>
+        </w:rPr>
+        <w:t>";  /</w:t>
+      </w:r>
+      <w:proofErr w:type="gramEnd"/>
+      <w:r>
+        <w:rPr>
+          <w:highlight w:val="yellow"/>
+        </w:rPr>
+        <w:t>/ New object "Hello World" created</w:t>
+      </w:r>
+    </w:p>
+    <w:p>
+      <w:pPr>
+        <w:rPr>
+          <w:b/>
+          <w:bCs/>
+        </w:rPr>
+      </w:pPr>
+      <w:r>
+        <w:rPr>
+          <w:b/>
+          <w:bCs/>
+        </w:rPr>
+        <w:t>Mutable Alternative: StringBuilder</w:t>
+      </w:r>
+    </w:p>
+    <w:p>
+      <w:pPr>
+        <w:numPr>
+          <w:ilvl w:val="0"/>
+          <w:numId w:val="37"/>
+        </w:numPr>
+      </w:pPr>
+      <w:r>
+        <w:t xml:space="preserve">Use </w:t>
+      </w:r>
+      <w:r>
+        <w:rPr>
+          <w:b/>
+          <w:bCs/>
+        </w:rPr>
+        <w:t>StringBuilder</w:t>
+      </w:r>
+      <w:r>
+        <w:t xml:space="preserve"> or </w:t>
+      </w:r>
+      <w:proofErr w:type="spellStart"/>
+      <w:r>
+        <w:rPr>
+          <w:b/>
+          <w:bCs/>
+        </w:rPr>
+        <w:t>StringBuffer</w:t>
+      </w:r>
+      <w:proofErr w:type="spellEnd"/>
+      <w:r>
+        <w:t xml:space="preserve"> to modify strings.</w:t>
+      </w:r>
+    </w:p>
+    <w:p>
+      <w:pPr>
+        <w:numPr>
+          <w:ilvl w:val="0"/>
+          <w:numId w:val="37"/>
+        </w:numPr>
+      </w:pPr>
+      <w:r>
+        <w:t xml:space="preserve">These are </w:t>
+      </w:r>
+      <w:r>
+        <w:rPr>
+          <w:b/>
+          <w:bCs/>
+        </w:rPr>
+        <w:t>mutable</w:t>
+      </w:r>
+      <w:r>
+        <w:t xml:space="preserve"> and faster for many edits.</w:t>
+      </w:r>
+    </w:p>
+    <w:p>
+      <w:pPr>
+        <w:rPr>
+          <w:highlight w:val="yellow"/>
+        </w:rPr>
+      </w:pPr>
+      <w:r>
+        <w:rPr>
+          <w:highlight w:val="yellow"/>
+        </w:rPr>
+        <w:t xml:space="preserve">StringBuilder </w:t>
+      </w:r>
+      <w:proofErr w:type="spellStart"/>
+      <w:r>
+        <w:rPr>
+          <w:highlight w:val="yellow"/>
+        </w:rPr>
+        <w:t>sb</w:t>
+      </w:r>
+      <w:proofErr w:type="spellEnd"/>
+      <w:r>
+        <w:rPr>
+          <w:highlight w:val="yellow"/>
+        </w:rPr>
+        <w:t xml:space="preserve"> = new StringBuilder("Hi");</w:t>
+      </w:r>
+    </w:p>
+    <w:p>
+      <w:pPr>
+        <w:rPr>
+          <w:highlight w:val="yellow"/>
+        </w:rPr>
+      </w:pPr>
+      <w:proofErr w:type="spellStart"/>
+      <w:proofErr w:type="gramStart"/>
+      <w:r>
+        <w:rPr>
+          <w:highlight w:val="yellow"/>
+        </w:rPr>
+        <w:lastRenderedPageBreak/>
+        <w:t>sb.append</w:t>
+      </w:r>
+      <w:proofErr w:type="spellEnd"/>
+      <w:proofErr w:type="gramEnd"/>
+      <w:r>
+        <w:rPr>
+          <w:highlight w:val="yellow"/>
+        </w:rPr>
+        <w:t>(" there");</w:t>
+      </w:r>
+    </w:p>
+    <w:p>
+      <w:proofErr w:type="spellStart"/>
+      <w:r>
+        <w:rPr>
+          <w:highlight w:val="yellow"/>
+        </w:rPr>
+        <w:t>System.out.println</w:t>
+      </w:r>
+      <w:proofErr w:type="spellEnd"/>
+      <w:r>
+        <w:rPr>
+          <w:highlight w:val="yellow"/>
+        </w:rPr>
+        <w:t>(</w:t>
+      </w:r>
+      <w:proofErr w:type="spellStart"/>
+      <w:r>
+        <w:rPr>
+          <w:highlight w:val="yellow"/>
+        </w:rPr>
+        <w:t>sb</w:t>
+      </w:r>
+      <w:proofErr w:type="spellEnd"/>
+      <w:proofErr w:type="gramStart"/>
+      <w:r>
+        <w:rPr>
+          <w:highlight w:val="yellow"/>
+        </w:rPr>
+        <w:t>);  /</w:t>
+      </w:r>
+      <w:proofErr w:type="gramEnd"/>
+      <w:r>
+        <w:rPr>
+          <w:highlight w:val="yellow"/>
+        </w:rPr>
+        <w:t>/ "Hi there"</w:t>
+      </w:r>
+    </w:p>
+    <w:p/>
+    <w:p>
+      <w:pPr>
+        <w:rPr>
+          <w:b/>
+          <w:bCs/>
+          <w:sz w:val="28"/>
+          <w:szCs w:val="28"/>
+        </w:rPr>
+      </w:pPr>
+      <w:r>
+        <w:rPr>
+          <w:b/>
+          <w:bCs/>
+          <w:sz w:val="28"/>
+          <w:szCs w:val="28"/>
+          <w:highlight w:val="green"/>
+        </w:rPr>
+        <w:t>Multithreading</w:t>
+      </w:r>
+    </w:p>
+    <w:p>
+      <w:pPr>
+        <w:pStyle w:val="ListParagraph"/>
+        <w:numPr>
+          <w:ilvl w:val="0"/>
+          <w:numId w:val="38"/>
+        </w:numPr>
+      </w:pPr>
+      <w:r>
+        <w:rPr>
+          <w:b/>
+          <w:bCs/>
+        </w:rPr>
+        <w:t>Multithreading</w:t>
+      </w:r>
+      <w:r>
+        <w:t xml:space="preserve"> means </w:t>
+      </w:r>
+      <w:r>
+        <w:rPr>
+          <w:b/>
+          <w:bCs/>
+        </w:rPr>
+        <w:t>running two or more parts of a program at the same time</w:t>
+      </w:r>
+      <w:r>
+        <w:t>.</w:t>
+      </w:r>
+    </w:p>
+    <w:p>
+      <w:pPr>
+        <w:pStyle w:val="ListParagraph"/>
+        <w:numPr>
+          <w:ilvl w:val="0"/>
+          <w:numId w:val="38"/>
+        </w:numPr>
+      </w:pPr>
+      <w:r>
+        <w:t xml:space="preserve">Each part is called a </w:t>
+      </w:r>
+      <w:r>
+        <w:rPr>
+          <w:b/>
+          <w:bCs/>
+        </w:rPr>
+        <w:t>thread</w:t>
+      </w:r>
+      <w:r>
+        <w:t xml:space="preserve">, and each thread runs </w:t>
+      </w:r>
+      <w:r>
+        <w:rPr>
+          <w:b/>
+          <w:bCs/>
+        </w:rPr>
+        <w:t>independently</w:t>
+      </w:r>
+      <w:r>
+        <w:t>.</w:t>
+      </w:r>
+    </w:p>
+    <w:p>
+      <w:pPr>
+        <w:pStyle w:val="ListParagraph"/>
+        <w:numPr>
+          <w:ilvl w:val="0"/>
+          <w:numId w:val="38"/>
+        </w:numPr>
+      </w:pPr>
+      <w:r>
+        <w:t xml:space="preserve">Java supports multithreading to improve </w:t>
+      </w:r>
+      <w:r>
+        <w:rPr>
+          <w:b/>
+          <w:bCs/>
+        </w:rPr>
+        <w:t>performance</w:t>
+      </w:r>
+      <w:r>
+        <w:t xml:space="preserve"> and </w:t>
+      </w:r>
+      <w:r>
+        <w:rPr>
+          <w:b/>
+          <w:bCs/>
+        </w:rPr>
+        <w:t>responsiveness</w:t>
+      </w:r>
+      <w:r>
+        <w:t xml:space="preserve"> of applications.</w:t>
+      </w:r>
+    </w:p>
+    <w:p/>
+    <w:p>
+      <w:pPr>
+        <w:rPr>
+          <w:b/>
+          <w:bCs/>
+          <w:sz w:val="28"/>
+          <w:szCs w:val="28"/>
+        </w:rPr>
+      </w:pPr>
+      <w:r>
+        <w:rPr>
+          <w:b/>
+          <w:bCs/>
+          <w:sz w:val="28"/>
+          <w:szCs w:val="28"/>
+          <w:highlight w:val="green"/>
+        </w:rPr>
+        <w:t>Why Use Multithreading?</w:t>
+      </w:r>
+    </w:p>
+    <w:p>
+      <w:pPr>
+        <w:numPr>
+          <w:ilvl w:val="0"/>
+          <w:numId w:val="39"/>
+        </w:numPr>
+      </w:pPr>
+      <w:r>
+        <w:t>To do multiple tasks at the same time (like downloading a file and updating the progress bar).</w:t>
+      </w:r>
+    </w:p>
+    <w:p>
+      <w:pPr>
+        <w:numPr>
+          <w:ilvl w:val="0"/>
+          <w:numId w:val="39"/>
+        </w:numPr>
+      </w:pPr>
+      <w:r>
+        <w:t>To make programs faster and more efficient.</w:t>
+      </w:r>
+    </w:p>
+    <w:p>
+      <w:pPr>
+        <w:numPr>
+          <w:ilvl w:val="0"/>
+          <w:numId w:val="39"/>
+        </w:numPr>
+      </w:pPr>
+      <w:r>
+        <w:t>Useful in games, servers, animations, real-time apps, etc.</w:t>
+      </w:r>
+    </w:p>
+    <w:p>
+      <w:pPr>
+        <w:rPr>
+          <w:b/>
+          <w:bCs/>
+          <w:sz w:val="28"/>
+          <w:szCs w:val="28"/>
+        </w:rPr>
+      </w:pPr>
+      <w:r>
+        <w:rPr>
+          <w:b/>
+          <w:bCs/>
+          <w:sz w:val="28"/>
+          <w:szCs w:val="28"/>
+          <w:highlight w:val="green"/>
+        </w:rPr>
+        <w:t>What is a Thread?</w:t>
+      </w:r>
+    </w:p>
+    <w:p>
+      <w:pPr>
+        <w:numPr>
+          <w:ilvl w:val="0"/>
+          <w:numId w:val="40"/>
+        </w:numPr>
+        <w:rPr>
+          <w:sz w:val="28"/>
+          <w:szCs w:val="28"/>
+        </w:rPr>
+      </w:pPr>
+      <w:r>
+        <w:rPr>
+          <w:sz w:val="28"/>
+          <w:szCs w:val="28"/>
+        </w:rPr>
+        <w:t xml:space="preserve">A </w:t>
+      </w:r>
+      <w:r>
+        <w:rPr>
+          <w:b/>
+          <w:bCs/>
+          <w:sz w:val="28"/>
+          <w:szCs w:val="28"/>
+        </w:rPr>
+        <w:t>thread</w:t>
+      </w:r>
+      <w:r>
+        <w:rPr>
+          <w:sz w:val="28"/>
+          <w:szCs w:val="28"/>
+        </w:rPr>
+        <w:t xml:space="preserve"> is a </w:t>
+      </w:r>
+      <w:r>
+        <w:rPr>
+          <w:b/>
+          <w:bCs/>
+          <w:sz w:val="28"/>
+          <w:szCs w:val="28"/>
+        </w:rPr>
+        <w:t>lightweight</w:t>
+      </w:r>
+      <w:r>
+        <w:rPr>
+          <w:sz w:val="28"/>
+          <w:szCs w:val="28"/>
+        </w:rPr>
+        <w:t xml:space="preserve"> unit of a process.</w:t>
+      </w:r>
+    </w:p>
+    <w:p>
+      <w:pPr>
+        <w:numPr>
+          <w:ilvl w:val="0"/>
+          <w:numId w:val="40"/>
+        </w:numPr>
+      </w:pPr>
+      <w:r>
+        <w:t>One Java program (called a process) can have many threads running inside it.</w:t>
+      </w:r>
+    </w:p>
+    <w:p>
+      <w:pPr>
+        <w:numPr>
+          <w:ilvl w:val="0"/>
+          <w:numId w:val="40"/>
+        </w:numPr>
+      </w:pPr>
+      <w:r>
+        <w:t>Example: Watching a YouTube video (one thread plays video, another downloads, another plays audio).</w:t>
+      </w:r>
+    </w:p>
+    <w:p>
+      <w:pPr>
+        <w:rPr>
+          <w:b/>
+          <w:bCs/>
+          <w:sz w:val="28"/>
+          <w:szCs w:val="28"/>
+        </w:rPr>
+      </w:pPr>
+      <w:r>
+        <w:rPr>
+          <w:b/>
+          <w:bCs/>
+          <w:sz w:val="28"/>
+          <w:szCs w:val="28"/>
+          <w:highlight w:val="yellow"/>
+        </w:rPr>
+        <w:t>Two ways to create threads: extends Thread or implements Runnable.</w:t>
+      </w:r>
+    </w:p>
+    <w:tbl>
+      <w:tblPr>
+        <w:tblW w:w="0" w:type="auto"/>
+        <w:tblCellSpacing w:w="15" w:type="dxa"/>
+        <w:tblBorders>
+          <w:top w:val="single" w:sz="4" w:space="0" w:color="auto"/>
+          <w:left w:val="single" w:sz="4" w:space="0" w:color="auto"/>
+          <w:bottom w:val="single" w:sz="4" w:space="0" w:color="auto"/>
+          <w:right w:val="single" w:sz="4" w:space="0" w:color="auto"/>
+          <w:insideH w:val="single" w:sz="4" w:space="0" w:color="auto"/>
+          <w:insideV w:val="single" w:sz="4" w:space="0" w:color="auto"/>
+        </w:tblBorders>
+        <w:tblCellMar>
+          <w:top w:w="15" w:type="dxa"/>
+          <w:left w:w="15" w:type="dxa"/>
+          <w:bottom w:w="15" w:type="dxa"/>
+          <w:right w:w="15" w:type="dxa"/>
+        </w:tblCellMar>
+        <w:tblLook w:val="04A0" w:firstRow="1" w:lastRow="0" w:firstColumn="1" w:lastColumn="0" w:noHBand="0" w:noVBand="1"/>
+      </w:tblPr>
+      <w:tblGrid>
+        <w:gridCol w:w="1222"/>
+        <w:gridCol w:w="4309"/>
+      </w:tblGrid>
+      <w:tr>
+        <w:trPr>
+          <w:tblHeader/>
+          <w:tblCellSpacing w:w="15" w:type="dxa"/>
+        </w:trPr>
+        <w:tc>
+          <w:tcPr>
+            <w:tcW w:w="0" w:type="auto"/>
+            <w:vAlign w:val="center"/>
+            <w:hideMark/>
+          </w:tcPr>
+          <w:p>
+            <w:pPr>
+              <w:rPr>
+                <w:b/>
+                <w:bCs/>
+                <w:sz w:val="28"/>
+                <w:szCs w:val="28"/>
+              </w:rPr>
+            </w:pPr>
+            <w:r>
+              <w:rPr>
+                <w:b/>
+                <w:bCs/>
+                <w:sz w:val="28"/>
+                <w:szCs w:val="28"/>
+              </w:rPr>
+              <w:t>Method</w:t>
+            </w:r>
+          </w:p>
+        </w:tc>
+        <w:tc>
+          <w:tcPr>
+            <w:tcW w:w="0" w:type="auto"/>
+            <w:vAlign w:val="center"/>
+            <w:hideMark/>
+          </w:tcPr>
+          <w:p>
+            <w:pPr>
+              <w:rPr>
+                <w:b/>
+                <w:bCs/>
+                <w:sz w:val="28"/>
+                <w:szCs w:val="28"/>
+              </w:rPr>
+            </w:pPr>
+            <w:r>
+              <w:rPr>
+                <w:b/>
+                <w:bCs/>
+                <w:sz w:val="28"/>
+                <w:szCs w:val="28"/>
+              </w:rPr>
+              <w:t>Description</w:t>
+            </w:r>
+          </w:p>
+        </w:tc>
+      </w:tr>
+      <w:tr>
+        <w:trPr>
+          <w:tblCellSpacing w:w="15" w:type="dxa"/>
+        </w:trPr>
+        <w:tc>
+          <w:tcPr>
+            <w:tcW w:w="0" w:type="auto"/>
+            <w:vAlign w:val="center"/>
+            <w:hideMark/>
+          </w:tcPr>
+          <w:p>
+            <w:pPr>
+              <w:rPr>
+                <w:b/>
+                <w:bCs/>
+                <w:sz w:val="28"/>
+                <w:szCs w:val="28"/>
+              </w:rPr>
+            </w:pPr>
+            <w:proofErr w:type="gramStart"/>
+            <w:r>
+              <w:rPr>
+                <w:b/>
+                <w:bCs/>
+                <w:sz w:val="28"/>
+                <w:szCs w:val="28"/>
+              </w:rPr>
+              <w:t>start(</w:t>
+            </w:r>
+            <w:proofErr w:type="gramEnd"/>
+            <w:r>
+              <w:rPr>
+                <w:b/>
+                <w:bCs/>
+                <w:sz w:val="28"/>
+                <w:szCs w:val="28"/>
+              </w:rPr>
+              <w:t>)</w:t>
+            </w:r>
+          </w:p>
+        </w:tc>
+        <w:tc>
+          <w:tcPr>
+            <w:tcW w:w="0" w:type="auto"/>
+            <w:vAlign w:val="center"/>
+            <w:hideMark/>
+          </w:tcPr>
+          <w:p>
+            <w:pPr>
+              <w:rPr>
+                <w:b/>
+                <w:bCs/>
+                <w:sz w:val="28"/>
+                <w:szCs w:val="28"/>
+              </w:rPr>
+            </w:pPr>
+            <w:r>
+              <w:rPr>
+                <w:b/>
+                <w:bCs/>
+                <w:sz w:val="28"/>
+                <w:szCs w:val="28"/>
+              </w:rPr>
+              <w:t xml:space="preserve">Starts the thread and calls </w:t>
+            </w:r>
+            <w:proofErr w:type="gramStart"/>
+            <w:r>
+              <w:rPr>
+                <w:b/>
+                <w:bCs/>
+                <w:sz w:val="28"/>
+                <w:szCs w:val="28"/>
+              </w:rPr>
+              <w:t>run(</w:t>
+            </w:r>
+            <w:proofErr w:type="gramEnd"/>
+            <w:r>
+              <w:rPr>
+                <w:b/>
+                <w:bCs/>
+                <w:sz w:val="28"/>
+                <w:szCs w:val="28"/>
+              </w:rPr>
+              <w:t>)</w:t>
+            </w:r>
+          </w:p>
+        </w:tc>
+      </w:tr>
+      <w:tr>
+        <w:trPr>
+          <w:tblCellSpacing w:w="15" w:type="dxa"/>
+        </w:trPr>
+        <w:tc>
+          <w:tcPr>
+            <w:tcW w:w="0" w:type="auto"/>
+            <w:vAlign w:val="center"/>
+            <w:hideMark/>
+          </w:tcPr>
+          <w:p>
+            <w:pPr>
+              <w:rPr>
+                <w:b/>
+                <w:bCs/>
+                <w:sz w:val="28"/>
+                <w:szCs w:val="28"/>
+              </w:rPr>
+            </w:pPr>
+            <w:proofErr w:type="gramStart"/>
+            <w:r>
+              <w:rPr>
+                <w:b/>
+                <w:bCs/>
+                <w:sz w:val="28"/>
+                <w:szCs w:val="28"/>
+              </w:rPr>
+              <w:t>run(</w:t>
+            </w:r>
+            <w:proofErr w:type="gramEnd"/>
+            <w:r>
+              <w:rPr>
+                <w:b/>
+                <w:bCs/>
+                <w:sz w:val="28"/>
+                <w:szCs w:val="28"/>
+              </w:rPr>
+              <w:t>)</w:t>
+            </w:r>
+          </w:p>
+        </w:tc>
+        <w:tc>
+          <w:tcPr>
+            <w:tcW w:w="0" w:type="auto"/>
+            <w:vAlign w:val="center"/>
+            <w:hideMark/>
+          </w:tcPr>
+          <w:p>
+            <w:pPr>
+              <w:rPr>
+                <w:b/>
+                <w:bCs/>
+                <w:sz w:val="28"/>
+                <w:szCs w:val="28"/>
+              </w:rPr>
+            </w:pPr>
+            <w:r>
+              <w:rPr>
+                <w:b/>
+                <w:bCs/>
+                <w:sz w:val="28"/>
+                <w:szCs w:val="28"/>
+              </w:rPr>
+              <w:t>Code that thread will execute</w:t>
+            </w:r>
+          </w:p>
+        </w:tc>
+      </w:tr>
+      <w:tr>
+        <w:trPr>
+          <w:tblCellSpacing w:w="15" w:type="dxa"/>
+        </w:trPr>
+        <w:tc>
+          <w:tcPr>
+            <w:tcW w:w="0" w:type="auto"/>
+            <w:vAlign w:val="center"/>
+            <w:hideMark/>
+          </w:tcPr>
+          <w:p>
+            <w:pPr>
+              <w:rPr>
+                <w:b/>
+                <w:bCs/>
+                <w:sz w:val="28"/>
+                <w:szCs w:val="28"/>
+              </w:rPr>
+            </w:pPr>
+            <w:r>
+              <w:rPr>
+                <w:b/>
+                <w:bCs/>
+                <w:sz w:val="28"/>
+                <w:szCs w:val="28"/>
+              </w:rPr>
+              <w:t>sleep(</w:t>
+            </w:r>
+            <w:proofErr w:type="spellStart"/>
+            <w:r>
+              <w:rPr>
+                <w:b/>
+                <w:bCs/>
+                <w:sz w:val="28"/>
+                <w:szCs w:val="28"/>
+              </w:rPr>
+              <w:t>ms</w:t>
+            </w:r>
+            <w:proofErr w:type="spellEnd"/>
+            <w:r>
+              <w:rPr>
+                <w:b/>
+                <w:bCs/>
+                <w:sz w:val="28"/>
+                <w:szCs w:val="28"/>
+              </w:rPr>
+              <w:t>)</w:t>
+            </w:r>
+          </w:p>
+        </w:tc>
+        <w:tc>
+          <w:tcPr>
+            <w:tcW w:w="0" w:type="auto"/>
+            <w:vAlign w:val="center"/>
+            <w:hideMark/>
+          </w:tcPr>
+          <w:p>
+            <w:pPr>
+              <w:rPr>
+                <w:b/>
+                <w:bCs/>
+                <w:sz w:val="28"/>
+                <w:szCs w:val="28"/>
+              </w:rPr>
+            </w:pPr>
+            <w:r>
+              <w:rPr>
+                <w:b/>
+                <w:bCs/>
+                <w:sz w:val="28"/>
+                <w:szCs w:val="28"/>
+              </w:rPr>
+              <w:t>Pauses thread for given milliseconds</w:t>
+            </w:r>
+          </w:p>
+        </w:tc>
+      </w:tr>
+      <w:tr>
+        <w:trPr>
+          <w:tblCellSpacing w:w="15" w:type="dxa"/>
+        </w:trPr>
+        <w:tc>
+          <w:tcPr>
+            <w:tcW w:w="0" w:type="auto"/>
+            <w:vAlign w:val="center"/>
+            <w:hideMark/>
+          </w:tcPr>
+          <w:p>
+            <w:pPr>
+              <w:rPr>
+                <w:b/>
+                <w:bCs/>
+                <w:sz w:val="28"/>
+                <w:szCs w:val="28"/>
+              </w:rPr>
+            </w:pPr>
+            <w:proofErr w:type="gramStart"/>
+            <w:r>
+              <w:rPr>
+                <w:b/>
+                <w:bCs/>
+                <w:sz w:val="28"/>
+                <w:szCs w:val="28"/>
+              </w:rPr>
+              <w:t>join(</w:t>
+            </w:r>
+            <w:proofErr w:type="gramEnd"/>
+            <w:r>
+              <w:rPr>
+                <w:b/>
+                <w:bCs/>
+                <w:sz w:val="28"/>
+                <w:szCs w:val="28"/>
+              </w:rPr>
+              <w:t>)</w:t>
+            </w:r>
+          </w:p>
+        </w:tc>
+        <w:tc>
+          <w:tcPr>
+            <w:tcW w:w="0" w:type="auto"/>
+            <w:vAlign w:val="center"/>
+            <w:hideMark/>
+          </w:tcPr>
+          <w:p>
+            <w:pPr>
+              <w:rPr>
+                <w:b/>
+                <w:bCs/>
+                <w:sz w:val="28"/>
+                <w:szCs w:val="28"/>
+              </w:rPr>
+            </w:pPr>
+            <w:r>
+              <w:rPr>
+                <w:b/>
+                <w:bCs/>
+                <w:sz w:val="28"/>
+                <w:szCs w:val="28"/>
+              </w:rPr>
+              <w:t>Waits for thread to finish</w:t>
+            </w:r>
+          </w:p>
+        </w:tc>
+      </w:tr>
+      <w:tr>
+        <w:trPr>
+          <w:tblCellSpacing w:w="15" w:type="dxa"/>
+        </w:trPr>
+        <w:tc>
+          <w:tcPr>
+            <w:tcW w:w="0" w:type="auto"/>
+            <w:vAlign w:val="center"/>
+            <w:hideMark/>
+          </w:tcPr>
+          <w:p>
+            <w:pPr>
+              <w:rPr>
+                <w:b/>
+                <w:bCs/>
+                <w:sz w:val="28"/>
+                <w:szCs w:val="28"/>
+              </w:rPr>
+            </w:pPr>
+            <w:proofErr w:type="spellStart"/>
+            <w:proofErr w:type="gramStart"/>
+            <w:r>
+              <w:rPr>
+                <w:b/>
+                <w:bCs/>
+                <w:sz w:val="28"/>
+                <w:szCs w:val="28"/>
+              </w:rPr>
+              <w:t>isAlive</w:t>
+            </w:r>
+            <w:proofErr w:type="spellEnd"/>
+            <w:r>
+              <w:rPr>
+                <w:b/>
+                <w:bCs/>
+                <w:sz w:val="28"/>
+                <w:szCs w:val="28"/>
+              </w:rPr>
+              <w:t>(</w:t>
+            </w:r>
+            <w:proofErr w:type="gramEnd"/>
+            <w:r>
+              <w:rPr>
+                <w:b/>
+                <w:bCs/>
+                <w:sz w:val="28"/>
+                <w:szCs w:val="28"/>
+              </w:rPr>
+              <w:t>)</w:t>
+            </w:r>
+          </w:p>
+        </w:tc>
+        <w:tc>
+          <w:tcPr>
+            <w:tcW w:w="0" w:type="auto"/>
+            <w:vAlign w:val="center"/>
+            <w:hideMark/>
+          </w:tcPr>
+          <w:p>
+            <w:pPr>
+              <w:rPr>
+                <w:b/>
+                <w:bCs/>
+                <w:sz w:val="28"/>
+                <w:szCs w:val="28"/>
+              </w:rPr>
+            </w:pPr>
+            <w:r>
+              <w:rPr>
+                <w:b/>
+                <w:bCs/>
+                <w:sz w:val="28"/>
+                <w:szCs w:val="28"/>
+              </w:rPr>
+              <w:t>Checks if thread is still running</w:t>
+            </w:r>
+          </w:p>
+        </w:tc>
+      </w:tr>
+    </w:tbl>
+    <w:p>
+      <w:pPr>
+        <w:rPr>
+          <w:b/>
+          <w:bCs/>
+          <w:sz w:val="28"/>
+          <w:szCs w:val="28"/>
+        </w:rPr>
+      </w:pPr>
+    </w:p>
+    <w:p>
+      <w:pPr>
+        <w:rPr>
+          <w:b/>
+          <w:bCs/>
+          <w:sz w:val="28"/>
+          <w:szCs w:val="28"/>
+        </w:rPr>
+      </w:pPr>
+      <w:r>
+        <w:rPr>
+          <w:b/>
+          <w:bCs/>
+          <w:sz w:val="28"/>
+          <w:szCs w:val="28"/>
+        </w:rPr>
+        <w:lastRenderedPageBreak/>
+        <w:t>Thread Life Cycle</w:t>
+      </w:r>
+    </w:p>
+    <w:p>
+      <w:pPr>
+        <w:numPr>
+          <w:ilvl w:val="0"/>
+          <w:numId w:val="41"/>
+        </w:numPr>
+        <w:rPr>
+          <w:b/>
+          <w:bCs/>
+          <w:sz w:val="28"/>
+          <w:szCs w:val="28"/>
+          <w:highlight w:val="yellow"/>
+        </w:rPr>
+      </w:pPr>
+      <w:r>
+        <w:rPr>
+          <w:b/>
+          <w:bCs/>
+          <w:sz w:val="28"/>
+          <w:szCs w:val="28"/>
+          <w:highlight w:val="yellow"/>
+        </w:rPr>
+        <w:t>New – Thread created</w:t>
+      </w:r>
+    </w:p>
+    <w:p>
+      <w:pPr>
+        <w:numPr>
+          <w:ilvl w:val="0"/>
+          <w:numId w:val="41"/>
+        </w:numPr>
+        <w:rPr>
+          <w:b/>
+          <w:bCs/>
+          <w:sz w:val="28"/>
+          <w:szCs w:val="28"/>
+          <w:highlight w:val="yellow"/>
+        </w:rPr>
+      </w:pPr>
+      <w:r>
+        <w:rPr>
+          <w:b/>
+          <w:bCs/>
+          <w:sz w:val="28"/>
+          <w:szCs w:val="28"/>
+          <w:highlight w:val="yellow"/>
+        </w:rPr>
+        <w:t>Runnable – Ready to run</w:t>
+      </w:r>
+    </w:p>
+    <w:p>
+      <w:pPr>
+        <w:numPr>
+          <w:ilvl w:val="0"/>
+          <w:numId w:val="41"/>
+        </w:numPr>
+        <w:rPr>
+          <w:b/>
+          <w:bCs/>
+          <w:sz w:val="28"/>
+          <w:szCs w:val="28"/>
+          <w:highlight w:val="yellow"/>
+        </w:rPr>
+      </w:pPr>
+      <w:r>
+        <w:rPr>
+          <w:b/>
+          <w:bCs/>
+          <w:sz w:val="28"/>
+          <w:szCs w:val="28"/>
+          <w:highlight w:val="yellow"/>
+        </w:rPr>
+        <w:t>Running – Currently running</w:t>
+      </w:r>
+    </w:p>
+    <w:p>
+      <w:pPr>
+        <w:numPr>
+          <w:ilvl w:val="0"/>
+          <w:numId w:val="41"/>
+        </w:numPr>
+        <w:rPr>
+          <w:b/>
+          <w:bCs/>
+          <w:sz w:val="28"/>
+          <w:szCs w:val="28"/>
+          <w:highlight w:val="yellow"/>
+        </w:rPr>
+      </w:pPr>
+      <w:r>
+        <w:rPr>
+          <w:b/>
+          <w:bCs/>
+          <w:sz w:val="28"/>
+          <w:szCs w:val="28"/>
+          <w:highlight w:val="yellow"/>
+        </w:rPr>
+        <w:t>Blocked/Waiting – Temporarily paused</w:t>
+      </w:r>
+    </w:p>
+    <w:p>
+      <w:pPr>
+        <w:numPr>
+          <w:ilvl w:val="0"/>
+          <w:numId w:val="41"/>
+        </w:numPr>
+        <w:rPr>
+          <w:b/>
+          <w:bCs/>
+          <w:sz w:val="28"/>
+          <w:szCs w:val="28"/>
+          <w:highlight w:val="yellow"/>
+        </w:rPr>
+      </w:pPr>
+      <w:r>
+        <w:rPr>
+          <w:b/>
+          <w:bCs/>
+          <w:sz w:val="28"/>
+          <w:szCs w:val="28"/>
+          <w:highlight w:val="yellow"/>
+        </w:rPr>
+        <w:t>Terminated – Finished</w:t>
+      </w:r>
+    </w:p>
+    <w:p>
+      <w:pPr>
+        <w:rPr>
+          <w:b/>
+          <w:bCs/>
+          <w:sz w:val="28"/>
+          <w:szCs w:val="28"/>
+        </w:rPr>
+      </w:pPr>
+      <w:r>
+        <w:rPr>
+          <w:b/>
+          <w:bCs/>
+          <w:sz w:val="28"/>
+          <w:szCs w:val="28"/>
+          <w:highlight w:val="green"/>
+        </w:rPr>
+        <w:t>Synchronization (Handling Conflicts)</w:t>
+      </w:r>
+    </w:p>
+    <w:p>
+      <w:pPr>
+        <w:numPr>
+          <w:ilvl w:val="0"/>
+          <w:numId w:val="42"/>
+        </w:numPr>
+      </w:pPr>
+      <w:r>
+        <w:t>When multiple threads access the same data, it can cause issues (called race conditions).</w:t>
+      </w:r>
+    </w:p>
+    <w:p>
+      <w:pPr>
+        <w:numPr>
+          <w:ilvl w:val="0"/>
+          <w:numId w:val="42"/>
+        </w:numPr>
+      </w:pPr>
+      <w:r>
+        <w:t xml:space="preserve">To prevent this, Java provides synchronization using </w:t>
+      </w:r>
+      <w:r>
+        <w:rPr>
+          <w:b/>
+          <w:bCs/>
+        </w:rPr>
+        <w:t>synchronized</w:t>
+      </w:r>
+      <w:r>
+        <w:t xml:space="preserve"> keyword.</w:t>
+      </w:r>
+    </w:p>
+    <w:p>
+      <w:pPr>
+        <w:rPr>
+          <w:b/>
+          <w:bCs/>
+          <w:sz w:val="28"/>
+          <w:szCs w:val="28"/>
+          <w:highlight w:val="yellow"/>
+        </w:rPr>
+      </w:pPr>
+      <w:r>
+        <w:rPr>
+          <w:b/>
+          <w:bCs/>
+          <w:sz w:val="28"/>
+          <w:szCs w:val="28"/>
+          <w:highlight w:val="yellow"/>
+        </w:rPr>
+        <w:t xml:space="preserve">synchronized void </w:t>
+      </w:r>
+      <w:proofErr w:type="gramStart"/>
+      <w:r>
+        <w:rPr>
+          <w:b/>
+          <w:bCs/>
+          <w:sz w:val="28"/>
+          <w:szCs w:val="28"/>
+          <w:highlight w:val="yellow"/>
+        </w:rPr>
+        <w:t>print(</w:t>
+      </w:r>
+      <w:proofErr w:type="gramEnd"/>
+      <w:r>
+        <w:rPr>
+          <w:b/>
+          <w:bCs/>
+          <w:sz w:val="28"/>
+          <w:szCs w:val="28"/>
+          <w:highlight w:val="yellow"/>
+        </w:rPr>
+        <w:t>) {</w:t>
+      </w:r>
+    </w:p>
+    <w:p>
+      <w:pPr>
+        <w:rPr>
+          <w:b/>
+          <w:bCs/>
+          <w:sz w:val="28"/>
+          <w:szCs w:val="28"/>
+          <w:highlight w:val="yellow"/>
+        </w:rPr>
+      </w:pPr>
+      <w:r>
+        <w:rPr>
+          <w:b/>
+          <w:bCs/>
+          <w:sz w:val="28"/>
+          <w:szCs w:val="28"/>
+          <w:highlight w:val="yellow"/>
+        </w:rPr>
+        <w:t xml:space="preserve">    // only one thread can enter this block at a time</w:t>
+      </w:r>
+    </w:p>
+    <w:p>
+      <w:pPr>
+        <w:rPr>
+          <w:b/>
+          <w:bCs/>
+          <w:sz w:val="28"/>
+          <w:szCs w:val="28"/>
+        </w:rPr>
+      </w:pPr>
+      <w:r>
+        <w:rPr>
+          <w:b/>
+          <w:bCs/>
+          <w:sz w:val="28"/>
+          <w:szCs w:val="28"/>
+          <w:highlight w:val="yellow"/>
+        </w:rPr>
+        <w:t>}</w:t>
+      </w:r>
+    </w:p>
+    <w:p>
+      <w:pPr>
+        <w:rPr>
+          <w:b/>
+          <w:bCs/>
+          <w:sz w:val="28"/>
+          <w:szCs w:val="28"/>
+        </w:rPr>
+      </w:pPr>
+    </w:p>
     <w:sectPr>
       <w:pgSz w:w="11906" w:h="16838"/>
       <w:pgMar w:top="1440" w:right="1440" w:bottom="1440" w:left="1440" w:header="720" w:footer="720" w:gutter="0"/>
@@ -7091,6 +12020,232 @@
     </w:lvl>
   </w:abstractNum>
   <w:abstractNum w:abstractNumId="2" w15:restartNumberingAfterBreak="0">
+    <w:nsid w:val="03F86940"/>
+    <w:multiLevelType w:val="hybridMultilevel"/>
+    <w:tmpl w:val="28583D76"/>
+    <w:lvl w:ilvl="0" w:tplc="40090001">
+      <w:start w:val="1"/>
+      <w:numFmt w:val="bullet"/>
+      <w:lvlText w:val=""/>
+      <w:lvlJc w:val="left"/>
+      <w:pPr>
+        <w:ind w:left="720" w:hanging="360"/>
+      </w:pPr>
+      <w:rPr>
+        <w:rFonts w:ascii="Symbol" w:hAnsi="Symbol" w:hint="default"/>
+      </w:rPr>
+    </w:lvl>
+    <w:lvl w:ilvl="1" w:tplc="40090003" w:tentative="1">
+      <w:start w:val="1"/>
+      <w:numFmt w:val="bullet"/>
+      <w:lvlText w:val="o"/>
+      <w:lvlJc w:val="left"/>
+      <w:pPr>
+        <w:ind w:left="1440" w:hanging="360"/>
+      </w:pPr>
+      <w:rPr>
+        <w:rFonts w:ascii="Courier New" w:hAnsi="Courier New" w:cs="Courier New" w:hint="default"/>
+      </w:rPr>
+    </w:lvl>
+    <w:lvl w:ilvl="2" w:tplc="40090005" w:tentative="1">
+      <w:start w:val="1"/>
+      <w:numFmt w:val="bullet"/>
+      <w:lvlText w:val=""/>
+      <w:lvlJc w:val="left"/>
+      <w:pPr>
+        <w:ind w:left="2160" w:hanging="360"/>
+      </w:pPr>
+      <w:rPr>
+        <w:rFonts w:ascii="Wingdings" w:hAnsi="Wingdings" w:hint="default"/>
+      </w:rPr>
+    </w:lvl>
+    <w:lvl w:ilvl="3" w:tplc="40090001" w:tentative="1">
+      <w:start w:val="1"/>
+      <w:numFmt w:val="bullet"/>
+      <w:lvlText w:val=""/>
+      <w:lvlJc w:val="left"/>
+      <w:pPr>
+        <w:ind w:left="2880" w:hanging="360"/>
+      </w:pPr>
+      <w:rPr>
+        <w:rFonts w:ascii="Symbol" w:hAnsi="Symbol" w:hint="default"/>
+      </w:rPr>
+    </w:lvl>
+    <w:lvl w:ilvl="4" w:tplc="40090003" w:tentative="1">
+      <w:start w:val="1"/>
+      <w:numFmt w:val="bullet"/>
+      <w:lvlText w:val="o"/>
+      <w:lvlJc w:val="left"/>
+      <w:pPr>
+        <w:ind w:left="3600" w:hanging="360"/>
+      </w:pPr>
+      <w:rPr>
+        <w:rFonts w:ascii="Courier New" w:hAnsi="Courier New" w:cs="Courier New" w:hint="default"/>
+      </w:rPr>
+    </w:lvl>
+    <w:lvl w:ilvl="5" w:tplc="40090005" w:tentative="1">
+      <w:start w:val="1"/>
+      <w:numFmt w:val="bullet"/>
+      <w:lvlText w:val=""/>
+      <w:lvlJc w:val="left"/>
+      <w:pPr>
+        <w:ind w:left="4320" w:hanging="360"/>
+      </w:pPr>
+      <w:rPr>
+        <w:rFonts w:ascii="Wingdings" w:hAnsi="Wingdings" w:hint="default"/>
+      </w:rPr>
+    </w:lvl>
+    <w:lvl w:ilvl="6" w:tplc="40090001" w:tentative="1">
+      <w:start w:val="1"/>
+      <w:numFmt w:val="bullet"/>
+      <w:lvlText w:val=""/>
+      <w:lvlJc w:val="left"/>
+      <w:pPr>
+        <w:ind w:left="5040" w:hanging="360"/>
+      </w:pPr>
+      <w:rPr>
+        <w:rFonts w:ascii="Symbol" w:hAnsi="Symbol" w:hint="default"/>
+      </w:rPr>
+    </w:lvl>
+    <w:lvl w:ilvl="7" w:tplc="40090003" w:tentative="1">
+      <w:start w:val="1"/>
+      <w:numFmt w:val="bullet"/>
+      <w:lvlText w:val="o"/>
+      <w:lvlJc w:val="left"/>
+      <w:pPr>
+        <w:ind w:left="5760" w:hanging="360"/>
+      </w:pPr>
+      <w:rPr>
+        <w:rFonts w:ascii="Courier New" w:hAnsi="Courier New" w:cs="Courier New" w:hint="default"/>
+      </w:rPr>
+    </w:lvl>
+    <w:lvl w:ilvl="8" w:tplc="40090005" w:tentative="1">
+      <w:start w:val="1"/>
+      <w:numFmt w:val="bullet"/>
+      <w:lvlText w:val=""/>
+      <w:lvlJc w:val="left"/>
+      <w:pPr>
+        <w:ind w:left="6480" w:hanging="360"/>
+      </w:pPr>
+      <w:rPr>
+        <w:rFonts w:ascii="Wingdings" w:hAnsi="Wingdings" w:hint="default"/>
+      </w:rPr>
+    </w:lvl>
+  </w:abstractNum>
+  <w:abstractNum w:abstractNumId="3" w15:restartNumberingAfterBreak="0">
+    <w:nsid w:val="048D3D19"/>
+    <w:multiLevelType w:val="multilevel"/>
+    <w:tmpl w:val="630C2630"/>
+    <w:lvl w:ilvl="0">
+      <w:start w:val="1"/>
+      <w:numFmt w:val="decimal"/>
+      <w:lvlText w:val="%1."/>
+      <w:lvlJc w:val="left"/>
+      <w:pPr>
+        <w:tabs>
+          <w:tab w:val="num" w:pos="720"/>
+        </w:tabs>
+        <w:ind w:left="720" w:hanging="360"/>
+      </w:pPr>
+    </w:lvl>
+    <w:lvl w:ilvl="1" w:tentative="1">
+      <w:start w:val="1"/>
+      <w:numFmt w:val="decimal"/>
+      <w:lvlText w:val="%2."/>
+      <w:lvlJc w:val="left"/>
+      <w:pPr>
+        <w:tabs>
+          <w:tab w:val="num" w:pos="1440"/>
+        </w:tabs>
+        <w:ind w:left="1440" w:hanging="360"/>
+      </w:pPr>
+    </w:lvl>
+    <w:lvl w:ilvl="2" w:tentative="1">
+      <w:start w:val="1"/>
+      <w:numFmt w:val="decimal"/>
+      <w:lvlText w:val="%3."/>
+      <w:lvlJc w:val="left"/>
+      <w:pPr>
+        <w:tabs>
+          <w:tab w:val="num" w:pos="2160"/>
+        </w:tabs>
+        <w:ind w:left="2160" w:hanging="360"/>
+      </w:pPr>
+    </w:lvl>
+    <w:lvl w:ilvl="3" w:tentative="1">
+      <w:start w:val="1"/>
+      <w:numFmt w:val="decimal"/>
+      <w:lvlText w:val="%4."/>
+      <w:lvlJc w:val="left"/>
+      <w:pPr>
+        <w:tabs>
+          <w:tab w:val="num" w:pos="2880"/>
+        </w:tabs>
+        <w:ind w:left="2880" w:hanging="360"/>
+      </w:pPr>
+    </w:lvl>
+    <w:lvl w:ilvl="4" w:tentative="1">
+      <w:start w:val="1"/>
+      <w:numFmt w:val="decimal"/>
+      <w:lvlText w:val="%5."/>
+      <w:lvlJc w:val="left"/>
+      <w:pPr>
+        <w:tabs>
+          <w:tab w:val="num" w:pos="3600"/>
+        </w:tabs>
+        <w:ind w:left="3600" w:hanging="360"/>
+      </w:pPr>
+    </w:lvl>
+    <w:lvl w:ilvl="5" w:tentative="1">
+      <w:start w:val="1"/>
+      <w:numFmt w:val="decimal"/>
+      <w:lvlText w:val="%6."/>
+      <w:lvlJc w:val="left"/>
+      <w:pPr>
+        <w:tabs>
+          <w:tab w:val="num" w:pos="4320"/>
+        </w:tabs>
+        <w:ind w:left="4320" w:hanging="360"/>
+      </w:pPr>
+    </w:lvl>
+    <w:lvl w:ilvl="6" w:tentative="1">
+      <w:start w:val="1"/>
+      <w:numFmt w:val="decimal"/>
+      <w:lvlText w:val="%7."/>
+      <w:lvlJc w:val="left"/>
+      <w:pPr>
+        <w:tabs>
+          <w:tab w:val="num" w:pos="5040"/>
+        </w:tabs>
+        <w:ind w:left="5040" w:hanging="360"/>
+      </w:pPr>
+    </w:lvl>
+    <w:lvl w:ilvl="7" w:tentative="1">
+      <w:start w:val="1"/>
+      <w:numFmt w:val="decimal"/>
+      <w:lvlText w:val="%8."/>
+      <w:lvlJc w:val="left"/>
+      <w:pPr>
+        <w:tabs>
+          <w:tab w:val="num" w:pos="5760"/>
+        </w:tabs>
+        <w:ind w:left="5760" w:hanging="360"/>
+      </w:pPr>
+    </w:lvl>
+    <w:lvl w:ilvl="8" w:tentative="1">
+      <w:start w:val="1"/>
+      <w:numFmt w:val="decimal"/>
+      <w:lvlText w:val="%9."/>
+      <w:lvlJc w:val="left"/>
+      <w:pPr>
+        <w:tabs>
+          <w:tab w:val="num" w:pos="6480"/>
+        </w:tabs>
+        <w:ind w:left="6480" w:hanging="360"/>
+      </w:pPr>
+    </w:lvl>
+  </w:abstractNum>
+  <w:abstractNum w:abstractNumId="4" w15:restartNumberingAfterBreak="0">
     <w:nsid w:val="05984283"/>
     <w:multiLevelType w:val="multilevel"/>
     <w:tmpl w:val="D45A13A8"/>
@@ -7239,7 +12394,7 @@
       </w:rPr>
     </w:lvl>
   </w:abstractNum>
-  <w:abstractNum w:abstractNumId="3" w15:restartNumberingAfterBreak="0">
+  <w:abstractNum w:abstractNumId="5" w15:restartNumberingAfterBreak="0">
     <w:nsid w:val="077B2E81"/>
     <w:multiLevelType w:val="multilevel"/>
     <w:tmpl w:val="6A70A6FC"/>
@@ -7388,7 +12543,7 @@
       </w:rPr>
     </w:lvl>
   </w:abstractNum>
-  <w:abstractNum w:abstractNumId="4" w15:restartNumberingAfterBreak="0">
+  <w:abstractNum w:abstractNumId="6" w15:restartNumberingAfterBreak="0">
     <w:nsid w:val="0E4B7E60"/>
     <w:multiLevelType w:val="multilevel"/>
     <w:tmpl w:val="EE5E50EE"/>
@@ -7501,7 +12656,269 @@
       </w:pPr>
     </w:lvl>
   </w:abstractNum>
-  <w:abstractNum w:abstractNumId="5" w15:restartNumberingAfterBreak="0">
+  <w:abstractNum w:abstractNumId="7" w15:restartNumberingAfterBreak="0">
+    <w:nsid w:val="0EF919FA"/>
+    <w:multiLevelType w:val="multilevel"/>
+    <w:tmpl w:val="7FE85E90"/>
+    <w:lvl w:ilvl="0">
+      <w:start w:val="1"/>
+      <w:numFmt w:val="decimal"/>
+      <w:lvlText w:val="%1."/>
+      <w:lvlJc w:val="left"/>
+      <w:pPr>
+        <w:tabs>
+          <w:tab w:val="num" w:pos="720"/>
+        </w:tabs>
+        <w:ind w:left="720" w:hanging="360"/>
+      </w:pPr>
+    </w:lvl>
+    <w:lvl w:ilvl="1" w:tentative="1">
+      <w:start w:val="1"/>
+      <w:numFmt w:val="decimal"/>
+      <w:lvlText w:val="%2."/>
+      <w:lvlJc w:val="left"/>
+      <w:pPr>
+        <w:tabs>
+          <w:tab w:val="num" w:pos="1440"/>
+        </w:tabs>
+        <w:ind w:left="1440" w:hanging="360"/>
+      </w:pPr>
+    </w:lvl>
+    <w:lvl w:ilvl="2" w:tentative="1">
+      <w:start w:val="1"/>
+      <w:numFmt w:val="decimal"/>
+      <w:lvlText w:val="%3."/>
+      <w:lvlJc w:val="left"/>
+      <w:pPr>
+        <w:tabs>
+          <w:tab w:val="num" w:pos="2160"/>
+        </w:tabs>
+        <w:ind w:left="2160" w:hanging="360"/>
+      </w:pPr>
+    </w:lvl>
+    <w:lvl w:ilvl="3" w:tentative="1">
+      <w:start w:val="1"/>
+      <w:numFmt w:val="decimal"/>
+      <w:lvlText w:val="%4."/>
+      <w:lvlJc w:val="left"/>
+      <w:pPr>
+        <w:tabs>
+          <w:tab w:val="num" w:pos="2880"/>
+        </w:tabs>
+        <w:ind w:left="2880" w:hanging="360"/>
+      </w:pPr>
+    </w:lvl>
+    <w:lvl w:ilvl="4" w:tentative="1">
+      <w:start w:val="1"/>
+      <w:numFmt w:val="decimal"/>
+      <w:lvlText w:val="%5."/>
+      <w:lvlJc w:val="left"/>
+      <w:pPr>
+        <w:tabs>
+          <w:tab w:val="num" w:pos="3600"/>
+        </w:tabs>
+        <w:ind w:left="3600" w:hanging="360"/>
+      </w:pPr>
+    </w:lvl>
+    <w:lvl w:ilvl="5" w:tentative="1">
+      <w:start w:val="1"/>
+      <w:numFmt w:val="decimal"/>
+      <w:lvlText w:val="%6."/>
+      <w:lvlJc w:val="left"/>
+      <w:pPr>
+        <w:tabs>
+          <w:tab w:val="num" w:pos="4320"/>
+        </w:tabs>
+        <w:ind w:left="4320" w:hanging="360"/>
+      </w:pPr>
+    </w:lvl>
+    <w:lvl w:ilvl="6" w:tentative="1">
+      <w:start w:val="1"/>
+      <w:numFmt w:val="decimal"/>
+      <w:lvlText w:val="%7."/>
+      <w:lvlJc w:val="left"/>
+      <w:pPr>
+        <w:tabs>
+          <w:tab w:val="num" w:pos="5040"/>
+        </w:tabs>
+        <w:ind w:left="5040" w:hanging="360"/>
+      </w:pPr>
+    </w:lvl>
+    <w:lvl w:ilvl="7" w:tentative="1">
+      <w:start w:val="1"/>
+      <w:numFmt w:val="decimal"/>
+      <w:lvlText w:val="%8."/>
+      <w:lvlJc w:val="left"/>
+      <w:pPr>
+        <w:tabs>
+          <w:tab w:val="num" w:pos="5760"/>
+        </w:tabs>
+        <w:ind w:left="5760" w:hanging="360"/>
+      </w:pPr>
+    </w:lvl>
+    <w:lvl w:ilvl="8" w:tentative="1">
+      <w:start w:val="1"/>
+      <w:numFmt w:val="decimal"/>
+      <w:lvlText w:val="%9."/>
+      <w:lvlJc w:val="left"/>
+      <w:pPr>
+        <w:tabs>
+          <w:tab w:val="num" w:pos="6480"/>
+        </w:tabs>
+        <w:ind w:left="6480" w:hanging="360"/>
+      </w:pPr>
+    </w:lvl>
+  </w:abstractNum>
+  <w:abstractNum w:abstractNumId="8" w15:restartNumberingAfterBreak="0">
+    <w:nsid w:val="13D04FF7"/>
+    <w:multiLevelType w:val="multilevel"/>
+    <w:tmpl w:val="ECE00E64"/>
+    <w:lvl w:ilvl="0">
+      <w:start w:val="1"/>
+      <w:numFmt w:val="bullet"/>
+      <w:lvlText w:val=""/>
+      <w:lvlJc w:val="left"/>
+      <w:pPr>
+        <w:tabs>
+          <w:tab w:val="num" w:pos="720"/>
+        </w:tabs>
+        <w:ind w:left="720" w:hanging="360"/>
+      </w:pPr>
+      <w:rPr>
+        <w:rFonts w:ascii="Symbol" w:hAnsi="Symbol" w:hint="default"/>
+        <w:sz w:val="20"/>
+      </w:rPr>
+    </w:lvl>
+    <w:lvl w:ilvl="1" w:tentative="1">
+      <w:start w:val="1"/>
+      <w:numFmt w:val="bullet"/>
+      <w:lvlText w:val="o"/>
+      <w:lvlJc w:val="left"/>
+      <w:pPr>
+        <w:tabs>
+          <w:tab w:val="num" w:pos="1440"/>
+        </w:tabs>
+        <w:ind w:left="1440" w:hanging="360"/>
+      </w:pPr>
+      <w:rPr>
+        <w:rFonts w:ascii="Courier New" w:hAnsi="Courier New" w:hint="default"/>
+        <w:sz w:val="20"/>
+      </w:rPr>
+    </w:lvl>
+    <w:lvl w:ilvl="2" w:tentative="1">
+      <w:start w:val="1"/>
+      <w:numFmt w:val="bullet"/>
+      <w:lvlText w:val=""/>
+      <w:lvlJc w:val="left"/>
+      <w:pPr>
+        <w:tabs>
+          <w:tab w:val="num" w:pos="2160"/>
+        </w:tabs>
+        <w:ind w:left="2160" w:hanging="360"/>
+      </w:pPr>
+      <w:rPr>
+        <w:rFonts w:ascii="Wingdings" w:hAnsi="Wingdings" w:hint="default"/>
+        <w:sz w:val="20"/>
+      </w:rPr>
+    </w:lvl>
+    <w:lvl w:ilvl="3" w:tentative="1">
+      <w:start w:val="1"/>
+      <w:numFmt w:val="bullet"/>
+      <w:lvlText w:val=""/>
+      <w:lvlJc w:val="left"/>
+      <w:pPr>
+        <w:tabs>
+          <w:tab w:val="num" w:pos="2880"/>
+        </w:tabs>
+        <w:ind w:left="2880" w:hanging="360"/>
+      </w:pPr>
+      <w:rPr>
+        <w:rFonts w:ascii="Wingdings" w:hAnsi="Wingdings" w:hint="default"/>
+        <w:sz w:val="20"/>
+      </w:rPr>
+    </w:lvl>
+    <w:lvl w:ilvl="4" w:tentative="1">
+      <w:start w:val="1"/>
+      <w:numFmt w:val="bullet"/>
+      <w:lvlText w:val=""/>
+      <w:lvlJc w:val="left"/>
+      <w:pPr>
+        <w:tabs>
+          <w:tab w:val="num" w:pos="3600"/>
+        </w:tabs>
+        <w:ind w:left="3600" w:hanging="360"/>
+      </w:pPr>
+      <w:rPr>
+        <w:rFonts w:ascii="Wingdings" w:hAnsi="Wingdings" w:hint="default"/>
+        <w:sz w:val="20"/>
+      </w:rPr>
+    </w:lvl>
+    <w:lvl w:ilvl="5" w:tentative="1">
+      <w:start w:val="1"/>
+      <w:numFmt w:val="bullet"/>
+      <w:lvlText w:val=""/>
+      <w:lvlJc w:val="left"/>
+      <w:pPr>
+        <w:tabs>
+          <w:tab w:val="num" w:pos="4320"/>
+        </w:tabs>
+        <w:ind w:left="4320" w:hanging="360"/>
+      </w:pPr>
+      <w:rPr>
+        <w:rFonts w:ascii="Wingdings" w:hAnsi="Wingdings" w:hint="default"/>
+        <w:sz w:val="20"/>
+      </w:rPr>
+    </w:lvl>
+    <w:lvl w:ilvl="6" w:tentative="1">
+      <w:start w:val="1"/>
+      <w:numFmt w:val="bullet"/>
+      <w:lvlText w:val=""/>
+      <w:lvlJc w:val="left"/>
+      <w:pPr>
+        <w:tabs>
+          <w:tab w:val="num" w:pos="5040"/>
+        </w:tabs>
+        <w:ind w:left="5040" w:hanging="360"/>
+      </w:pPr>
+      <w:rPr>
+        <w:rFonts w:ascii="Wingdings" w:hAnsi="Wingdings" w:hint="default"/>
+        <w:sz w:val="20"/>
+      </w:rPr>
+    </w:lvl>
+    <w:lvl w:ilvl="7" w:tentative="1">
+      <w:start w:val="1"/>
+      <w:numFmt w:val="bullet"/>
+      <w:lvlText w:val=""/>
+      <w:lvlJc w:val="left"/>
+      <w:pPr>
+        <w:tabs>
+          <w:tab w:val="num" w:pos="5760"/>
+        </w:tabs>
+        <w:ind w:left="5760" w:hanging="360"/>
+      </w:pPr>
+      <w:rPr>
+        <w:rFonts w:ascii="Wingdings" w:hAnsi="Wingdings" w:hint="default"/>
+        <w:sz w:val="20"/>
+      </w:rPr>
+    </w:lvl>
+    <w:lvl w:ilvl="8" w:tentative="1">
+      <w:start w:val="1"/>
+      <w:numFmt w:val="bullet"/>
+      <w:lvlText w:val=""/>
+      <w:lvlJc w:val="left"/>
+      <w:pPr>
+        <w:tabs>
+          <w:tab w:val="num" w:pos="6480"/>
+        </w:tabs>
+        <w:ind w:left="6480" w:hanging="360"/>
+      </w:pPr>
+      <w:rPr>
+        <w:rFonts w:ascii="Wingdings" w:hAnsi="Wingdings" w:hint="default"/>
+        <w:sz w:val="20"/>
+      </w:rPr>
+    </w:lvl>
+  </w:abstractNum>
+  <w:abstractNum w:abstractNumId="9" w15:restartNumberingAfterBreak="0">
     <w:nsid w:val="14F76EE7"/>
     <w:multiLevelType w:val="hybridMultilevel"/>
     <w:tmpl w:val="DF80C27C"/>
@@ -7614,7 +13031,7 @@
       </w:rPr>
     </w:lvl>
   </w:abstractNum>
-  <w:abstractNum w:abstractNumId="6" w15:restartNumberingAfterBreak="0">
+  <w:abstractNum w:abstractNumId="10" w15:restartNumberingAfterBreak="0">
     <w:nsid w:val="16EB78B6"/>
     <w:multiLevelType w:val="multilevel"/>
     <w:tmpl w:val="7BB689B6"/>
@@ -7727,7 +13144,7 @@
       </w:pPr>
     </w:lvl>
   </w:abstractNum>
-  <w:abstractNum w:abstractNumId="7" w15:restartNumberingAfterBreak="0">
+  <w:abstractNum w:abstractNumId="11" w15:restartNumberingAfterBreak="0">
     <w:nsid w:val="1D4760FD"/>
     <w:multiLevelType w:val="multilevel"/>
     <w:tmpl w:val="43D22338"/>
@@ -7876,7 +13293,156 @@
       </w:rPr>
     </w:lvl>
   </w:abstractNum>
-  <w:abstractNum w:abstractNumId="8" w15:restartNumberingAfterBreak="0">
+  <w:abstractNum w:abstractNumId="12" w15:restartNumberingAfterBreak="0">
+    <w:nsid w:val="1F681704"/>
+    <w:multiLevelType w:val="multilevel"/>
+    <w:tmpl w:val="4DFE5D60"/>
+    <w:lvl w:ilvl="0">
+      <w:start w:val="1"/>
+      <w:numFmt w:val="bullet"/>
+      <w:lvlText w:val=""/>
+      <w:lvlJc w:val="left"/>
+      <w:pPr>
+        <w:tabs>
+          <w:tab w:val="num" w:pos="720"/>
+        </w:tabs>
+        <w:ind w:left="720" w:hanging="360"/>
+      </w:pPr>
+      <w:rPr>
+        <w:rFonts w:ascii="Symbol" w:hAnsi="Symbol" w:hint="default"/>
+        <w:sz w:val="20"/>
+      </w:rPr>
+    </w:lvl>
+    <w:lvl w:ilvl="1" w:tentative="1">
+      <w:start w:val="1"/>
+      <w:numFmt w:val="bullet"/>
+      <w:lvlText w:val="o"/>
+      <w:lvlJc w:val="left"/>
+      <w:pPr>
+        <w:tabs>
+          <w:tab w:val="num" w:pos="1440"/>
+        </w:tabs>
+        <w:ind w:left="1440" w:hanging="360"/>
+      </w:pPr>
+      <w:rPr>
+        <w:rFonts w:ascii="Courier New" w:hAnsi="Courier New" w:hint="default"/>
+        <w:sz w:val="20"/>
+      </w:rPr>
+    </w:lvl>
+    <w:lvl w:ilvl="2" w:tentative="1">
+      <w:start w:val="1"/>
+      <w:numFmt w:val="bullet"/>
+      <w:lvlText w:val=""/>
+      <w:lvlJc w:val="left"/>
+      <w:pPr>
+        <w:tabs>
+          <w:tab w:val="num" w:pos="2160"/>
+        </w:tabs>
+        <w:ind w:left="2160" w:hanging="360"/>
+      </w:pPr>
+      <w:rPr>
+        <w:rFonts w:ascii="Wingdings" w:hAnsi="Wingdings" w:hint="default"/>
+        <w:sz w:val="20"/>
+      </w:rPr>
+    </w:lvl>
+    <w:lvl w:ilvl="3" w:tentative="1">
+      <w:start w:val="1"/>
+      <w:numFmt w:val="bullet"/>
+      <w:lvlText w:val=""/>
+      <w:lvlJc w:val="left"/>
+      <w:pPr>
+        <w:tabs>
+          <w:tab w:val="num" w:pos="2880"/>
+        </w:tabs>
+        <w:ind w:left="2880" w:hanging="360"/>
+      </w:pPr>
+      <w:rPr>
+        <w:rFonts w:ascii="Wingdings" w:hAnsi="Wingdings" w:hint="default"/>
+        <w:sz w:val="20"/>
+      </w:rPr>
+    </w:lvl>
+    <w:lvl w:ilvl="4" w:tentative="1">
+      <w:start w:val="1"/>
+      <w:numFmt w:val="bullet"/>
+      <w:lvlText w:val=""/>
+      <w:lvlJc w:val="left"/>
+      <w:pPr>
+        <w:tabs>
+          <w:tab w:val="num" w:pos="3600"/>
+        </w:tabs>
+        <w:ind w:left="3600" w:hanging="360"/>
+      </w:pPr>
+      <w:rPr>
+        <w:rFonts w:ascii="Wingdings" w:hAnsi="Wingdings" w:hint="default"/>
+        <w:sz w:val="20"/>
+      </w:rPr>
+    </w:lvl>
+    <w:lvl w:ilvl="5" w:tentative="1">
+      <w:start w:val="1"/>
+      <w:numFmt w:val="bullet"/>
+      <w:lvlText w:val=""/>
+      <w:lvlJc w:val="left"/>
+      <w:pPr>
+        <w:tabs>
+          <w:tab w:val="num" w:pos="4320"/>
+        </w:tabs>
+        <w:ind w:left="4320" w:hanging="360"/>
+      </w:pPr>
+      <w:rPr>
+        <w:rFonts w:ascii="Wingdings" w:hAnsi="Wingdings" w:hint="default"/>
+        <w:sz w:val="20"/>
+      </w:rPr>
+    </w:lvl>
+    <w:lvl w:ilvl="6" w:tentative="1">
+      <w:start w:val="1"/>
+      <w:numFmt w:val="bullet"/>
+      <w:lvlText w:val=""/>
+      <w:lvlJc w:val="left"/>
+      <w:pPr>
+        <w:tabs>
+          <w:tab w:val="num" w:pos="5040"/>
+        </w:tabs>
+        <w:ind w:left="5040" w:hanging="360"/>
+      </w:pPr>
+      <w:rPr>
+        <w:rFonts w:ascii="Wingdings" w:hAnsi="Wingdings" w:hint="default"/>
+        <w:sz w:val="20"/>
+      </w:rPr>
+    </w:lvl>
+    <w:lvl w:ilvl="7" w:tentative="1">
+      <w:start w:val="1"/>
+      <w:numFmt w:val="bullet"/>
+      <w:lvlText w:val=""/>
+      <w:lvlJc w:val="left"/>
+      <w:pPr>
+        <w:tabs>
+          <w:tab w:val="num" w:pos="5760"/>
+        </w:tabs>
+        <w:ind w:left="5760" w:hanging="360"/>
+      </w:pPr>
+      <w:rPr>
+        <w:rFonts w:ascii="Wingdings" w:hAnsi="Wingdings" w:hint="default"/>
+        <w:sz w:val="20"/>
+      </w:rPr>
+    </w:lvl>
+    <w:lvl w:ilvl="8" w:tentative="1">
+      <w:start w:val="1"/>
+      <w:numFmt w:val="bullet"/>
+      <w:lvlText w:val=""/>
+      <w:lvlJc w:val="left"/>
+      <w:pPr>
+        <w:tabs>
+          <w:tab w:val="num" w:pos="6480"/>
+        </w:tabs>
+        <w:ind w:left="6480" w:hanging="360"/>
+      </w:pPr>
+      <w:rPr>
+        <w:rFonts w:ascii="Wingdings" w:hAnsi="Wingdings" w:hint="default"/>
+        <w:sz w:val="20"/>
+      </w:rPr>
+    </w:lvl>
+  </w:abstractNum>
+  <w:abstractNum w:abstractNumId="13" w15:restartNumberingAfterBreak="0">
     <w:nsid w:val="21475872"/>
     <w:multiLevelType w:val="multilevel"/>
     <w:tmpl w:val="8ED6160A"/>
@@ -8025,7 +13591,7 @@
       </w:rPr>
     </w:lvl>
   </w:abstractNum>
-  <w:abstractNum w:abstractNumId="9" w15:restartNumberingAfterBreak="0">
+  <w:abstractNum w:abstractNumId="14" w15:restartNumberingAfterBreak="0">
     <w:nsid w:val="227D414E"/>
     <w:multiLevelType w:val="multilevel"/>
     <w:tmpl w:val="2DA6AB60"/>
@@ -8174,7 +13740,7 @@
       </w:rPr>
     </w:lvl>
   </w:abstractNum>
-  <w:abstractNum w:abstractNumId="10" w15:restartNumberingAfterBreak="0">
+  <w:abstractNum w:abstractNumId="15" w15:restartNumberingAfterBreak="0">
     <w:nsid w:val="2E3C72F8"/>
     <w:multiLevelType w:val="multilevel"/>
     <w:tmpl w:val="AD505D36"/>
@@ -8323,7 +13889,418 @@
       </w:rPr>
     </w:lvl>
   </w:abstractNum>
-  <w:abstractNum w:abstractNumId="11" w15:restartNumberingAfterBreak="0">
+  <w:abstractNum w:abstractNumId="16" w15:restartNumberingAfterBreak="0">
+    <w:nsid w:val="2F3D764A"/>
+    <w:multiLevelType w:val="multilevel"/>
+    <w:tmpl w:val="7DE2D010"/>
+    <w:lvl w:ilvl="0">
+      <w:start w:val="1"/>
+      <w:numFmt w:val="bullet"/>
+      <w:lvlText w:val=""/>
+      <w:lvlJc w:val="left"/>
+      <w:pPr>
+        <w:tabs>
+          <w:tab w:val="num" w:pos="720"/>
+        </w:tabs>
+        <w:ind w:left="720" w:hanging="360"/>
+      </w:pPr>
+      <w:rPr>
+        <w:rFonts w:ascii="Symbol" w:hAnsi="Symbol" w:hint="default"/>
+        <w:sz w:val="20"/>
+      </w:rPr>
+    </w:lvl>
+    <w:lvl w:ilvl="1" w:tentative="1">
+      <w:start w:val="1"/>
+      <w:numFmt w:val="bullet"/>
+      <w:lvlText w:val="o"/>
+      <w:lvlJc w:val="left"/>
+      <w:pPr>
+        <w:tabs>
+          <w:tab w:val="num" w:pos="1440"/>
+        </w:tabs>
+        <w:ind w:left="1440" w:hanging="360"/>
+      </w:pPr>
+      <w:rPr>
+        <w:rFonts w:ascii="Courier New" w:hAnsi="Courier New" w:hint="default"/>
+        <w:sz w:val="20"/>
+      </w:rPr>
+    </w:lvl>
+    <w:lvl w:ilvl="2" w:tentative="1">
+      <w:start w:val="1"/>
+      <w:numFmt w:val="bullet"/>
+      <w:lvlText w:val=""/>
+      <w:lvlJc w:val="left"/>
+      <w:pPr>
+        <w:tabs>
+          <w:tab w:val="num" w:pos="2160"/>
+        </w:tabs>
+        <w:ind w:left="2160" w:hanging="360"/>
+      </w:pPr>
+      <w:rPr>
+        <w:rFonts w:ascii="Wingdings" w:hAnsi="Wingdings" w:hint="default"/>
+        <w:sz w:val="20"/>
+      </w:rPr>
+    </w:lvl>
+    <w:lvl w:ilvl="3" w:tentative="1">
+      <w:start w:val="1"/>
+      <w:numFmt w:val="bullet"/>
+      <w:lvlText w:val=""/>
+      <w:lvlJc w:val="left"/>
+      <w:pPr>
+        <w:tabs>
+          <w:tab w:val="num" w:pos="2880"/>
+        </w:tabs>
+        <w:ind w:left="2880" w:hanging="360"/>
+      </w:pPr>
+      <w:rPr>
+        <w:rFonts w:ascii="Wingdings" w:hAnsi="Wingdings" w:hint="default"/>
+        <w:sz w:val="20"/>
+      </w:rPr>
+    </w:lvl>
+    <w:lvl w:ilvl="4" w:tentative="1">
+      <w:start w:val="1"/>
+      <w:numFmt w:val="bullet"/>
+      <w:lvlText w:val=""/>
+      <w:lvlJc w:val="left"/>
+      <w:pPr>
+        <w:tabs>
+          <w:tab w:val="num" w:pos="3600"/>
+        </w:tabs>
+        <w:ind w:left="3600" w:hanging="360"/>
+      </w:pPr>
+      <w:rPr>
+        <w:rFonts w:ascii="Wingdings" w:hAnsi="Wingdings" w:hint="default"/>
+        <w:sz w:val="20"/>
+      </w:rPr>
+    </w:lvl>
+    <w:lvl w:ilvl="5" w:tentative="1">
+      <w:start w:val="1"/>
+      <w:numFmt w:val="bullet"/>
+      <w:lvlText w:val=""/>
+      <w:lvlJc w:val="left"/>
+      <w:pPr>
+        <w:tabs>
+          <w:tab w:val="num" w:pos="4320"/>
+        </w:tabs>
+        <w:ind w:left="4320" w:hanging="360"/>
+      </w:pPr>
+      <w:rPr>
+        <w:rFonts w:ascii="Wingdings" w:hAnsi="Wingdings" w:hint="default"/>
+        <w:sz w:val="20"/>
+      </w:rPr>
+    </w:lvl>
+    <w:lvl w:ilvl="6" w:tentative="1">
+      <w:start w:val="1"/>
+      <w:numFmt w:val="bullet"/>
+      <w:lvlText w:val=""/>
+      <w:lvlJc w:val="left"/>
+      <w:pPr>
+        <w:tabs>
+          <w:tab w:val="num" w:pos="5040"/>
+        </w:tabs>
+        <w:ind w:left="5040" w:hanging="360"/>
+      </w:pPr>
+      <w:rPr>
+        <w:rFonts w:ascii="Wingdings" w:hAnsi="Wingdings" w:hint="default"/>
+        <w:sz w:val="20"/>
+      </w:rPr>
+    </w:lvl>
+    <w:lvl w:ilvl="7" w:tentative="1">
+      <w:start w:val="1"/>
+      <w:numFmt w:val="bullet"/>
+      <w:lvlText w:val=""/>
+      <w:lvlJc w:val="left"/>
+      <w:pPr>
+        <w:tabs>
+          <w:tab w:val="num" w:pos="5760"/>
+        </w:tabs>
+        <w:ind w:left="5760" w:hanging="360"/>
+      </w:pPr>
+      <w:rPr>
+        <w:rFonts w:ascii="Wingdings" w:hAnsi="Wingdings" w:hint="default"/>
+        <w:sz w:val="20"/>
+      </w:rPr>
+    </w:lvl>
+    <w:lvl w:ilvl="8" w:tentative="1">
+      <w:start w:val="1"/>
+      <w:numFmt w:val="bullet"/>
+      <w:lvlText w:val=""/>
+      <w:lvlJc w:val="left"/>
+      <w:pPr>
+        <w:tabs>
+          <w:tab w:val="num" w:pos="6480"/>
+        </w:tabs>
+        <w:ind w:left="6480" w:hanging="360"/>
+      </w:pPr>
+      <w:rPr>
+        <w:rFonts w:ascii="Wingdings" w:hAnsi="Wingdings" w:hint="default"/>
+        <w:sz w:val="20"/>
+      </w:rPr>
+    </w:lvl>
+  </w:abstractNum>
+  <w:abstractNum w:abstractNumId="17" w15:restartNumberingAfterBreak="0">
+    <w:nsid w:val="38637F18"/>
+    <w:multiLevelType w:val="multilevel"/>
+    <w:tmpl w:val="0CD493BA"/>
+    <w:lvl w:ilvl="0">
+      <w:start w:val="1"/>
+      <w:numFmt w:val="bullet"/>
+      <w:lvlText w:val=""/>
+      <w:lvlJc w:val="left"/>
+      <w:pPr>
+        <w:tabs>
+          <w:tab w:val="num" w:pos="720"/>
+        </w:tabs>
+        <w:ind w:left="720" w:hanging="360"/>
+      </w:pPr>
+      <w:rPr>
+        <w:rFonts w:ascii="Symbol" w:hAnsi="Symbol" w:hint="default"/>
+        <w:sz w:val="20"/>
+      </w:rPr>
+    </w:lvl>
+    <w:lvl w:ilvl="1" w:tentative="1">
+      <w:start w:val="1"/>
+      <w:numFmt w:val="bullet"/>
+      <w:lvlText w:val="o"/>
+      <w:lvlJc w:val="left"/>
+      <w:pPr>
+        <w:tabs>
+          <w:tab w:val="num" w:pos="1440"/>
+        </w:tabs>
+        <w:ind w:left="1440" w:hanging="360"/>
+      </w:pPr>
+      <w:rPr>
+        <w:rFonts w:ascii="Courier New" w:hAnsi="Courier New" w:hint="default"/>
+        <w:sz w:val="20"/>
+      </w:rPr>
+    </w:lvl>
+    <w:lvl w:ilvl="2" w:tentative="1">
+      <w:start w:val="1"/>
+      <w:numFmt w:val="bullet"/>
+      <w:lvlText w:val=""/>
+      <w:lvlJc w:val="left"/>
+      <w:pPr>
+        <w:tabs>
+          <w:tab w:val="num" w:pos="2160"/>
+        </w:tabs>
+        <w:ind w:left="2160" w:hanging="360"/>
+      </w:pPr>
+      <w:rPr>
+        <w:rFonts w:ascii="Wingdings" w:hAnsi="Wingdings" w:hint="default"/>
+        <w:sz w:val="20"/>
+      </w:rPr>
+    </w:lvl>
+    <w:lvl w:ilvl="3" w:tentative="1">
+      <w:start w:val="1"/>
+      <w:numFmt w:val="bullet"/>
+      <w:lvlText w:val=""/>
+      <w:lvlJc w:val="left"/>
+      <w:pPr>
+        <w:tabs>
+          <w:tab w:val="num" w:pos="2880"/>
+        </w:tabs>
+        <w:ind w:left="2880" w:hanging="360"/>
+      </w:pPr>
+      <w:rPr>
+        <w:rFonts w:ascii="Wingdings" w:hAnsi="Wingdings" w:hint="default"/>
+        <w:sz w:val="20"/>
+      </w:rPr>
+    </w:lvl>
+    <w:lvl w:ilvl="4" w:tentative="1">
+      <w:start w:val="1"/>
+      <w:numFmt w:val="bullet"/>
+      <w:lvlText w:val=""/>
+      <w:lvlJc w:val="left"/>
+      <w:pPr>
+        <w:tabs>
+          <w:tab w:val="num" w:pos="3600"/>
+        </w:tabs>
+        <w:ind w:left="3600" w:hanging="360"/>
+      </w:pPr>
+      <w:rPr>
+        <w:rFonts w:ascii="Wingdings" w:hAnsi="Wingdings" w:hint="default"/>
+        <w:sz w:val="20"/>
+      </w:rPr>
+    </w:lvl>
+    <w:lvl w:ilvl="5" w:tentative="1">
+      <w:start w:val="1"/>
+      <w:numFmt w:val="bullet"/>
+      <w:lvlText w:val=""/>
+      <w:lvlJc w:val="left"/>
+      <w:pPr>
+        <w:tabs>
+          <w:tab w:val="num" w:pos="4320"/>
+        </w:tabs>
+        <w:ind w:left="4320" w:hanging="360"/>
+      </w:pPr>
+      <w:rPr>
+        <w:rFonts w:ascii="Wingdings" w:hAnsi="Wingdings" w:hint="default"/>
+        <w:sz w:val="20"/>
+      </w:rPr>
+    </w:lvl>
+    <w:lvl w:ilvl="6" w:tentative="1">
+      <w:start w:val="1"/>
+      <w:numFmt w:val="bullet"/>
+      <w:lvlText w:val=""/>
+      <w:lvlJc w:val="left"/>
+      <w:pPr>
+        <w:tabs>
+          <w:tab w:val="num" w:pos="5040"/>
+        </w:tabs>
+        <w:ind w:left="5040" w:hanging="360"/>
+      </w:pPr>
+      <w:rPr>
+        <w:rFonts w:ascii="Wingdings" w:hAnsi="Wingdings" w:hint="default"/>
+        <w:sz w:val="20"/>
+      </w:rPr>
+    </w:lvl>
+    <w:lvl w:ilvl="7" w:tentative="1">
+      <w:start w:val="1"/>
+      <w:numFmt w:val="bullet"/>
+      <w:lvlText w:val=""/>
+      <w:lvlJc w:val="left"/>
+      <w:pPr>
+        <w:tabs>
+          <w:tab w:val="num" w:pos="5760"/>
+        </w:tabs>
+        <w:ind w:left="5760" w:hanging="360"/>
+      </w:pPr>
+      <w:rPr>
+        <w:rFonts w:ascii="Wingdings" w:hAnsi="Wingdings" w:hint="default"/>
+        <w:sz w:val="20"/>
+      </w:rPr>
+    </w:lvl>
+    <w:lvl w:ilvl="8" w:tentative="1">
+      <w:start w:val="1"/>
+      <w:numFmt w:val="bullet"/>
+      <w:lvlText w:val=""/>
+      <w:lvlJc w:val="left"/>
+      <w:pPr>
+        <w:tabs>
+          <w:tab w:val="num" w:pos="6480"/>
+        </w:tabs>
+        <w:ind w:left="6480" w:hanging="360"/>
+      </w:pPr>
+      <w:rPr>
+        <w:rFonts w:ascii="Wingdings" w:hAnsi="Wingdings" w:hint="default"/>
+        <w:sz w:val="20"/>
+      </w:rPr>
+    </w:lvl>
+  </w:abstractNum>
+  <w:abstractNum w:abstractNumId="18" w15:restartNumberingAfterBreak="0">
+    <w:nsid w:val="3BD93239"/>
+    <w:multiLevelType w:val="multilevel"/>
+    <w:tmpl w:val="E806E304"/>
+    <w:lvl w:ilvl="0">
+      <w:start w:val="1"/>
+      <w:numFmt w:val="decimal"/>
+      <w:lvlText w:val="%1."/>
+      <w:lvlJc w:val="left"/>
+      <w:pPr>
+        <w:tabs>
+          <w:tab w:val="num" w:pos="720"/>
+        </w:tabs>
+        <w:ind w:left="720" w:hanging="360"/>
+      </w:pPr>
+    </w:lvl>
+    <w:lvl w:ilvl="1" w:tentative="1">
+      <w:start w:val="1"/>
+      <w:numFmt w:val="decimal"/>
+      <w:lvlText w:val="%2."/>
+      <w:lvlJc w:val="left"/>
+      <w:pPr>
+        <w:tabs>
+          <w:tab w:val="num" w:pos="1440"/>
+        </w:tabs>
+        <w:ind w:left="1440" w:hanging="360"/>
+      </w:pPr>
+    </w:lvl>
+    <w:lvl w:ilvl="2" w:tentative="1">
+      <w:start w:val="1"/>
+      <w:numFmt w:val="decimal"/>
+      <w:lvlText w:val="%3."/>
+      <w:lvlJc w:val="left"/>
+      <w:pPr>
+        <w:tabs>
+          <w:tab w:val="num" w:pos="2160"/>
+        </w:tabs>
+        <w:ind w:left="2160" w:hanging="360"/>
+      </w:pPr>
+    </w:lvl>
+    <w:lvl w:ilvl="3" w:tentative="1">
+      <w:start w:val="1"/>
+      <w:numFmt w:val="decimal"/>
+      <w:lvlText w:val="%4."/>
+      <w:lvlJc w:val="left"/>
+      <w:pPr>
+        <w:tabs>
+          <w:tab w:val="num" w:pos="2880"/>
+        </w:tabs>
+        <w:ind w:left="2880" w:hanging="360"/>
+      </w:pPr>
+    </w:lvl>
+    <w:lvl w:ilvl="4" w:tentative="1">
+      <w:start w:val="1"/>
+      <w:numFmt w:val="decimal"/>
+      <w:lvlText w:val="%5."/>
+      <w:lvlJc w:val="left"/>
+      <w:pPr>
+        <w:tabs>
+          <w:tab w:val="num" w:pos="3600"/>
+        </w:tabs>
+        <w:ind w:left="3600" w:hanging="360"/>
+      </w:pPr>
+    </w:lvl>
+    <w:lvl w:ilvl="5" w:tentative="1">
+      <w:start w:val="1"/>
+      <w:numFmt w:val="decimal"/>
+      <w:lvlText w:val="%6."/>
+      <w:lvlJc w:val="left"/>
+      <w:pPr>
+        <w:tabs>
+          <w:tab w:val="num" w:pos="4320"/>
+        </w:tabs>
+        <w:ind w:left="4320" w:hanging="360"/>
+      </w:pPr>
+    </w:lvl>
+    <w:lvl w:ilvl="6" w:tentative="1">
+      <w:start w:val="1"/>
+      <w:numFmt w:val="decimal"/>
+      <w:lvlText w:val="%7."/>
+      <w:lvlJc w:val="left"/>
+      <w:pPr>
+        <w:tabs>
+          <w:tab w:val="num" w:pos="5040"/>
+        </w:tabs>
+        <w:ind w:left="5040" w:hanging="360"/>
+      </w:pPr>
+    </w:lvl>
+    <w:lvl w:ilvl="7" w:tentative="1">
+      <w:start w:val="1"/>
+      <w:numFmt w:val="decimal"/>
+      <w:lvlText w:val="%8."/>
+      <w:lvlJc w:val="left"/>
+      <w:pPr>
+        <w:tabs>
+          <w:tab w:val="num" w:pos="5760"/>
+        </w:tabs>
+        <w:ind w:left="5760" w:hanging="360"/>
+      </w:pPr>
+    </w:lvl>
+    <w:lvl w:ilvl="8" w:tentative="1">
+      <w:start w:val="1"/>
+      <w:numFmt w:val="decimal"/>
+      <w:lvlText w:val="%9."/>
+      <w:lvlJc w:val="left"/>
+      <w:pPr>
+        <w:tabs>
+          <w:tab w:val="num" w:pos="6480"/>
+        </w:tabs>
+        <w:ind w:left="6480" w:hanging="360"/>
+      </w:pPr>
+    </w:lvl>
+  </w:abstractNum>
+  <w:abstractNum w:abstractNumId="19" w15:restartNumberingAfterBreak="0">
     <w:nsid w:val="3E075284"/>
     <w:multiLevelType w:val="hybridMultilevel"/>
     <w:tmpl w:val="A92A3AB4"/>
@@ -8436,7 +14413,7 @@
       </w:rPr>
     </w:lvl>
   </w:abstractNum>
-  <w:abstractNum w:abstractNumId="12" w15:restartNumberingAfterBreak="0">
+  <w:abstractNum w:abstractNumId="20" w15:restartNumberingAfterBreak="0">
     <w:nsid w:val="4506332D"/>
     <w:multiLevelType w:val="hybridMultilevel"/>
     <w:tmpl w:val="ECB2180A"/>
@@ -8549,7 +14526,156 @@
       </w:rPr>
     </w:lvl>
   </w:abstractNum>
-  <w:abstractNum w:abstractNumId="13" w15:restartNumberingAfterBreak="0">
+  <w:abstractNum w:abstractNumId="21" w15:restartNumberingAfterBreak="0">
+    <w:nsid w:val="461E37A9"/>
+    <w:multiLevelType w:val="multilevel"/>
+    <w:tmpl w:val="3FC836B2"/>
+    <w:lvl w:ilvl="0">
+      <w:start w:val="1"/>
+      <w:numFmt w:val="bullet"/>
+      <w:lvlText w:val=""/>
+      <w:lvlJc w:val="left"/>
+      <w:pPr>
+        <w:tabs>
+          <w:tab w:val="num" w:pos="720"/>
+        </w:tabs>
+        <w:ind w:left="720" w:hanging="360"/>
+      </w:pPr>
+      <w:rPr>
+        <w:rFonts w:ascii="Symbol" w:hAnsi="Symbol" w:hint="default"/>
+        <w:sz w:val="20"/>
+      </w:rPr>
+    </w:lvl>
+    <w:lvl w:ilvl="1" w:tentative="1">
+      <w:start w:val="1"/>
+      <w:numFmt w:val="bullet"/>
+      <w:lvlText w:val="o"/>
+      <w:lvlJc w:val="left"/>
+      <w:pPr>
+        <w:tabs>
+          <w:tab w:val="num" w:pos="1440"/>
+        </w:tabs>
+        <w:ind w:left="1440" w:hanging="360"/>
+      </w:pPr>
+      <w:rPr>
+        <w:rFonts w:ascii="Courier New" w:hAnsi="Courier New" w:hint="default"/>
+        <w:sz w:val="20"/>
+      </w:rPr>
+    </w:lvl>
+    <w:lvl w:ilvl="2" w:tentative="1">
+      <w:start w:val="1"/>
+      <w:numFmt w:val="bullet"/>
+      <w:lvlText w:val=""/>
+      <w:lvlJc w:val="left"/>
+      <w:pPr>
+        <w:tabs>
+          <w:tab w:val="num" w:pos="2160"/>
+        </w:tabs>
+        <w:ind w:left="2160" w:hanging="360"/>
+      </w:pPr>
+      <w:rPr>
+        <w:rFonts w:ascii="Wingdings" w:hAnsi="Wingdings" w:hint="default"/>
+        <w:sz w:val="20"/>
+      </w:rPr>
+    </w:lvl>
+    <w:lvl w:ilvl="3" w:tentative="1">
+      <w:start w:val="1"/>
+      <w:numFmt w:val="bullet"/>
+      <w:lvlText w:val=""/>
+      <w:lvlJc w:val="left"/>
+      <w:pPr>
+        <w:tabs>
+          <w:tab w:val="num" w:pos="2880"/>
+        </w:tabs>
+        <w:ind w:left="2880" w:hanging="360"/>
+      </w:pPr>
+      <w:rPr>
+        <w:rFonts w:ascii="Wingdings" w:hAnsi="Wingdings" w:hint="default"/>
+        <w:sz w:val="20"/>
+      </w:rPr>
+    </w:lvl>
+    <w:lvl w:ilvl="4" w:tentative="1">
+      <w:start w:val="1"/>
+      <w:numFmt w:val="bullet"/>
+      <w:lvlText w:val=""/>
+      <w:lvlJc w:val="left"/>
+      <w:pPr>
+        <w:tabs>
+          <w:tab w:val="num" w:pos="3600"/>
+        </w:tabs>
+        <w:ind w:left="3600" w:hanging="360"/>
+      </w:pPr>
+      <w:rPr>
+        <w:rFonts w:ascii="Wingdings" w:hAnsi="Wingdings" w:hint="default"/>
+        <w:sz w:val="20"/>
+      </w:rPr>
+    </w:lvl>
+    <w:lvl w:ilvl="5" w:tentative="1">
+      <w:start w:val="1"/>
+      <w:numFmt w:val="bullet"/>
+      <w:lvlText w:val=""/>
+      <w:lvlJc w:val="left"/>
+      <w:pPr>
+        <w:tabs>
+          <w:tab w:val="num" w:pos="4320"/>
+        </w:tabs>
+        <w:ind w:left="4320" w:hanging="360"/>
+      </w:pPr>
+      <w:rPr>
+        <w:rFonts w:ascii="Wingdings" w:hAnsi="Wingdings" w:hint="default"/>
+        <w:sz w:val="20"/>
+      </w:rPr>
+    </w:lvl>
+    <w:lvl w:ilvl="6" w:tentative="1">
+      <w:start w:val="1"/>
+      <w:numFmt w:val="bullet"/>
+      <w:lvlText w:val=""/>
+      <w:lvlJc w:val="left"/>
+      <w:pPr>
+        <w:tabs>
+          <w:tab w:val="num" w:pos="5040"/>
+        </w:tabs>
+        <w:ind w:left="5040" w:hanging="360"/>
+      </w:pPr>
+      <w:rPr>
+        <w:rFonts w:ascii="Wingdings" w:hAnsi="Wingdings" w:hint="default"/>
+        <w:sz w:val="20"/>
+      </w:rPr>
+    </w:lvl>
+    <w:lvl w:ilvl="7" w:tentative="1">
+      <w:start w:val="1"/>
+      <w:numFmt w:val="bullet"/>
+      <w:lvlText w:val=""/>
+      <w:lvlJc w:val="left"/>
+      <w:pPr>
+        <w:tabs>
+          <w:tab w:val="num" w:pos="5760"/>
+        </w:tabs>
+        <w:ind w:left="5760" w:hanging="360"/>
+      </w:pPr>
+      <w:rPr>
+        <w:rFonts w:ascii="Wingdings" w:hAnsi="Wingdings" w:hint="default"/>
+        <w:sz w:val="20"/>
+      </w:rPr>
+    </w:lvl>
+    <w:lvl w:ilvl="8" w:tentative="1">
+      <w:start w:val="1"/>
+      <w:numFmt w:val="bullet"/>
+      <w:lvlText w:val=""/>
+      <w:lvlJc w:val="left"/>
+      <w:pPr>
+        <w:tabs>
+          <w:tab w:val="num" w:pos="6480"/>
+        </w:tabs>
+        <w:ind w:left="6480" w:hanging="360"/>
+      </w:pPr>
+      <w:rPr>
+        <w:rFonts w:ascii="Wingdings" w:hAnsi="Wingdings" w:hint="default"/>
+        <w:sz w:val="20"/>
+      </w:rPr>
+    </w:lvl>
+  </w:abstractNum>
+  <w:abstractNum w:abstractNumId="22" w15:restartNumberingAfterBreak="0">
     <w:nsid w:val="475A1657"/>
     <w:multiLevelType w:val="multilevel"/>
     <w:tmpl w:val="636ECE96"/>
@@ -8698,7 +14824,7 @@
       </w:rPr>
     </w:lvl>
   </w:abstractNum>
-  <w:abstractNum w:abstractNumId="14" w15:restartNumberingAfterBreak="0">
+  <w:abstractNum w:abstractNumId="23" w15:restartNumberingAfterBreak="0">
     <w:nsid w:val="49AC0AEF"/>
     <w:multiLevelType w:val="multilevel"/>
     <w:tmpl w:val="51DCBD40"/>
@@ -8847,7 +14973,7 @@
       </w:rPr>
     </w:lvl>
   </w:abstractNum>
-  <w:abstractNum w:abstractNumId="15" w15:restartNumberingAfterBreak="0">
+  <w:abstractNum w:abstractNumId="24" w15:restartNumberingAfterBreak="0">
     <w:nsid w:val="49BF577E"/>
     <w:multiLevelType w:val="multilevel"/>
     <w:tmpl w:val="66A2C9FE"/>
@@ -8996,7 +15122,156 @@
       </w:rPr>
     </w:lvl>
   </w:abstractNum>
-  <w:abstractNum w:abstractNumId="16" w15:restartNumberingAfterBreak="0">
+  <w:abstractNum w:abstractNumId="25" w15:restartNumberingAfterBreak="0">
+    <w:nsid w:val="49D52554"/>
+    <w:multiLevelType w:val="multilevel"/>
+    <w:tmpl w:val="640EFEB8"/>
+    <w:lvl w:ilvl="0">
+      <w:start w:val="1"/>
+      <w:numFmt w:val="bullet"/>
+      <w:lvlText w:val=""/>
+      <w:lvlJc w:val="left"/>
+      <w:pPr>
+        <w:tabs>
+          <w:tab w:val="num" w:pos="720"/>
+        </w:tabs>
+        <w:ind w:left="720" w:hanging="360"/>
+      </w:pPr>
+      <w:rPr>
+        <w:rFonts w:ascii="Symbol" w:hAnsi="Symbol" w:hint="default"/>
+        <w:sz w:val="20"/>
+      </w:rPr>
+    </w:lvl>
+    <w:lvl w:ilvl="1" w:tentative="1">
+      <w:start w:val="1"/>
+      <w:numFmt w:val="bullet"/>
+      <w:lvlText w:val="o"/>
+      <w:lvlJc w:val="left"/>
+      <w:pPr>
+        <w:tabs>
+          <w:tab w:val="num" w:pos="1440"/>
+        </w:tabs>
+        <w:ind w:left="1440" w:hanging="360"/>
+      </w:pPr>
+      <w:rPr>
+        <w:rFonts w:ascii="Courier New" w:hAnsi="Courier New" w:hint="default"/>
+        <w:sz w:val="20"/>
+      </w:rPr>
+    </w:lvl>
+    <w:lvl w:ilvl="2" w:tentative="1">
+      <w:start w:val="1"/>
+      <w:numFmt w:val="bullet"/>
+      <w:lvlText w:val=""/>
+      <w:lvlJc w:val="left"/>
+      <w:pPr>
+        <w:tabs>
+          <w:tab w:val="num" w:pos="2160"/>
+        </w:tabs>
+        <w:ind w:left="2160" w:hanging="360"/>
+      </w:pPr>
+      <w:rPr>
+        <w:rFonts w:ascii="Wingdings" w:hAnsi="Wingdings" w:hint="default"/>
+        <w:sz w:val="20"/>
+      </w:rPr>
+    </w:lvl>
+    <w:lvl w:ilvl="3" w:tentative="1">
+      <w:start w:val="1"/>
+      <w:numFmt w:val="bullet"/>
+      <w:lvlText w:val=""/>
+      <w:lvlJc w:val="left"/>
+      <w:pPr>
+        <w:tabs>
+          <w:tab w:val="num" w:pos="2880"/>
+        </w:tabs>
+        <w:ind w:left="2880" w:hanging="360"/>
+      </w:pPr>
+      <w:rPr>
+        <w:rFonts w:ascii="Wingdings" w:hAnsi="Wingdings" w:hint="default"/>
+        <w:sz w:val="20"/>
+      </w:rPr>
+    </w:lvl>
+    <w:lvl w:ilvl="4" w:tentative="1">
+      <w:start w:val="1"/>
+      <w:numFmt w:val="bullet"/>
+      <w:lvlText w:val=""/>
+      <w:lvlJc w:val="left"/>
+      <w:pPr>
+        <w:tabs>
+          <w:tab w:val="num" w:pos="3600"/>
+        </w:tabs>
+        <w:ind w:left="3600" w:hanging="360"/>
+      </w:pPr>
+      <w:rPr>
+        <w:rFonts w:ascii="Wingdings" w:hAnsi="Wingdings" w:hint="default"/>
+        <w:sz w:val="20"/>
+      </w:rPr>
+    </w:lvl>
+    <w:lvl w:ilvl="5" w:tentative="1">
+      <w:start w:val="1"/>
+      <w:numFmt w:val="bullet"/>
+      <w:lvlText w:val=""/>
+      <w:lvlJc w:val="left"/>
+      <w:pPr>
+        <w:tabs>
+          <w:tab w:val="num" w:pos="4320"/>
+        </w:tabs>
+        <w:ind w:left="4320" w:hanging="360"/>
+      </w:pPr>
+      <w:rPr>
+        <w:rFonts w:ascii="Wingdings" w:hAnsi="Wingdings" w:hint="default"/>
+        <w:sz w:val="20"/>
+      </w:rPr>
+    </w:lvl>
+    <w:lvl w:ilvl="6" w:tentative="1">
+      <w:start w:val="1"/>
+      <w:numFmt w:val="bullet"/>
+      <w:lvlText w:val=""/>
+      <w:lvlJc w:val="left"/>
+      <w:pPr>
+        <w:tabs>
+          <w:tab w:val="num" w:pos="5040"/>
+        </w:tabs>
+        <w:ind w:left="5040" w:hanging="360"/>
+      </w:pPr>
+      <w:rPr>
+        <w:rFonts w:ascii="Wingdings" w:hAnsi="Wingdings" w:hint="default"/>
+        <w:sz w:val="20"/>
+      </w:rPr>
+    </w:lvl>
+    <w:lvl w:ilvl="7" w:tentative="1">
+      <w:start w:val="1"/>
+      <w:numFmt w:val="bullet"/>
+      <w:lvlText w:val=""/>
+      <w:lvlJc w:val="left"/>
+      <w:pPr>
+        <w:tabs>
+          <w:tab w:val="num" w:pos="5760"/>
+        </w:tabs>
+        <w:ind w:left="5760" w:hanging="360"/>
+      </w:pPr>
+      <w:rPr>
+        <w:rFonts w:ascii="Wingdings" w:hAnsi="Wingdings" w:hint="default"/>
+        <w:sz w:val="20"/>
+      </w:rPr>
+    </w:lvl>
+    <w:lvl w:ilvl="8" w:tentative="1">
+      <w:start w:val="1"/>
+      <w:numFmt w:val="bullet"/>
+      <w:lvlText w:val=""/>
+      <w:lvlJc w:val="left"/>
+      <w:pPr>
+        <w:tabs>
+          <w:tab w:val="num" w:pos="6480"/>
+        </w:tabs>
+        <w:ind w:left="6480" w:hanging="360"/>
+      </w:pPr>
+      <w:rPr>
+        <w:rFonts w:ascii="Wingdings" w:hAnsi="Wingdings" w:hint="default"/>
+        <w:sz w:val="20"/>
+      </w:rPr>
+    </w:lvl>
+  </w:abstractNum>
+  <w:abstractNum w:abstractNumId="26" w15:restartNumberingAfterBreak="0">
     <w:nsid w:val="4A487066"/>
     <w:multiLevelType w:val="multilevel"/>
     <w:tmpl w:val="6F4E6AC2"/>
@@ -9145,7 +15420,269 @@
       </w:rPr>
     </w:lvl>
   </w:abstractNum>
-  <w:abstractNum w:abstractNumId="17" w15:restartNumberingAfterBreak="0">
+  <w:abstractNum w:abstractNumId="27" w15:restartNumberingAfterBreak="0">
+    <w:nsid w:val="4C9D7A88"/>
+    <w:multiLevelType w:val="hybridMultilevel"/>
+    <w:tmpl w:val="142E68A8"/>
+    <w:lvl w:ilvl="0" w:tplc="40090001">
+      <w:start w:val="1"/>
+      <w:numFmt w:val="bullet"/>
+      <w:lvlText w:val=""/>
+      <w:lvlJc w:val="left"/>
+      <w:pPr>
+        <w:ind w:left="720" w:hanging="360"/>
+      </w:pPr>
+      <w:rPr>
+        <w:rFonts w:ascii="Symbol" w:hAnsi="Symbol" w:hint="default"/>
+      </w:rPr>
+    </w:lvl>
+    <w:lvl w:ilvl="1" w:tplc="40090003" w:tentative="1">
+      <w:start w:val="1"/>
+      <w:numFmt w:val="bullet"/>
+      <w:lvlText w:val="o"/>
+      <w:lvlJc w:val="left"/>
+      <w:pPr>
+        <w:ind w:left="1440" w:hanging="360"/>
+      </w:pPr>
+      <w:rPr>
+        <w:rFonts w:ascii="Courier New" w:hAnsi="Courier New" w:cs="Courier New" w:hint="default"/>
+      </w:rPr>
+    </w:lvl>
+    <w:lvl w:ilvl="2" w:tplc="40090005" w:tentative="1">
+      <w:start w:val="1"/>
+      <w:numFmt w:val="bullet"/>
+      <w:lvlText w:val=""/>
+      <w:lvlJc w:val="left"/>
+      <w:pPr>
+        <w:ind w:left="2160" w:hanging="360"/>
+      </w:pPr>
+      <w:rPr>
+        <w:rFonts w:ascii="Wingdings" w:hAnsi="Wingdings" w:hint="default"/>
+      </w:rPr>
+    </w:lvl>
+    <w:lvl w:ilvl="3" w:tplc="40090001" w:tentative="1">
+      <w:start w:val="1"/>
+      <w:numFmt w:val="bullet"/>
+      <w:lvlText w:val=""/>
+      <w:lvlJc w:val="left"/>
+      <w:pPr>
+        <w:ind w:left="2880" w:hanging="360"/>
+      </w:pPr>
+      <w:rPr>
+        <w:rFonts w:ascii="Symbol" w:hAnsi="Symbol" w:hint="default"/>
+      </w:rPr>
+    </w:lvl>
+    <w:lvl w:ilvl="4" w:tplc="40090003" w:tentative="1">
+      <w:start w:val="1"/>
+      <w:numFmt w:val="bullet"/>
+      <w:lvlText w:val="o"/>
+      <w:lvlJc w:val="left"/>
+      <w:pPr>
+        <w:ind w:left="3600" w:hanging="360"/>
+      </w:pPr>
+      <w:rPr>
+        <w:rFonts w:ascii="Courier New" w:hAnsi="Courier New" w:cs="Courier New" w:hint="default"/>
+      </w:rPr>
+    </w:lvl>
+    <w:lvl w:ilvl="5" w:tplc="40090005" w:tentative="1">
+      <w:start w:val="1"/>
+      <w:numFmt w:val="bullet"/>
+      <w:lvlText w:val=""/>
+      <w:lvlJc w:val="left"/>
+      <w:pPr>
+        <w:ind w:left="4320" w:hanging="360"/>
+      </w:pPr>
+      <w:rPr>
+        <w:rFonts w:ascii="Wingdings" w:hAnsi="Wingdings" w:hint="default"/>
+      </w:rPr>
+    </w:lvl>
+    <w:lvl w:ilvl="6" w:tplc="40090001" w:tentative="1">
+      <w:start w:val="1"/>
+      <w:numFmt w:val="bullet"/>
+      <w:lvlText w:val=""/>
+      <w:lvlJc w:val="left"/>
+      <w:pPr>
+        <w:ind w:left="5040" w:hanging="360"/>
+      </w:pPr>
+      <w:rPr>
+        <w:rFonts w:ascii="Symbol" w:hAnsi="Symbol" w:hint="default"/>
+      </w:rPr>
+    </w:lvl>
+    <w:lvl w:ilvl="7" w:tplc="40090003" w:tentative="1">
+      <w:start w:val="1"/>
+      <w:numFmt w:val="bullet"/>
+      <w:lvlText w:val="o"/>
+      <w:lvlJc w:val="left"/>
+      <w:pPr>
+        <w:ind w:left="5760" w:hanging="360"/>
+      </w:pPr>
+      <w:rPr>
+        <w:rFonts w:ascii="Courier New" w:hAnsi="Courier New" w:cs="Courier New" w:hint="default"/>
+      </w:rPr>
+    </w:lvl>
+    <w:lvl w:ilvl="8" w:tplc="40090005" w:tentative="1">
+      <w:start w:val="1"/>
+      <w:numFmt w:val="bullet"/>
+      <w:lvlText w:val=""/>
+      <w:lvlJc w:val="left"/>
+      <w:pPr>
+        <w:ind w:left="6480" w:hanging="360"/>
+      </w:pPr>
+      <w:rPr>
+        <w:rFonts w:ascii="Wingdings" w:hAnsi="Wingdings" w:hint="default"/>
+      </w:rPr>
+    </w:lvl>
+  </w:abstractNum>
+  <w:abstractNum w:abstractNumId="28" w15:restartNumberingAfterBreak="0">
+    <w:nsid w:val="523743AC"/>
+    <w:multiLevelType w:val="multilevel"/>
+    <w:tmpl w:val="DA2A065A"/>
+    <w:lvl w:ilvl="0">
+      <w:start w:val="1"/>
+      <w:numFmt w:val="bullet"/>
+      <w:lvlText w:val=""/>
+      <w:lvlJc w:val="left"/>
+      <w:pPr>
+        <w:tabs>
+          <w:tab w:val="num" w:pos="720"/>
+        </w:tabs>
+        <w:ind w:left="720" w:hanging="360"/>
+      </w:pPr>
+      <w:rPr>
+        <w:rFonts w:ascii="Symbol" w:hAnsi="Symbol" w:hint="default"/>
+        <w:sz w:val="20"/>
+      </w:rPr>
+    </w:lvl>
+    <w:lvl w:ilvl="1" w:tentative="1">
+      <w:start w:val="1"/>
+      <w:numFmt w:val="bullet"/>
+      <w:lvlText w:val="o"/>
+      <w:lvlJc w:val="left"/>
+      <w:pPr>
+        <w:tabs>
+          <w:tab w:val="num" w:pos="1440"/>
+        </w:tabs>
+        <w:ind w:left="1440" w:hanging="360"/>
+      </w:pPr>
+      <w:rPr>
+        <w:rFonts w:ascii="Courier New" w:hAnsi="Courier New" w:hint="default"/>
+        <w:sz w:val="20"/>
+      </w:rPr>
+    </w:lvl>
+    <w:lvl w:ilvl="2" w:tentative="1">
+      <w:start w:val="1"/>
+      <w:numFmt w:val="bullet"/>
+      <w:lvlText w:val=""/>
+      <w:lvlJc w:val="left"/>
+      <w:pPr>
+        <w:tabs>
+          <w:tab w:val="num" w:pos="2160"/>
+        </w:tabs>
+        <w:ind w:left="2160" w:hanging="360"/>
+      </w:pPr>
+      <w:rPr>
+        <w:rFonts w:ascii="Wingdings" w:hAnsi="Wingdings" w:hint="default"/>
+        <w:sz w:val="20"/>
+      </w:rPr>
+    </w:lvl>
+    <w:lvl w:ilvl="3" w:tentative="1">
+      <w:start w:val="1"/>
+      <w:numFmt w:val="bullet"/>
+      <w:lvlText w:val=""/>
+      <w:lvlJc w:val="left"/>
+      <w:pPr>
+        <w:tabs>
+          <w:tab w:val="num" w:pos="2880"/>
+        </w:tabs>
+        <w:ind w:left="2880" w:hanging="360"/>
+      </w:pPr>
+      <w:rPr>
+        <w:rFonts w:ascii="Wingdings" w:hAnsi="Wingdings" w:hint="default"/>
+        <w:sz w:val="20"/>
+      </w:rPr>
+    </w:lvl>
+    <w:lvl w:ilvl="4" w:tentative="1">
+      <w:start w:val="1"/>
+      <w:numFmt w:val="bullet"/>
+      <w:lvlText w:val=""/>
+      <w:lvlJc w:val="left"/>
+      <w:pPr>
+        <w:tabs>
+          <w:tab w:val="num" w:pos="3600"/>
+        </w:tabs>
+        <w:ind w:left="3600" w:hanging="360"/>
+      </w:pPr>
+      <w:rPr>
+        <w:rFonts w:ascii="Wingdings" w:hAnsi="Wingdings" w:hint="default"/>
+        <w:sz w:val="20"/>
+      </w:rPr>
+    </w:lvl>
+    <w:lvl w:ilvl="5" w:tentative="1">
+      <w:start w:val="1"/>
+      <w:numFmt w:val="bullet"/>
+      <w:lvlText w:val=""/>
+      <w:lvlJc w:val="left"/>
+      <w:pPr>
+        <w:tabs>
+          <w:tab w:val="num" w:pos="4320"/>
+        </w:tabs>
+        <w:ind w:left="4320" w:hanging="360"/>
+      </w:pPr>
+      <w:rPr>
+        <w:rFonts w:ascii="Wingdings" w:hAnsi="Wingdings" w:hint="default"/>
+        <w:sz w:val="20"/>
+      </w:rPr>
+    </w:lvl>
+    <w:lvl w:ilvl="6" w:tentative="1">
+      <w:start w:val="1"/>
+      <w:numFmt w:val="bullet"/>
+      <w:lvlText w:val=""/>
+      <w:lvlJc w:val="left"/>
+      <w:pPr>
+        <w:tabs>
+          <w:tab w:val="num" w:pos="5040"/>
+        </w:tabs>
+        <w:ind w:left="5040" w:hanging="360"/>
+      </w:pPr>
+      <w:rPr>
+        <w:rFonts w:ascii="Wingdings" w:hAnsi="Wingdings" w:hint="default"/>
+        <w:sz w:val="20"/>
+      </w:rPr>
+    </w:lvl>
+    <w:lvl w:ilvl="7" w:tentative="1">
+      <w:start w:val="1"/>
+      <w:numFmt w:val="bullet"/>
+      <w:lvlText w:val=""/>
+      <w:lvlJc w:val="left"/>
+      <w:pPr>
+        <w:tabs>
+          <w:tab w:val="num" w:pos="5760"/>
+        </w:tabs>
+        <w:ind w:left="5760" w:hanging="360"/>
+      </w:pPr>
+      <w:rPr>
+        <w:rFonts w:ascii="Wingdings" w:hAnsi="Wingdings" w:hint="default"/>
+        <w:sz w:val="20"/>
+      </w:rPr>
+    </w:lvl>
+    <w:lvl w:ilvl="8" w:tentative="1">
+      <w:start w:val="1"/>
+      <w:numFmt w:val="bullet"/>
+      <w:lvlText w:val=""/>
+      <w:lvlJc w:val="left"/>
+      <w:pPr>
+        <w:tabs>
+          <w:tab w:val="num" w:pos="6480"/>
+        </w:tabs>
+        <w:ind w:left="6480" w:hanging="360"/>
+      </w:pPr>
+      <w:rPr>
+        <w:rFonts w:ascii="Wingdings" w:hAnsi="Wingdings" w:hint="default"/>
+        <w:sz w:val="20"/>
+      </w:rPr>
+    </w:lvl>
+  </w:abstractNum>
+  <w:abstractNum w:abstractNumId="29" w15:restartNumberingAfterBreak="0">
     <w:nsid w:val="549A6973"/>
     <w:multiLevelType w:val="hybridMultilevel"/>
     <w:tmpl w:val="62D027FA"/>
@@ -9258,7 +15795,156 @@
       </w:rPr>
     </w:lvl>
   </w:abstractNum>
-  <w:abstractNum w:abstractNumId="18" w15:restartNumberingAfterBreak="0">
+  <w:abstractNum w:abstractNumId="30" w15:restartNumberingAfterBreak="0">
+    <w:nsid w:val="553A50A3"/>
+    <w:multiLevelType w:val="multilevel"/>
+    <w:tmpl w:val="8E0AAC62"/>
+    <w:lvl w:ilvl="0">
+      <w:start w:val="1"/>
+      <w:numFmt w:val="bullet"/>
+      <w:lvlText w:val=""/>
+      <w:lvlJc w:val="left"/>
+      <w:pPr>
+        <w:tabs>
+          <w:tab w:val="num" w:pos="720"/>
+        </w:tabs>
+        <w:ind w:left="720" w:hanging="360"/>
+      </w:pPr>
+      <w:rPr>
+        <w:rFonts w:ascii="Symbol" w:hAnsi="Symbol" w:hint="default"/>
+        <w:sz w:val="20"/>
+      </w:rPr>
+    </w:lvl>
+    <w:lvl w:ilvl="1" w:tentative="1">
+      <w:start w:val="1"/>
+      <w:numFmt w:val="bullet"/>
+      <w:lvlText w:val="o"/>
+      <w:lvlJc w:val="left"/>
+      <w:pPr>
+        <w:tabs>
+          <w:tab w:val="num" w:pos="1440"/>
+        </w:tabs>
+        <w:ind w:left="1440" w:hanging="360"/>
+      </w:pPr>
+      <w:rPr>
+        <w:rFonts w:ascii="Courier New" w:hAnsi="Courier New" w:hint="default"/>
+        <w:sz w:val="20"/>
+      </w:rPr>
+    </w:lvl>
+    <w:lvl w:ilvl="2" w:tentative="1">
+      <w:start w:val="1"/>
+      <w:numFmt w:val="bullet"/>
+      <w:lvlText w:val=""/>
+      <w:lvlJc w:val="left"/>
+      <w:pPr>
+        <w:tabs>
+          <w:tab w:val="num" w:pos="2160"/>
+        </w:tabs>
+        <w:ind w:left="2160" w:hanging="360"/>
+      </w:pPr>
+      <w:rPr>
+        <w:rFonts w:ascii="Wingdings" w:hAnsi="Wingdings" w:hint="default"/>
+        <w:sz w:val="20"/>
+      </w:rPr>
+    </w:lvl>
+    <w:lvl w:ilvl="3" w:tentative="1">
+      <w:start w:val="1"/>
+      <w:numFmt w:val="bullet"/>
+      <w:lvlText w:val=""/>
+      <w:lvlJc w:val="left"/>
+      <w:pPr>
+        <w:tabs>
+          <w:tab w:val="num" w:pos="2880"/>
+        </w:tabs>
+        <w:ind w:left="2880" w:hanging="360"/>
+      </w:pPr>
+      <w:rPr>
+        <w:rFonts w:ascii="Wingdings" w:hAnsi="Wingdings" w:hint="default"/>
+        <w:sz w:val="20"/>
+      </w:rPr>
+    </w:lvl>
+    <w:lvl w:ilvl="4" w:tentative="1">
+      <w:start w:val="1"/>
+      <w:numFmt w:val="bullet"/>
+      <w:lvlText w:val=""/>
+      <w:lvlJc w:val="left"/>
+      <w:pPr>
+        <w:tabs>
+          <w:tab w:val="num" w:pos="3600"/>
+        </w:tabs>
+        <w:ind w:left="3600" w:hanging="360"/>
+      </w:pPr>
+      <w:rPr>
+        <w:rFonts w:ascii="Wingdings" w:hAnsi="Wingdings" w:hint="default"/>
+        <w:sz w:val="20"/>
+      </w:rPr>
+    </w:lvl>
+    <w:lvl w:ilvl="5" w:tentative="1">
+      <w:start w:val="1"/>
+      <w:numFmt w:val="bullet"/>
+      <w:lvlText w:val=""/>
+      <w:lvlJc w:val="left"/>
+      <w:pPr>
+        <w:tabs>
+          <w:tab w:val="num" w:pos="4320"/>
+        </w:tabs>
+        <w:ind w:left="4320" w:hanging="360"/>
+      </w:pPr>
+      <w:rPr>
+        <w:rFonts w:ascii="Wingdings" w:hAnsi="Wingdings" w:hint="default"/>
+        <w:sz w:val="20"/>
+      </w:rPr>
+    </w:lvl>
+    <w:lvl w:ilvl="6" w:tentative="1">
+      <w:start w:val="1"/>
+      <w:numFmt w:val="bullet"/>
+      <w:lvlText w:val=""/>
+      <w:lvlJc w:val="left"/>
+      <w:pPr>
+        <w:tabs>
+          <w:tab w:val="num" w:pos="5040"/>
+        </w:tabs>
+        <w:ind w:left="5040" w:hanging="360"/>
+      </w:pPr>
+      <w:rPr>
+        <w:rFonts w:ascii="Wingdings" w:hAnsi="Wingdings" w:hint="default"/>
+        <w:sz w:val="20"/>
+      </w:rPr>
+    </w:lvl>
+    <w:lvl w:ilvl="7" w:tentative="1">
+      <w:start w:val="1"/>
+      <w:numFmt w:val="bullet"/>
+      <w:lvlText w:val=""/>
+      <w:lvlJc w:val="left"/>
+      <w:pPr>
+        <w:tabs>
+          <w:tab w:val="num" w:pos="5760"/>
+        </w:tabs>
+        <w:ind w:left="5760" w:hanging="360"/>
+      </w:pPr>
+      <w:rPr>
+        <w:rFonts w:ascii="Wingdings" w:hAnsi="Wingdings" w:hint="default"/>
+        <w:sz w:val="20"/>
+      </w:rPr>
+    </w:lvl>
+    <w:lvl w:ilvl="8" w:tentative="1">
+      <w:start w:val="1"/>
+      <w:numFmt w:val="bullet"/>
+      <w:lvlText w:val=""/>
+      <w:lvlJc w:val="left"/>
+      <w:pPr>
+        <w:tabs>
+          <w:tab w:val="num" w:pos="6480"/>
+        </w:tabs>
+        <w:ind w:left="6480" w:hanging="360"/>
+      </w:pPr>
+      <w:rPr>
+        <w:rFonts w:ascii="Wingdings" w:hAnsi="Wingdings" w:hint="default"/>
+        <w:sz w:val="20"/>
+      </w:rPr>
+    </w:lvl>
+  </w:abstractNum>
+  <w:abstractNum w:abstractNumId="31" w15:restartNumberingAfterBreak="0">
     <w:nsid w:val="592E0831"/>
     <w:multiLevelType w:val="multilevel"/>
     <w:tmpl w:val="E27660E8"/>
@@ -9407,7 +16093,156 @@
       </w:rPr>
     </w:lvl>
   </w:abstractNum>
-  <w:abstractNum w:abstractNumId="19" w15:restartNumberingAfterBreak="0">
+  <w:abstractNum w:abstractNumId="32" w15:restartNumberingAfterBreak="0">
+    <w:nsid w:val="5A897070"/>
+    <w:multiLevelType w:val="multilevel"/>
+    <w:tmpl w:val="A6549528"/>
+    <w:lvl w:ilvl="0">
+      <w:start w:val="1"/>
+      <w:numFmt w:val="bullet"/>
+      <w:lvlText w:val=""/>
+      <w:lvlJc w:val="left"/>
+      <w:pPr>
+        <w:tabs>
+          <w:tab w:val="num" w:pos="720"/>
+        </w:tabs>
+        <w:ind w:left="720" w:hanging="360"/>
+      </w:pPr>
+      <w:rPr>
+        <w:rFonts w:ascii="Symbol" w:hAnsi="Symbol" w:hint="default"/>
+        <w:sz w:val="20"/>
+      </w:rPr>
+    </w:lvl>
+    <w:lvl w:ilvl="1" w:tentative="1">
+      <w:start w:val="1"/>
+      <w:numFmt w:val="bullet"/>
+      <w:lvlText w:val="o"/>
+      <w:lvlJc w:val="left"/>
+      <w:pPr>
+        <w:tabs>
+          <w:tab w:val="num" w:pos="1440"/>
+        </w:tabs>
+        <w:ind w:left="1440" w:hanging="360"/>
+      </w:pPr>
+      <w:rPr>
+        <w:rFonts w:ascii="Courier New" w:hAnsi="Courier New" w:hint="default"/>
+        <w:sz w:val="20"/>
+      </w:rPr>
+    </w:lvl>
+    <w:lvl w:ilvl="2" w:tentative="1">
+      <w:start w:val="1"/>
+      <w:numFmt w:val="bullet"/>
+      <w:lvlText w:val=""/>
+      <w:lvlJc w:val="left"/>
+      <w:pPr>
+        <w:tabs>
+          <w:tab w:val="num" w:pos="2160"/>
+        </w:tabs>
+        <w:ind w:left="2160" w:hanging="360"/>
+      </w:pPr>
+      <w:rPr>
+        <w:rFonts w:ascii="Wingdings" w:hAnsi="Wingdings" w:hint="default"/>
+        <w:sz w:val="20"/>
+      </w:rPr>
+    </w:lvl>
+    <w:lvl w:ilvl="3" w:tentative="1">
+      <w:start w:val="1"/>
+      <w:numFmt w:val="bullet"/>
+      <w:lvlText w:val=""/>
+      <w:lvlJc w:val="left"/>
+      <w:pPr>
+        <w:tabs>
+          <w:tab w:val="num" w:pos="2880"/>
+        </w:tabs>
+        <w:ind w:left="2880" w:hanging="360"/>
+      </w:pPr>
+      <w:rPr>
+        <w:rFonts w:ascii="Wingdings" w:hAnsi="Wingdings" w:hint="default"/>
+        <w:sz w:val="20"/>
+      </w:rPr>
+    </w:lvl>
+    <w:lvl w:ilvl="4" w:tentative="1">
+      <w:start w:val="1"/>
+      <w:numFmt w:val="bullet"/>
+      <w:lvlText w:val=""/>
+      <w:lvlJc w:val="left"/>
+      <w:pPr>
+        <w:tabs>
+          <w:tab w:val="num" w:pos="3600"/>
+        </w:tabs>
+        <w:ind w:left="3600" w:hanging="360"/>
+      </w:pPr>
+      <w:rPr>
+        <w:rFonts w:ascii="Wingdings" w:hAnsi="Wingdings" w:hint="default"/>
+        <w:sz w:val="20"/>
+      </w:rPr>
+    </w:lvl>
+    <w:lvl w:ilvl="5" w:tentative="1">
+      <w:start w:val="1"/>
+      <w:numFmt w:val="bullet"/>
+      <w:lvlText w:val=""/>
+      <w:lvlJc w:val="left"/>
+      <w:pPr>
+        <w:tabs>
+          <w:tab w:val="num" w:pos="4320"/>
+        </w:tabs>
+        <w:ind w:left="4320" w:hanging="360"/>
+      </w:pPr>
+      <w:rPr>
+        <w:rFonts w:ascii="Wingdings" w:hAnsi="Wingdings" w:hint="default"/>
+        <w:sz w:val="20"/>
+      </w:rPr>
+    </w:lvl>
+    <w:lvl w:ilvl="6" w:tentative="1">
+      <w:start w:val="1"/>
+      <w:numFmt w:val="bullet"/>
+      <w:lvlText w:val=""/>
+      <w:lvlJc w:val="left"/>
+      <w:pPr>
+        <w:tabs>
+          <w:tab w:val="num" w:pos="5040"/>
+        </w:tabs>
+        <w:ind w:left="5040" w:hanging="360"/>
+      </w:pPr>
+      <w:rPr>
+        <w:rFonts w:ascii="Wingdings" w:hAnsi="Wingdings" w:hint="default"/>
+        <w:sz w:val="20"/>
+      </w:rPr>
+    </w:lvl>
+    <w:lvl w:ilvl="7" w:tentative="1">
+      <w:start w:val="1"/>
+      <w:numFmt w:val="bullet"/>
+      <w:lvlText w:val=""/>
+      <w:lvlJc w:val="left"/>
+      <w:pPr>
+        <w:tabs>
+          <w:tab w:val="num" w:pos="5760"/>
+        </w:tabs>
+        <w:ind w:left="5760" w:hanging="360"/>
+      </w:pPr>
+      <w:rPr>
+        <w:rFonts w:ascii="Wingdings" w:hAnsi="Wingdings" w:hint="default"/>
+        <w:sz w:val="20"/>
+      </w:rPr>
+    </w:lvl>
+    <w:lvl w:ilvl="8" w:tentative="1">
+      <w:start w:val="1"/>
+      <w:numFmt w:val="bullet"/>
+      <w:lvlText w:val=""/>
+      <w:lvlJc w:val="left"/>
+      <w:pPr>
+        <w:tabs>
+          <w:tab w:val="num" w:pos="6480"/>
+        </w:tabs>
+        <w:ind w:left="6480" w:hanging="360"/>
+      </w:pPr>
+      <w:rPr>
+        <w:rFonts w:ascii="Wingdings" w:hAnsi="Wingdings" w:hint="default"/>
+        <w:sz w:val="20"/>
+      </w:rPr>
+    </w:lvl>
+  </w:abstractNum>
+  <w:abstractNum w:abstractNumId="33" w15:restartNumberingAfterBreak="0">
     <w:nsid w:val="5AF41376"/>
     <w:multiLevelType w:val="multilevel"/>
     <w:tmpl w:val="AC280FCA"/>
@@ -9556,7 +16391,7 @@
       </w:rPr>
     </w:lvl>
   </w:abstractNum>
-  <w:abstractNum w:abstractNumId="20" w15:restartNumberingAfterBreak="0">
+  <w:abstractNum w:abstractNumId="34" w15:restartNumberingAfterBreak="0">
     <w:nsid w:val="60F318C6"/>
     <w:multiLevelType w:val="multilevel"/>
     <w:tmpl w:val="52D2C2D8"/>
@@ -9669,7 +16504,7 @@
       </w:pPr>
     </w:lvl>
   </w:abstractNum>
-  <w:abstractNum w:abstractNumId="21" w15:restartNumberingAfterBreak="0">
+  <w:abstractNum w:abstractNumId="35" w15:restartNumberingAfterBreak="0">
     <w:nsid w:val="6492053B"/>
     <w:multiLevelType w:val="hybridMultilevel"/>
     <w:tmpl w:val="918C4C02"/>
@@ -9782,7 +16617,7 @@
       </w:rPr>
     </w:lvl>
   </w:abstractNum>
-  <w:abstractNum w:abstractNumId="22" w15:restartNumberingAfterBreak="0">
+  <w:abstractNum w:abstractNumId="36" w15:restartNumberingAfterBreak="0">
     <w:nsid w:val="65DB5C4A"/>
     <w:multiLevelType w:val="multilevel"/>
     <w:tmpl w:val="7E18F8B6"/>
@@ -9931,7 +16766,7 @@
       </w:rPr>
     </w:lvl>
   </w:abstractNum>
-  <w:abstractNum w:abstractNumId="23" w15:restartNumberingAfterBreak="0">
+  <w:abstractNum w:abstractNumId="37" w15:restartNumberingAfterBreak="0">
     <w:nsid w:val="6A574A03"/>
     <w:multiLevelType w:val="multilevel"/>
     <w:tmpl w:val="3F10CB66"/>
@@ -10080,7 +16915,7 @@
       </w:rPr>
     </w:lvl>
   </w:abstractNum>
-  <w:abstractNum w:abstractNumId="24" w15:restartNumberingAfterBreak="0">
+  <w:abstractNum w:abstractNumId="38" w15:restartNumberingAfterBreak="0">
     <w:nsid w:val="6C2A6201"/>
     <w:multiLevelType w:val="multilevel"/>
     <w:tmpl w:val="F8C2E11E"/>
@@ -10229,7 +17064,7 @@
       </w:rPr>
     </w:lvl>
   </w:abstractNum>
-  <w:abstractNum w:abstractNumId="25" w15:restartNumberingAfterBreak="0">
+  <w:abstractNum w:abstractNumId="39" w15:restartNumberingAfterBreak="0">
     <w:nsid w:val="6D2F692D"/>
     <w:multiLevelType w:val="multilevel"/>
     <w:tmpl w:val="49803A00"/>
@@ -10378,7 +17213,120 @@
       </w:rPr>
     </w:lvl>
   </w:abstractNum>
-  <w:abstractNum w:abstractNumId="26" w15:restartNumberingAfterBreak="0">
+  <w:abstractNum w:abstractNumId="40" w15:restartNumberingAfterBreak="0">
+    <w:nsid w:val="71495102"/>
+    <w:multiLevelType w:val="hybridMultilevel"/>
+    <w:tmpl w:val="1BF25AFC"/>
+    <w:lvl w:ilvl="0" w:tplc="40090001">
+      <w:start w:val="1"/>
+      <w:numFmt w:val="bullet"/>
+      <w:lvlText w:val=""/>
+      <w:lvlJc w:val="left"/>
+      <w:pPr>
+        <w:ind w:left="720" w:hanging="360"/>
+      </w:pPr>
+      <w:rPr>
+        <w:rFonts w:ascii="Symbol" w:hAnsi="Symbol" w:hint="default"/>
+      </w:rPr>
+    </w:lvl>
+    <w:lvl w:ilvl="1" w:tplc="40090003" w:tentative="1">
+      <w:start w:val="1"/>
+      <w:numFmt w:val="bullet"/>
+      <w:lvlText w:val="o"/>
+      <w:lvlJc w:val="left"/>
+      <w:pPr>
+        <w:ind w:left="1440" w:hanging="360"/>
+      </w:pPr>
+      <w:rPr>
+        <w:rFonts w:ascii="Courier New" w:hAnsi="Courier New" w:cs="Courier New" w:hint="default"/>
+      </w:rPr>
+    </w:lvl>
+    <w:lvl w:ilvl="2" w:tplc="40090005" w:tentative="1">
+      <w:start w:val="1"/>
+      <w:numFmt w:val="bullet"/>
+      <w:lvlText w:val=""/>
+      <w:lvlJc w:val="left"/>
+      <w:pPr>
+        <w:ind w:left="2160" w:hanging="360"/>
+      </w:pPr>
+      <w:rPr>
+        <w:rFonts w:ascii="Wingdings" w:hAnsi="Wingdings" w:hint="default"/>
+      </w:rPr>
+    </w:lvl>
+    <w:lvl w:ilvl="3" w:tplc="40090001" w:tentative="1">
+      <w:start w:val="1"/>
+      <w:numFmt w:val="bullet"/>
+      <w:lvlText w:val=""/>
+      <w:lvlJc w:val="left"/>
+      <w:pPr>
+        <w:ind w:left="2880" w:hanging="360"/>
+      </w:pPr>
+      <w:rPr>
+        <w:rFonts w:ascii="Symbol" w:hAnsi="Symbol" w:hint="default"/>
+      </w:rPr>
+    </w:lvl>
+    <w:lvl w:ilvl="4" w:tplc="40090003" w:tentative="1">
+      <w:start w:val="1"/>
+      <w:numFmt w:val="bullet"/>
+      <w:lvlText w:val="o"/>
+      <w:lvlJc w:val="left"/>
+      <w:pPr>
+        <w:ind w:left="3600" w:hanging="360"/>
+      </w:pPr>
+      <w:rPr>
+        <w:rFonts w:ascii="Courier New" w:hAnsi="Courier New" w:cs="Courier New" w:hint="default"/>
+      </w:rPr>
+    </w:lvl>
+    <w:lvl w:ilvl="5" w:tplc="40090005" w:tentative="1">
+      <w:start w:val="1"/>
+      <w:numFmt w:val="bullet"/>
+      <w:lvlText w:val=""/>
+      <w:lvlJc w:val="left"/>
+      <w:pPr>
+        <w:ind w:left="4320" w:hanging="360"/>
+      </w:pPr>
+      <w:rPr>
+        <w:rFonts w:ascii="Wingdings" w:hAnsi="Wingdings" w:hint="default"/>
+      </w:rPr>
+    </w:lvl>
+    <w:lvl w:ilvl="6" w:tplc="40090001" w:tentative="1">
+      <w:start w:val="1"/>
+      <w:numFmt w:val="bullet"/>
+      <w:lvlText w:val=""/>
+      <w:lvlJc w:val="left"/>
+      <w:pPr>
+        <w:ind w:left="5040" w:hanging="360"/>
+      </w:pPr>
+      <w:rPr>
+        <w:rFonts w:ascii="Symbol" w:hAnsi="Symbol" w:hint="default"/>
+      </w:rPr>
+    </w:lvl>
+    <w:lvl w:ilvl="7" w:tplc="40090003" w:tentative="1">
+      <w:start w:val="1"/>
+      <w:numFmt w:val="bullet"/>
+      <w:lvlText w:val="o"/>
+      <w:lvlJc w:val="left"/>
+      <w:pPr>
+        <w:ind w:left="5760" w:hanging="360"/>
+      </w:pPr>
+      <w:rPr>
+        <w:rFonts w:ascii="Courier New" w:hAnsi="Courier New" w:cs="Courier New" w:hint="default"/>
+      </w:rPr>
+    </w:lvl>
+    <w:lvl w:ilvl="8" w:tplc="40090005" w:tentative="1">
+      <w:start w:val="1"/>
+      <w:numFmt w:val="bullet"/>
+      <w:lvlText w:val=""/>
+      <w:lvlJc w:val="left"/>
+      <w:pPr>
+        <w:ind w:left="6480" w:hanging="360"/>
+      </w:pPr>
+      <w:rPr>
+        <w:rFonts w:ascii="Wingdings" w:hAnsi="Wingdings" w:hint="default"/>
+      </w:rPr>
+    </w:lvl>
+  </w:abstractNum>
+  <w:abstractNum w:abstractNumId="41" w15:restartNumberingAfterBreak="0">
     <w:nsid w:val="7FAE01BE"/>
     <w:multiLevelType w:val="multilevel"/>
     <w:tmpl w:val="EEB63F22"/>
@@ -10528,85 +17476,130 @@
     </w:lvl>
   </w:abstractNum>
   <w:num w:numId="1" w16cid:durableId="1889494647">
-    <w:abstractNumId w:val="13"/>
+    <w:abstractNumId w:val="22"/>
   </w:num>
   <w:num w:numId="2" w16cid:durableId="1076977956">
-    <w:abstractNumId w:val="7"/>
+    <w:abstractNumId w:val="11"/>
   </w:num>
   <w:num w:numId="3" w16cid:durableId="1204827134">
+    <w:abstractNumId w:val="24"/>
+  </w:num>
+  <w:num w:numId="4" w16cid:durableId="1611085221">
+    <w:abstractNumId w:val="5"/>
+  </w:num>
+  <w:num w:numId="5" w16cid:durableId="1236864022">
+    <w:abstractNumId w:val="39"/>
+  </w:num>
+  <w:num w:numId="6" w16cid:durableId="2110199342">
+    <w:abstractNumId w:val="31"/>
+  </w:num>
+  <w:num w:numId="7" w16cid:durableId="1164131000">
+    <w:abstractNumId w:val="4"/>
+  </w:num>
+  <w:num w:numId="8" w16cid:durableId="1096949819">
+    <w:abstractNumId w:val="19"/>
+  </w:num>
+  <w:num w:numId="9" w16cid:durableId="494758861">
     <w:abstractNumId w:val="15"/>
   </w:num>
-  <w:num w:numId="4" w16cid:durableId="1611085221">
-    <w:abstractNumId w:val="3"/>
+  <w:num w:numId="10" w16cid:durableId="2033872352">
+    <w:abstractNumId w:val="36"/>
   </w:num>
-  <w:num w:numId="5" w16cid:durableId="1236864022">
-    <w:abstractNumId w:val="25"/>
+  <w:num w:numId="11" w16cid:durableId="1046873423">
+    <w:abstractNumId w:val="41"/>
   </w:num>
-  <w:num w:numId="6" w16cid:durableId="2110199342">
-    <w:abstractNumId w:val="18"/>
+  <w:num w:numId="12" w16cid:durableId="686254625">
+    <w:abstractNumId w:val="6"/>
   </w:num>
-  <w:num w:numId="7" w16cid:durableId="1164131000">
-    <w:abstractNumId w:val="2"/>
+  <w:num w:numId="13" w16cid:durableId="1320694500">
+    <w:abstractNumId w:val="37"/>
   </w:num>
-  <w:num w:numId="8" w16cid:durableId="1096949819">
-    <w:abstractNumId w:val="11"/>
+  <w:num w:numId="14" w16cid:durableId="80152379">
+    <w:abstractNumId w:val="26"/>
   </w:num>
-  <w:num w:numId="9" w16cid:durableId="494758861">
+  <w:num w:numId="15" w16cid:durableId="592473090">
+    <w:abstractNumId w:val="35"/>
+  </w:num>
+  <w:num w:numId="16" w16cid:durableId="357437067">
+    <w:abstractNumId w:val="9"/>
+  </w:num>
+  <w:num w:numId="17" w16cid:durableId="1406689175">
     <w:abstractNumId w:val="10"/>
   </w:num>
-  <w:num w:numId="10" w16cid:durableId="2033872352">
-    <w:abstractNumId w:val="22"/>
-  </w:num>
-  <w:num w:numId="11" w16cid:durableId="1046873423">
-    <w:abstractNumId w:val="26"/>
-  </w:num>
-  <w:num w:numId="12" w16cid:durableId="686254625">
-    <w:abstractNumId w:val="4"/>
-  </w:num>
-  <w:num w:numId="13" w16cid:durableId="1320694500">
-    <w:abstractNumId w:val="23"/>
-  </w:num>
-  <w:num w:numId="14" w16cid:durableId="80152379">
-    <w:abstractNumId w:val="16"/>
-  </w:num>
-  <w:num w:numId="15" w16cid:durableId="592473090">
-    <w:abstractNumId w:val="21"/>
-  </w:num>
-  <w:num w:numId="16" w16cid:durableId="357437067">
-    <w:abstractNumId w:val="5"/>
-  </w:num>
-  <w:num w:numId="17" w16cid:durableId="1406689175">
-    <w:abstractNumId w:val="6"/>
-  </w:num>
   <w:num w:numId="18" w16cid:durableId="1788743303">
-    <w:abstractNumId w:val="8"/>
+    <w:abstractNumId w:val="13"/>
   </w:num>
   <w:num w:numId="19" w16cid:durableId="1942451192">
     <w:abstractNumId w:val="0"/>
   </w:num>
   <w:num w:numId="20" w16cid:durableId="386419918">
-    <w:abstractNumId w:val="19"/>
+    <w:abstractNumId w:val="33"/>
   </w:num>
   <w:num w:numId="21" w16cid:durableId="2021933977">
-    <w:abstractNumId w:val="14"/>
+    <w:abstractNumId w:val="23"/>
   </w:num>
   <w:num w:numId="22" w16cid:durableId="1907909392">
     <w:abstractNumId w:val="1"/>
   </w:num>
   <w:num w:numId="23" w16cid:durableId="718669783">
+    <w:abstractNumId w:val="34"/>
+  </w:num>
+  <w:num w:numId="24" w16cid:durableId="43529385">
+    <w:abstractNumId w:val="14"/>
+  </w:num>
+  <w:num w:numId="25" w16cid:durableId="1951663670">
+    <w:abstractNumId w:val="38"/>
+  </w:num>
+  <w:num w:numId="26" w16cid:durableId="1708489311">
+    <w:abstractNumId w:val="29"/>
+  </w:num>
+  <w:num w:numId="27" w16cid:durableId="1605112587">
     <w:abstractNumId w:val="20"/>
   </w:num>
-  <w:num w:numId="24" w16cid:durableId="43529385">
-    <w:abstractNumId w:val="9"/>
+  <w:num w:numId="28" w16cid:durableId="711537419">
+    <w:abstractNumId w:val="40"/>
   </w:num>
-  <w:num w:numId="25" w16cid:durableId="1951663670">
-    <w:abstractNumId w:val="24"/>
+  <w:num w:numId="29" w16cid:durableId="1292903397">
+    <w:abstractNumId w:val="25"/>
   </w:num>
-  <w:num w:numId="26" w16cid:durableId="1708489311">
+  <w:num w:numId="30" w16cid:durableId="1090083908">
+    <w:abstractNumId w:val="16"/>
+  </w:num>
+  <w:num w:numId="31" w16cid:durableId="1008405112">
+    <w:abstractNumId w:val="8"/>
+  </w:num>
+  <w:num w:numId="32" w16cid:durableId="1512988818">
+    <w:abstractNumId w:val="2"/>
+  </w:num>
+  <w:num w:numId="33" w16cid:durableId="971178043">
+    <w:abstractNumId w:val="3"/>
+  </w:num>
+  <w:num w:numId="34" w16cid:durableId="1338073531">
+    <w:abstractNumId w:val="12"/>
+  </w:num>
+  <w:num w:numId="35" w16cid:durableId="612976067">
+    <w:abstractNumId w:val="7"/>
+  </w:num>
+  <w:num w:numId="36" w16cid:durableId="1117748764">
+    <w:abstractNumId w:val="32"/>
+  </w:num>
+  <w:num w:numId="37" w16cid:durableId="80566442">
+    <w:abstractNumId w:val="28"/>
+  </w:num>
+  <w:num w:numId="38" w16cid:durableId="134181343">
+    <w:abstractNumId w:val="27"/>
+  </w:num>
+  <w:num w:numId="39" w16cid:durableId="1472138322">
+    <w:abstractNumId w:val="21"/>
+  </w:num>
+  <w:num w:numId="40" w16cid:durableId="1631474512">
     <w:abstractNumId w:val="17"/>
   </w:num>
-  <w:num w:numId="27" w16cid:durableId="1605112587">
-    <w:abstractNumId w:val="12"/>
+  <w:num w:numId="41" w16cid:durableId="1347558102">
+    <w:abstractNumId w:val="18"/>
+  </w:num>
+  <w:num w:numId="42" w16cid:durableId="1543983667">
+    <w:abstractNumId w:val="30"/>
   </w:num>
 </w:numbering>
 </file>
@@ -11527,6 +18520,22 @@
       <w:spacing w:val="5"/>
     </w:rPr>
   </w:style>
+  <w:style w:type="paragraph" w:styleId="NormalWeb">
+    <w:name w:val="Normal (Web)"/>
+    <w:basedOn w:val="Normal"/>
+    <w:uiPriority w:val="99"/>
+    <w:unhideWhenUsed/>
+    <w:rsid w:val="00256BEC"/>
+    <w:pPr>
+      <w:spacing w:before="100" w:beforeAutospacing="1" w:after="100" w:afterAutospacing="1" w:line="240" w:lineRule="auto"/>
+    </w:pPr>
+    <w:rPr>
+      <w:rFonts w:ascii="Times New Roman" w:eastAsia="Times New Roman" w:hAnsi="Times New Roman" w:cs="Times New Roman"/>
+      <w:kern w:val="0"/>
+      <w:lang w:eastAsia="en-IN"/>
+      <w14:ligatures w14:val="none"/>
+    </w:rPr>
+  </w:style>
 </w:styles>
 </file>
 
